--- a/Article/Chapter 05 - Program Connections.docx
+++ b/Article/Chapter 05 - Program Connections.docx
@@ -12,15 +12,45 @@
     </w:p>
     <w:p>
       <w:r>
-        <w:t xml:space="preserve">Creating connections programmatically is required in scenarios which involve </w:t>
-      </w:r>
-      <w:proofErr w:type="spellStart"/>
-      <w:r>
-        <w:t>OneLake</w:t>
-      </w:r>
-      <w:proofErr w:type="spellEnd"/>
-      <w:r>
-        <w:t xml:space="preserve"> Shortcuts, Data Pipelines and Semantic Models.</w:t>
+        <w:t xml:space="preserve">Programming connections is an essential aspect of deploying Fabric solutions. For example, you will be required to write code to create and manage connections when deploying Fabric solutions which include workspace items such as </w:t>
+      </w:r>
+      <w:r>
+        <w:t xml:space="preserve">OneLake </w:t>
+      </w:r>
+      <w:r>
+        <w:t>s</w:t>
+      </w:r>
+      <w:r>
+        <w:t xml:space="preserve">hortcuts, </w:t>
+      </w:r>
+      <w:r>
+        <w:t>d</w:t>
+      </w:r>
+      <w:r>
+        <w:t xml:space="preserve">ata </w:t>
+      </w:r>
+      <w:r>
+        <w:t>p</w:t>
+      </w:r>
+      <w:r>
+        <w:t xml:space="preserve">ipelines and </w:t>
+      </w:r>
+      <w:r>
+        <w:t>s</w:t>
+      </w:r>
+      <w:r>
+        <w:t xml:space="preserve">emantic </w:t>
+      </w:r>
+      <w:r>
+        <w:t>m</w:t>
+      </w:r>
+      <w:r>
+        <w:t>odels.</w:t>
+      </w:r>
+    </w:p>
+    <w:p>
+      <w:r>
+        <w:t>Connections in Fabric are similar to workspaces in the sense that they are both platform items as opposed to workspace items. They are scoped to the current Entra Id tenant. You configure access to connections by adding connection role assignments.</w:t>
       </w:r>
     </w:p>
     <w:p>
@@ -33,144 +63,206 @@
     </w:p>
     <w:p>
       <w:r>
-        <w:t xml:space="preserve">Before we dive into a discussion of connections, let’s take a moment to </w:t>
+        <w:t xml:space="preserve">As a Fabric developer, it’s important </w:t>
+      </w:r>
+      <w:r>
+        <w:t xml:space="preserve">for </w:t>
+      </w:r>
+      <w:r>
+        <w:t xml:space="preserve">you </w:t>
+      </w:r>
+      <w:r>
+        <w:t xml:space="preserve">to </w:t>
       </w:r>
       <w:r>
         <w:t xml:space="preserve">distinguish between </w:t>
+      </w:r>
+      <w:r>
+        <w:t>i</w:t>
+      </w:r>
+      <w:r>
+        <w:t xml:space="preserve">nbound </w:t>
+      </w:r>
+      <w:r>
+        <w:t>s</w:t>
+      </w:r>
+      <w:r>
+        <w:t xml:space="preserve">ecurity versus </w:t>
+      </w:r>
+      <w:r>
+        <w:t>o</w:t>
+      </w:r>
+      <w:r>
+        <w:t xml:space="preserve">utbound </w:t>
+      </w:r>
+      <w:r>
+        <w:t>s</w:t>
+      </w:r>
+      <w:r>
+        <w:t>ecurity</w:t>
+      </w:r>
+      <w:r>
+        <w:t xml:space="preserve">. </w:t>
       </w:r>
       <w:r>
         <w:rPr>
           <w:b/>
           <w:bCs/>
         </w:rPr>
-        <w:t>Inbound Security</w:t>
-      </w:r>
-      <w:r>
-        <w:t xml:space="preserve"> versus </w:t>
-      </w:r>
+        <w:t>Inbound security</w:t>
+      </w:r>
+      <w:r>
+        <w:t xml:space="preserve"> </w:t>
+      </w:r>
+      <w:r>
+        <w:t xml:space="preserve">is involved when a </w:t>
+      </w:r>
+      <w:r>
+        <w:t xml:space="preserve">custom application </w:t>
+      </w:r>
+      <w:r>
+        <w:t>run</w:t>
+      </w:r>
+      <w:r>
+        <w:t>ning</w:t>
+      </w:r>
+      <w:r>
+        <w:t xml:space="preserve"> outside </w:t>
+      </w:r>
+      <w:r>
+        <w:t xml:space="preserve">the </w:t>
+      </w:r>
+      <w:r>
+        <w:t>Fabric environment</w:t>
+      </w:r>
+      <w:r>
+        <w:t xml:space="preserve"> </w:t>
+      </w:r>
+      <w:r>
+        <w:t xml:space="preserve">executes </w:t>
+      </w:r>
+      <w:r>
+        <w:t xml:space="preserve">API calls </w:t>
+      </w:r>
+      <w:r>
+        <w:t xml:space="preserve">on </w:t>
+      </w:r>
+      <w:r>
+        <w:t>Fabric REST API</w:t>
+      </w:r>
+      <w:r>
+        <w:t xml:space="preserve"> endpoints</w:t>
+      </w:r>
+      <w:r>
+        <w:t xml:space="preserve">. </w:t>
+      </w:r>
+      <w:r>
+        <w:t xml:space="preserve">As you learned in earlier chapters, a custom </w:t>
+      </w:r>
+      <w:r>
+        <w:t xml:space="preserve">application </w:t>
+      </w:r>
+      <w:r>
+        <w:t xml:space="preserve">must </w:t>
+      </w:r>
+      <w:r>
+        <w:t xml:space="preserve">first </w:t>
+      </w:r>
+      <w:r>
+        <w:t xml:space="preserve">authenticate with the Entra Id Service </w:t>
+      </w:r>
+      <w:r>
+        <w:t xml:space="preserve">and </w:t>
+      </w:r>
+      <w:r>
+        <w:t>acquire access token</w:t>
+      </w:r>
+      <w:r>
+        <w:t>s</w:t>
+      </w:r>
+      <w:r>
+        <w:t xml:space="preserve"> before it can </w:t>
+      </w:r>
+      <w:r>
+        <w:t xml:space="preserve">securely </w:t>
+      </w:r>
+      <w:r>
+        <w:t>call the Fabric REST APIs</w:t>
+      </w:r>
+      <w:r>
+        <w:t xml:space="preserve">. </w:t>
+      </w:r>
+      <w:r>
+        <w:t xml:space="preserve">The custom application </w:t>
+      </w:r>
+      <w:r>
+        <w:t xml:space="preserve">must then transmit an access token in each and every API call </w:t>
+      </w:r>
+      <w:r>
+        <w:t xml:space="preserve">executed on a </w:t>
+      </w:r>
+      <w:r>
+        <w:t>Fabric REST API</w:t>
+      </w:r>
+      <w:r>
+        <w:t xml:space="preserve"> endpoint</w:t>
+      </w:r>
+      <w:r>
+        <w:t>.</w:t>
+      </w:r>
+    </w:p>
+    <w:p>
       <w:r>
         <w:rPr>
           <w:b/>
           <w:bCs/>
         </w:rPr>
-        <w:t>Outbound Security</w:t>
-      </w:r>
-      <w:r>
-        <w:t xml:space="preserve">. Inbound security </w:t>
-      </w:r>
-      <w:r>
-        <w:t xml:space="preserve">is involved when a </w:t>
-      </w:r>
-      <w:r>
-        <w:t xml:space="preserve">custom application </w:t>
-      </w:r>
-      <w:r>
-        <w:t xml:space="preserve">executes </w:t>
-      </w:r>
-      <w:r>
-        <w:t xml:space="preserve">API calls </w:t>
-      </w:r>
-      <w:r>
-        <w:t xml:space="preserve">on </w:t>
-      </w:r>
-      <w:r>
-        <w:t>Fabric REST API</w:t>
-      </w:r>
-      <w:r>
-        <w:t xml:space="preserve"> endpoints</w:t>
-      </w:r>
-      <w:r>
-        <w:t xml:space="preserve">. A key point is that </w:t>
-      </w:r>
-      <w:r>
-        <w:t>t</w:t>
-      </w:r>
-      <w:r>
-        <w:t xml:space="preserve">he custom application runs outside </w:t>
-      </w:r>
-      <w:r>
-        <w:t xml:space="preserve">the </w:t>
-      </w:r>
-      <w:r>
-        <w:t>Fabric environment</w:t>
-      </w:r>
-      <w:r>
-        <w:t xml:space="preserve">. Before the application can call to the Fabric REST API, it </w:t>
-      </w:r>
-      <w:r>
-        <w:t xml:space="preserve">must </w:t>
-      </w:r>
-      <w:r>
-        <w:t xml:space="preserve">first </w:t>
-      </w:r>
-      <w:r>
-        <w:t>authenticate with the Entra Id Service in order to acquire access token</w:t>
-      </w:r>
-      <w:r>
-        <w:t xml:space="preserve">s. It must then transmit an access token in each and every API call to </w:t>
-      </w:r>
-      <w:r>
-        <w:t>Fabric REST API</w:t>
-      </w:r>
-      <w:r>
-        <w:t xml:space="preserve"> endpoints</w:t>
+        <w:t>Outbound security</w:t>
+      </w:r>
+      <w:r>
+        <w:t xml:space="preserve"> </w:t>
+      </w:r>
+      <w:r>
+        <w:t xml:space="preserve">is different </w:t>
+      </w:r>
+      <w:r>
+        <w:t xml:space="preserve">than inbound security. That’s </w:t>
+      </w:r>
+      <w:r>
+        <w:t xml:space="preserve">because </w:t>
+      </w:r>
+      <w:r>
+        <w:t xml:space="preserve">outbound security </w:t>
+      </w:r>
+      <w:r>
+        <w:t xml:space="preserve">involves a scenario where you’ve created some type of workspace item </w:t>
+      </w:r>
+      <w:r>
+        <w:t xml:space="preserve">running </w:t>
+      </w:r>
+      <w:r>
+        <w:t xml:space="preserve">inside the Fabric environment which must connect to an </w:t>
+      </w:r>
+      <w:r>
+        <w:t>external datasource</w:t>
+      </w:r>
+      <w:r>
+        <w:t xml:space="preserve">. For example, you can create a OneLake shortcut which connects to an ADLS </w:t>
+      </w:r>
+      <w:r>
+        <w:t xml:space="preserve">Gen2 </w:t>
+      </w:r>
+      <w:r>
+        <w:t>storage container</w:t>
       </w:r>
       <w:r>
         <w:t>.</w:t>
       </w:r>
       <w:r>
-        <w:t xml:space="preserve"> This is a topic that has already been covered earlier in this </w:t>
-      </w:r>
-      <w:r>
-        <w:t>guidance document</w:t>
-      </w:r>
-      <w:r>
-        <w:t>.</w:t>
-      </w:r>
-    </w:p>
-    <w:p>
-      <w:r>
-        <w:t xml:space="preserve">Outbound security </w:t>
-      </w:r>
-      <w:r>
-        <w:t xml:space="preserve">is different because it involves a scenario where you’ve created some type of workspace item inside the Fabric environment which must connect to an </w:t>
-      </w:r>
-      <w:r>
-        <w:t xml:space="preserve">external </w:t>
-      </w:r>
-      <w:proofErr w:type="spellStart"/>
-      <w:r>
-        <w:t>datasource</w:t>
-      </w:r>
-      <w:proofErr w:type="spellEnd"/>
-      <w:r>
-        <w:t xml:space="preserve">. For example, you can create a semantic model which connects to an Azure SQL database. In another example, you can create a </w:t>
-      </w:r>
-      <w:proofErr w:type="spellStart"/>
-      <w:r>
-        <w:t>OneLake</w:t>
-      </w:r>
-      <w:proofErr w:type="spellEnd"/>
-      <w:r>
-        <w:t xml:space="preserve"> shortcut which connects to an ADLS storage container</w:t>
-      </w:r>
-      <w:r>
-        <w:t xml:space="preserve">. </w:t>
-      </w:r>
-      <w:r>
-        <w:t xml:space="preserve">With </w:t>
-      </w:r>
-      <w:r>
-        <w:t>outbound security</w:t>
-      </w:r>
-      <w:r>
-        <w:t xml:space="preserve">, you can create and bind </w:t>
-      </w:r>
-      <w:r>
-        <w:t>connections</w:t>
-      </w:r>
-      <w:r>
-        <w:t xml:space="preserve"> using the Fabric REST API as shown in the following diagram.</w:t>
+        <w:t xml:space="preserve"> </w:t>
+      </w:r>
+      <w:r>
+        <w:t xml:space="preserve">In another example, you can create a semantic model which connects to an Azure SQL database. </w:t>
       </w:r>
     </w:p>
     <w:p>
@@ -179,10 +271,10 @@
           <w:noProof/>
         </w:rPr>
         <w:drawing>
-          <wp:inline distT="0" distB="0" distL="0" distR="0" wp14:anchorId="6FD09805" wp14:editId="3064E3DD">
-            <wp:extent cx="4616494" cy="1303565"/>
-            <wp:effectExtent l="19050" t="19050" r="12700" b="11430"/>
-            <wp:docPr id="1359472245" name="Picture 1" descr="A close-up of a screen&#10;&#10;Description automatically generated"/>
+          <wp:inline distT="0" distB="0" distL="0" distR="0" wp14:anchorId="27CE7F97" wp14:editId="6D43BF55">
+            <wp:extent cx="5455627" cy="1857132"/>
+            <wp:effectExtent l="19050" t="19050" r="12065" b="10160"/>
+            <wp:docPr id="73194229" name="Picture 1" descr="A close-up of a screen&#10;&#10;Description automatically generated"/>
             <wp:cNvGraphicFramePr>
               <a:graphicFrameLocks xmlns:a="http://schemas.openxmlformats.org/drawingml/2006/main" noChangeAspect="1"/>
             </wp:cNvGraphicFramePr>
@@ -190,7 +282,7 @@
               <a:graphicData uri="http://schemas.openxmlformats.org/drawingml/2006/picture">
                 <pic:pic xmlns:pic="http://schemas.openxmlformats.org/drawingml/2006/picture">
                   <pic:nvPicPr>
-                    <pic:cNvPr id="1359472245" name="Picture 1" descr="A close-up of a screen&#10;&#10;Description automatically generated"/>
+                    <pic:cNvPr id="73194229" name="Picture 1" descr="A close-up of a screen&#10;&#10;Description automatically generated"/>
                     <pic:cNvPicPr/>
                   </pic:nvPicPr>
                   <pic:blipFill>
@@ -202,7 +294,1194 @@
                   <pic:spPr>
                     <a:xfrm>
                       <a:off x="0" y="0"/>
-                      <a:ext cx="4678555" cy="1321089"/>
+                      <a:ext cx="5500912" cy="1872547"/>
+                    </a:xfrm>
+                    <a:prstGeom prst="rect">
+                      <a:avLst/>
+                    </a:prstGeom>
+                    <a:ln w="6350">
+                      <a:solidFill>
+                        <a:schemeClr val="bg1">
+                          <a:lumMod val="75000"/>
+                        </a:schemeClr>
+                      </a:solidFill>
+                    </a:ln>
+                  </pic:spPr>
+                </pic:pic>
+              </a:graphicData>
+            </a:graphic>
+          </wp:inline>
+        </w:drawing>
+      </w:r>
+    </w:p>
+    <w:p>
+      <w:r>
+        <w:t xml:space="preserve">There are three types of workspace items that use connections. </w:t>
+      </w:r>
+    </w:p>
+    <w:p>
+      <w:pPr>
+        <w:pStyle w:val="ListParagraph"/>
+        <w:numPr>
+          <w:ilvl w:val="0"/>
+          <w:numId w:val="28"/>
+        </w:numPr>
+      </w:pPr>
+      <w:r>
+        <w:t>OneLake shortcuts</w:t>
+      </w:r>
+    </w:p>
+    <w:p>
+      <w:pPr>
+        <w:pStyle w:val="ListParagraph"/>
+        <w:numPr>
+          <w:ilvl w:val="0"/>
+          <w:numId w:val="28"/>
+        </w:numPr>
+      </w:pPr>
+      <w:r>
+        <w:t>Semantic models</w:t>
+      </w:r>
+    </w:p>
+    <w:p>
+      <w:pPr>
+        <w:pStyle w:val="ListParagraph"/>
+        <w:numPr>
+          <w:ilvl w:val="0"/>
+          <w:numId w:val="28"/>
+        </w:numPr>
+      </w:pPr>
+      <w:r>
+        <w:t>Data pipelines</w:t>
+      </w:r>
+    </w:p>
+    <w:p>
+      <w:r>
+        <w:t>K</w:t>
+      </w:r>
+      <w:r>
+        <w:t>eep in mind</w:t>
+      </w:r>
+      <w:r>
+        <w:t xml:space="preserve"> that w</w:t>
+      </w:r>
+      <w:r>
+        <w:t>hen you create a connection, you</w:t>
+      </w:r>
+      <w:r>
+        <w:t>’</w:t>
+      </w:r>
+      <w:r>
+        <w:t>re not really establishing a connection across the network at that point in time. Instead, you are really just creating a persistent Fabric object with metadata for creating connection</w:t>
+      </w:r>
+      <w:r>
+        <w:t>s</w:t>
+      </w:r>
+      <w:r>
+        <w:t xml:space="preserve"> at some point in the future. </w:t>
+      </w:r>
+      <w:r>
+        <w:t xml:space="preserve">The metadata that Fabric persists for a </w:t>
+      </w:r>
+      <w:r>
+        <w:t xml:space="preserve">connection </w:t>
+      </w:r>
+      <w:r>
+        <w:t>includes the datasource type</w:t>
+      </w:r>
+      <w:r>
+        <w:t xml:space="preserve"> and</w:t>
+      </w:r>
+      <w:r>
+        <w:t xml:space="preserve"> location. </w:t>
+      </w:r>
+      <w:r>
+        <w:t xml:space="preserve">The persisted metadata for a connection </w:t>
+      </w:r>
+      <w:r>
+        <w:t xml:space="preserve">also includes whatever security credentials are </w:t>
+      </w:r>
+      <w:r>
+        <w:t xml:space="preserve">required </w:t>
+      </w:r>
+      <w:r>
+        <w:t xml:space="preserve">to </w:t>
+      </w:r>
+      <w:r>
+        <w:t>authenticate and gain access to the external datasource.</w:t>
+      </w:r>
+    </w:p>
+    <w:p>
+      <w:r>
+        <w:t xml:space="preserve">So when is the persisted metadata for a connection actually used establish a connection? It is when </w:t>
+      </w:r>
+      <w:r>
+        <w:t xml:space="preserve">a workspace item such as a </w:t>
+      </w:r>
+      <w:r>
+        <w:t xml:space="preserve">OneLake shortcut is accessed. Think about a scenario when a user opens a lakehouse in the </w:t>
+      </w:r>
+      <w:r>
+        <w:t xml:space="preserve">browser-based </w:t>
+      </w:r>
+      <w:r>
+        <w:t xml:space="preserve">Fabric user experience and examines a shortcut </w:t>
+      </w:r>
+      <w:r>
+        <w:t xml:space="preserve">which is bound to a Fabric connection for </w:t>
+      </w:r>
+      <w:r>
+        <w:t xml:space="preserve">an ADLS Gen2 storage container. </w:t>
+      </w:r>
+      <w:r>
+        <w:t xml:space="preserve">When the user clicks on the shortcut to examine the files in the ADLS Gen2 storage container, that </w:t>
+      </w:r>
+      <w:r>
+        <w:t xml:space="preserve">will trigger </w:t>
+      </w:r>
+      <w:r>
+        <w:t xml:space="preserve">the Fabric </w:t>
+      </w:r>
+      <w:r>
+        <w:t xml:space="preserve">environment </w:t>
+      </w:r>
+      <w:r>
+        <w:t xml:space="preserve">to </w:t>
+      </w:r>
+      <w:r>
+        <w:t xml:space="preserve">read </w:t>
+      </w:r>
+      <w:r>
+        <w:t xml:space="preserve">the </w:t>
+      </w:r>
+      <w:r>
+        <w:t xml:space="preserve">persisted </w:t>
+      </w:r>
+      <w:r>
+        <w:t xml:space="preserve">connection </w:t>
+      </w:r>
+      <w:r>
+        <w:t xml:space="preserve">metadata </w:t>
+      </w:r>
+      <w:r>
+        <w:t xml:space="preserve">to </w:t>
+      </w:r>
+      <w:r>
+        <w:t xml:space="preserve">establish a </w:t>
+      </w:r>
+      <w:r>
+        <w:t xml:space="preserve">true </w:t>
+      </w:r>
+      <w:r>
+        <w:t xml:space="preserve">connection </w:t>
+      </w:r>
+      <w:r>
+        <w:t>to the datasource</w:t>
+      </w:r>
+      <w:r>
+        <w:t xml:space="preserve"> across the network</w:t>
+      </w:r>
+      <w:r>
+        <w:t>.</w:t>
+      </w:r>
+    </w:p>
+    <w:p>
+      <w:pPr>
+        <w:pStyle w:val="Heading3"/>
+      </w:pPr>
+      <w:r>
+        <w:t>Connectors</w:t>
+      </w:r>
+    </w:p>
+    <w:p>
+      <w:r>
+        <w:t xml:space="preserve">Every </w:t>
+      </w:r>
+      <w:r>
+        <w:t xml:space="preserve">Fabric </w:t>
+      </w:r>
+      <w:r>
+        <w:t xml:space="preserve">connection is based on a specific connector. A connector is a component </w:t>
+      </w:r>
+      <w:r>
+        <w:t xml:space="preserve">containing the logic to </w:t>
+      </w:r>
+      <w:r>
+        <w:t xml:space="preserve">connect to a specific type of datasource. For example, Fabric uses the </w:t>
+      </w:r>
+      <w:r>
+        <w:rPr>
+          <w:b/>
+          <w:bCs/>
+        </w:rPr>
+        <w:t xml:space="preserve">AzureDataLakeStorage </w:t>
+      </w:r>
+      <w:r>
+        <w:t>connector</w:t>
+      </w:r>
+      <w:r>
+        <w:t xml:space="preserve"> to create connections and access content in an ADLS Gen2 </w:t>
+      </w:r>
+      <w:r>
+        <w:t xml:space="preserve">storage container. Fabric uses the </w:t>
+      </w:r>
+      <w:r>
+        <w:rPr>
+          <w:b/>
+          <w:bCs/>
+        </w:rPr>
+        <w:t xml:space="preserve">SQL </w:t>
+      </w:r>
+      <w:r>
+        <w:t>connector</w:t>
+      </w:r>
+      <w:r>
+        <w:t xml:space="preserve"> to create connections and access content in an Azure SQL Database. </w:t>
+      </w:r>
+    </w:p>
+    <w:p>
+      <w:r>
+        <w:rPr>
+          <w:noProof/>
+        </w:rPr>
+        <w:drawing>
+          <wp:inline distT="0" distB="0" distL="0" distR="0" wp14:anchorId="73E31E45" wp14:editId="7C5AD53F">
+            <wp:extent cx="3962400" cy="1514032"/>
+            <wp:effectExtent l="0" t="0" r="0" b="0"/>
+            <wp:docPr id="40413103" name="Picture 1" descr="A close-up of several red boxes&#10;&#10;Description automatically generated"/>
+            <wp:cNvGraphicFramePr>
+              <a:graphicFrameLocks xmlns:a="http://schemas.openxmlformats.org/drawingml/2006/main" noChangeAspect="1"/>
+            </wp:cNvGraphicFramePr>
+            <a:graphic xmlns:a="http://schemas.openxmlformats.org/drawingml/2006/main">
+              <a:graphicData uri="http://schemas.openxmlformats.org/drawingml/2006/picture">
+                <pic:pic xmlns:pic="http://schemas.openxmlformats.org/drawingml/2006/picture">
+                  <pic:nvPicPr>
+                    <pic:cNvPr id="40413103" name="Picture 1" descr="A close-up of several red boxes&#10;&#10;Description automatically generated"/>
+                    <pic:cNvPicPr/>
+                  </pic:nvPicPr>
+                  <pic:blipFill>
+                    <a:blip r:embed="rId6"/>
+                    <a:stretch>
+                      <a:fillRect/>
+                    </a:stretch>
+                  </pic:blipFill>
+                  <pic:spPr>
+                    <a:xfrm>
+                      <a:off x="0" y="0"/>
+                      <a:ext cx="3989742" cy="1524479"/>
+                    </a:xfrm>
+                    <a:prstGeom prst="rect">
+                      <a:avLst/>
+                    </a:prstGeom>
+                  </pic:spPr>
+                </pic:pic>
+              </a:graphicData>
+            </a:graphic>
+          </wp:inline>
+        </w:drawing>
+      </w:r>
+    </w:p>
+    <w:p>
+      <w:pPr>
+        <w:rPr>
+          <w:b/>
+          <w:bCs/>
+        </w:rPr>
+      </w:pPr>
+      <w:r>
+        <w:t xml:space="preserve">Fabric currently supports more than 200 different connectors. The list of supported connectors </w:t>
+      </w:r>
+      <w:r>
+        <w:t xml:space="preserve">and their capability </w:t>
+      </w:r>
+      <w:r>
+        <w:t xml:space="preserve">is growing constantly. Fabric provides the </w:t>
+      </w:r>
+      <w:r>
+        <w:rPr>
+          <w:b/>
+          <w:bCs/>
+        </w:rPr>
+        <w:t>List Supported Connection Types</w:t>
+      </w:r>
+      <w:r>
+        <w:rPr>
+          <w:b/>
+          <w:bCs/>
+        </w:rPr>
+        <w:t xml:space="preserve"> </w:t>
+      </w:r>
+      <w:r>
+        <w:t xml:space="preserve">API which makes it possible for a developer to discover which connectors are available. The metadata that the </w:t>
+      </w:r>
+      <w:r>
+        <w:rPr>
+          <w:b/>
+          <w:bCs/>
+        </w:rPr>
+        <w:t>List Supported Connection Types</w:t>
+      </w:r>
+      <w:r>
+        <w:rPr>
+          <w:b/>
+          <w:bCs/>
+        </w:rPr>
+        <w:t xml:space="preserve"> </w:t>
+      </w:r>
+      <w:r>
+        <w:t>API returns for each connector also allows the developer to discover what parameters need to be passed when creating a connection based on that connector as well as which types of credentials that the connector supports.</w:t>
+      </w:r>
+    </w:p>
+    <w:p>
+      <w:pPr>
+        <w:pStyle w:val="Heading3"/>
+      </w:pPr>
+      <w:r>
+        <w:t>Connection Connectivity Types</w:t>
+      </w:r>
+    </w:p>
+    <w:p>
+      <w:r>
+        <w:t xml:space="preserve">Fabric connections </w:t>
+      </w:r>
+      <w:r>
+        <w:t xml:space="preserve">are split out into separated categories based on their </w:t>
+      </w:r>
+      <w:r>
+        <w:t>connectivity type.</w:t>
+      </w:r>
+      <w:r>
+        <w:t xml:space="preserve"> </w:t>
+      </w:r>
+      <w:r>
+        <w:t xml:space="preserve">The </w:t>
+      </w:r>
+      <w:r>
+        <w:rPr>
+          <w:b/>
+          <w:bCs/>
+        </w:rPr>
+        <w:t>connectivity type</w:t>
+      </w:r>
+      <w:r>
+        <w:t xml:space="preserve"> is a connection property that indicates the architectural details of whether connection relies on a gateway as well as which type of gateway. </w:t>
+      </w:r>
+      <w:r>
+        <w:t xml:space="preserve">There are two cloud-based connectivity types which do not require a gateway. There are three more connectivity types </w:t>
+      </w:r>
+      <w:r>
+        <w:t xml:space="preserve">that </w:t>
+      </w:r>
+      <w:r>
+        <w:t xml:space="preserve">each </w:t>
+      </w:r>
+      <w:r>
+        <w:t xml:space="preserve">require </w:t>
+      </w:r>
+      <w:r>
+        <w:t>a specific type of gateway.</w:t>
+      </w:r>
+    </w:p>
+    <w:p>
+      <w:pPr>
+        <w:pStyle w:val="ListParagraph"/>
+        <w:numPr>
+          <w:ilvl w:val="0"/>
+          <w:numId w:val="7"/>
+        </w:numPr>
+      </w:pPr>
+      <w:r>
+        <w:rPr>
+          <w:b/>
+          <w:bCs/>
+        </w:rPr>
+        <w:t>ShareableCloud</w:t>
+      </w:r>
+      <w:r>
+        <w:rPr>
+          <w:b/>
+          <w:bCs/>
+        </w:rPr>
+        <w:t xml:space="preserve"> </w:t>
+      </w:r>
+      <w:r>
+        <w:t xml:space="preserve"> - </w:t>
+      </w:r>
+      <w:r>
+        <w:t>Shar</w:t>
+      </w:r>
+      <w:r>
+        <w:t>e</w:t>
+      </w:r>
+      <w:r>
+        <w:t xml:space="preserve">able </w:t>
+      </w:r>
+      <w:r>
+        <w:t>c</w:t>
+      </w:r>
+      <w:r>
+        <w:t xml:space="preserve">loud </w:t>
+      </w:r>
+      <w:r>
+        <w:t>c</w:t>
+      </w:r>
+      <w:r>
+        <w:t>onnection</w:t>
+      </w:r>
+    </w:p>
+    <w:p>
+      <w:pPr>
+        <w:pStyle w:val="ListParagraph"/>
+        <w:numPr>
+          <w:ilvl w:val="0"/>
+          <w:numId w:val="7"/>
+        </w:numPr>
+      </w:pPr>
+      <w:r>
+        <w:rPr>
+          <w:b/>
+          <w:bCs/>
+        </w:rPr>
+        <w:t>PersonalCloud</w:t>
+      </w:r>
+      <w:r>
+        <w:t xml:space="preserve"> </w:t>
+      </w:r>
+      <w:r>
+        <w:t xml:space="preserve">- </w:t>
+      </w:r>
+      <w:r>
+        <w:t xml:space="preserve">Personal </w:t>
+      </w:r>
+      <w:r>
+        <w:t>c</w:t>
+      </w:r>
+      <w:r>
+        <w:t xml:space="preserve">loud </w:t>
+      </w:r>
+      <w:r>
+        <w:t>c</w:t>
+      </w:r>
+      <w:r>
+        <w:t>onnection</w:t>
+      </w:r>
+    </w:p>
+    <w:p>
+      <w:pPr>
+        <w:pStyle w:val="ListParagraph"/>
+        <w:numPr>
+          <w:ilvl w:val="0"/>
+          <w:numId w:val="7"/>
+        </w:numPr>
+      </w:pPr>
+      <w:r>
+        <w:rPr>
+          <w:b/>
+          <w:bCs/>
+        </w:rPr>
+        <w:t>VirtualNetworkGateway</w:t>
+      </w:r>
+      <w:r>
+        <w:t xml:space="preserve"> </w:t>
+      </w:r>
+      <w:r>
+        <w:t xml:space="preserve">- </w:t>
+      </w:r>
+      <w:r>
+        <w:t xml:space="preserve">Virtual </w:t>
+      </w:r>
+      <w:r>
+        <w:t>g</w:t>
+      </w:r>
+      <w:r>
+        <w:t xml:space="preserve">ateway </w:t>
+      </w:r>
+      <w:r>
+        <w:t>c</w:t>
+      </w:r>
+      <w:r>
+        <w:t>onnection</w:t>
+      </w:r>
+    </w:p>
+    <w:p>
+      <w:pPr>
+        <w:pStyle w:val="ListParagraph"/>
+        <w:numPr>
+          <w:ilvl w:val="0"/>
+          <w:numId w:val="7"/>
+        </w:numPr>
+      </w:pPr>
+      <w:r>
+        <w:rPr>
+          <w:b/>
+          <w:bCs/>
+        </w:rPr>
+        <w:t>OnPremisesGateway</w:t>
+      </w:r>
+      <w:r>
+        <w:rPr>
+          <w:b/>
+          <w:bCs/>
+        </w:rPr>
+        <w:t xml:space="preserve"> </w:t>
+      </w:r>
+      <w:r>
+        <w:t xml:space="preserve"> - </w:t>
+      </w:r>
+      <w:r>
+        <w:t xml:space="preserve">On-prem </w:t>
+      </w:r>
+      <w:r>
+        <w:t>g</w:t>
+      </w:r>
+      <w:r>
+        <w:t xml:space="preserve">ateway </w:t>
+      </w:r>
+      <w:r>
+        <w:t>c</w:t>
+      </w:r>
+      <w:r>
+        <w:t>onnection</w:t>
+      </w:r>
+    </w:p>
+    <w:p>
+      <w:pPr>
+        <w:pStyle w:val="ListParagraph"/>
+        <w:numPr>
+          <w:ilvl w:val="0"/>
+          <w:numId w:val="7"/>
+        </w:numPr>
+      </w:pPr>
+      <w:r>
+        <w:rPr>
+          <w:b/>
+          <w:bCs/>
+        </w:rPr>
+        <w:t>OnPremisesGatewayPersonal</w:t>
+      </w:r>
+      <w:r>
+        <w:rPr>
+          <w:b/>
+          <w:bCs/>
+        </w:rPr>
+        <w:t xml:space="preserve"> </w:t>
+      </w:r>
+      <w:r>
+        <w:t xml:space="preserve"> - </w:t>
+      </w:r>
+      <w:r>
+        <w:t xml:space="preserve">Personal </w:t>
+      </w:r>
+      <w:r>
+        <w:t>o</w:t>
+      </w:r>
+      <w:r>
+        <w:t xml:space="preserve">n-prem </w:t>
+      </w:r>
+      <w:r>
+        <w:t>g</w:t>
+      </w:r>
+      <w:r>
+        <w:t xml:space="preserve">ateway </w:t>
+      </w:r>
+      <w:r>
+        <w:t>c</w:t>
+      </w:r>
+      <w:r>
+        <w:t>onnection</w:t>
+      </w:r>
+    </w:p>
+    <w:p>
+      <w:r>
+        <w:rPr>
+          <w:b/>
+          <w:bCs/>
+        </w:rPr>
+        <w:t>Shar</w:t>
+      </w:r>
+      <w:r>
+        <w:rPr>
+          <w:b/>
+          <w:bCs/>
+        </w:rPr>
+        <w:t>e</w:t>
+      </w:r>
+      <w:r>
+        <w:rPr>
+          <w:b/>
+          <w:bCs/>
+        </w:rPr>
+        <w:t xml:space="preserve">able </w:t>
+      </w:r>
+      <w:r>
+        <w:rPr>
+          <w:b/>
+          <w:bCs/>
+        </w:rPr>
+        <w:t>c</w:t>
+      </w:r>
+      <w:r>
+        <w:rPr>
+          <w:b/>
+          <w:bCs/>
+        </w:rPr>
+        <w:t xml:space="preserve">loud </w:t>
+      </w:r>
+      <w:r>
+        <w:rPr>
+          <w:b/>
+          <w:bCs/>
+        </w:rPr>
+        <w:t>c</w:t>
+      </w:r>
+      <w:r>
+        <w:rPr>
+          <w:b/>
+          <w:bCs/>
+        </w:rPr>
+        <w:t xml:space="preserve">onnections </w:t>
+      </w:r>
+      <w:r>
+        <w:t xml:space="preserve">are what Microsoft recommends when connecting to datasources that do not require a gateway. As its name implies, a </w:t>
+      </w:r>
+      <w:r>
+        <w:t>s</w:t>
+      </w:r>
+      <w:r>
+        <w:t>hareable cloud connection</w:t>
+      </w:r>
+      <w:r>
+        <w:rPr>
+          <w:b/>
+          <w:bCs/>
+        </w:rPr>
+        <w:t xml:space="preserve"> </w:t>
+      </w:r>
+      <w:r>
+        <w:t>can be shared with other users and service principals</w:t>
+      </w:r>
+      <w:r>
+        <w:t xml:space="preserve"> using role assignments</w:t>
+      </w:r>
+      <w:r>
+        <w:t xml:space="preserve">. </w:t>
+      </w:r>
+      <w:r>
+        <w:t xml:space="preserve">The creator of a </w:t>
+      </w:r>
+      <w:r>
+        <w:t>shareable cloud connection</w:t>
+      </w:r>
+      <w:r>
+        <w:rPr>
+          <w:b/>
+          <w:bCs/>
+        </w:rPr>
+        <w:t xml:space="preserve"> </w:t>
+      </w:r>
+      <w:r>
+        <w:t xml:space="preserve">is automatically </w:t>
+      </w:r>
+      <w:r>
+        <w:t xml:space="preserve">assigned the </w:t>
+      </w:r>
+      <w:r>
+        <w:rPr>
+          <w:b/>
+          <w:bCs/>
+        </w:rPr>
+        <w:t>Owner</w:t>
+      </w:r>
+      <w:r>
+        <w:t xml:space="preserve"> role</w:t>
+      </w:r>
+      <w:r>
+        <w:t xml:space="preserve">. </w:t>
+      </w:r>
+      <w:r>
+        <w:t>You can configure o</w:t>
+      </w:r>
+      <w:r>
+        <w:t xml:space="preserve">ther users and service principals </w:t>
+      </w:r>
+      <w:r>
+        <w:t xml:space="preserve">with access by adding connection role assignment based on the roles of </w:t>
+      </w:r>
+      <w:r>
+        <w:rPr>
+          <w:b/>
+          <w:bCs/>
+        </w:rPr>
+        <w:t>User</w:t>
+      </w:r>
+      <w:r>
+        <w:t xml:space="preserve">, </w:t>
+      </w:r>
+      <w:r>
+        <w:rPr>
+          <w:b/>
+          <w:bCs/>
+        </w:rPr>
+        <w:t>User</w:t>
+      </w:r>
+      <w:r>
+        <w:rPr>
+          <w:b/>
+          <w:bCs/>
+        </w:rPr>
+        <w:t xml:space="preserve"> with </w:t>
+      </w:r>
+      <w:r>
+        <w:rPr>
+          <w:b/>
+          <w:bCs/>
+        </w:rPr>
+        <w:t>Reshare</w:t>
+      </w:r>
+      <w:r>
+        <w:t xml:space="preserve"> or </w:t>
+      </w:r>
+      <w:r>
+        <w:rPr>
+          <w:b/>
+          <w:bCs/>
+        </w:rPr>
+        <w:t>Owner</w:t>
+      </w:r>
+      <w:r>
+        <w:t>.</w:t>
+      </w:r>
+      <w:r>
+        <w:t xml:space="preserve"> </w:t>
+      </w:r>
+    </w:p>
+    <w:p>
+      <w:r>
+        <w:rPr>
+          <w:b/>
+          <w:bCs/>
+        </w:rPr>
+        <w:t xml:space="preserve">Personal </w:t>
+      </w:r>
+      <w:r>
+        <w:rPr>
+          <w:b/>
+          <w:bCs/>
+        </w:rPr>
+        <w:t>c</w:t>
+      </w:r>
+      <w:r>
+        <w:rPr>
+          <w:b/>
+          <w:bCs/>
+        </w:rPr>
+        <w:t xml:space="preserve">loud </w:t>
+      </w:r>
+      <w:r>
+        <w:rPr>
+          <w:b/>
+          <w:bCs/>
+        </w:rPr>
+        <w:t>c</w:t>
+      </w:r>
+      <w:r>
+        <w:rPr>
+          <w:b/>
+          <w:bCs/>
+        </w:rPr>
+        <w:t>onnections</w:t>
+      </w:r>
+      <w:r>
+        <w:t xml:space="preserve"> </w:t>
+      </w:r>
+      <w:r>
+        <w:t xml:space="preserve">represent the </w:t>
+      </w:r>
+      <w:r>
+        <w:t>original</w:t>
+      </w:r>
+      <w:r>
+        <w:t xml:space="preserve"> type of connection </w:t>
+      </w:r>
+      <w:r>
+        <w:t xml:space="preserve">used in </w:t>
+      </w:r>
+      <w:r>
+        <w:t xml:space="preserve">Power BI </w:t>
+      </w:r>
+      <w:r>
+        <w:t>since its inception</w:t>
+      </w:r>
+      <w:r>
+        <w:t xml:space="preserve">. The </w:t>
+      </w:r>
+      <w:r>
+        <w:t xml:space="preserve">main </w:t>
+      </w:r>
+      <w:r>
+        <w:t xml:space="preserve">problem with </w:t>
+      </w:r>
+      <w:r>
+        <w:t>personal cloud connection</w:t>
+      </w:r>
+      <w:r>
+        <w:t xml:space="preserve">s </w:t>
+      </w:r>
+      <w:r>
+        <w:t xml:space="preserve">is that they </w:t>
+      </w:r>
+      <w:r>
+        <w:t xml:space="preserve">cannot be shared. Each </w:t>
+      </w:r>
+      <w:r>
+        <w:t>p</w:t>
+      </w:r>
+      <w:r>
+        <w:t>ersonal cloud connection</w:t>
+      </w:r>
+      <w:r>
+        <w:t xml:space="preserve"> is </w:t>
+      </w:r>
+      <w:r>
+        <w:t xml:space="preserve">exclusively </w:t>
+      </w:r>
+      <w:r>
+        <w:t xml:space="preserve">owned and used by a single user or service principal. </w:t>
+      </w:r>
+      <w:r>
+        <w:t>P</w:t>
+      </w:r>
+      <w:r>
+        <w:t>ersonal cloud connection</w:t>
+      </w:r>
+      <w:r>
+        <w:t>s</w:t>
+      </w:r>
+      <w:r>
+        <w:t xml:space="preserve"> </w:t>
+      </w:r>
+      <w:r>
+        <w:t>should be considered as a legacy type of connection that should only be used in scenarios which require backwards compatibility</w:t>
+      </w:r>
+      <w:r>
+        <w:t>.</w:t>
+      </w:r>
+    </w:p>
+    <w:p>
+      <w:pPr>
+        <w:pStyle w:val="Callout"/>
+      </w:pPr>
+      <w:r>
+        <w:t>Programming g</w:t>
+      </w:r>
+      <w:r>
+        <w:t>ateway</w:t>
+      </w:r>
+      <w:r>
+        <w:t>s</w:t>
+      </w:r>
+      <w:r>
+        <w:t xml:space="preserve"> </w:t>
+      </w:r>
+      <w:r>
+        <w:t xml:space="preserve">and gateway </w:t>
+      </w:r>
+      <w:r>
+        <w:t xml:space="preserve">connections are covered in a </w:t>
+      </w:r>
+      <w:r>
+        <w:t xml:space="preserve">later </w:t>
+      </w:r>
+      <w:r>
+        <w:t xml:space="preserve">chapter. This chapter </w:t>
+      </w:r>
+      <w:r>
+        <w:t xml:space="preserve">is exclusively </w:t>
+      </w:r>
+      <w:r>
+        <w:t>focuse</w:t>
+      </w:r>
+      <w:r>
+        <w:t>d</w:t>
+      </w:r>
+      <w:r>
+        <w:t xml:space="preserve"> on </w:t>
+      </w:r>
+      <w:r>
+        <w:t>building your understanding of shar</w:t>
+      </w:r>
+      <w:r>
+        <w:t>e</w:t>
+      </w:r>
+      <w:r>
+        <w:t xml:space="preserve">able cloud connections and creating them </w:t>
+      </w:r>
+      <w:r>
+        <w:t>using the Fabric REST API</w:t>
+      </w:r>
+      <w:r>
+        <w:t>s</w:t>
+      </w:r>
+      <w:r>
+        <w:t>.</w:t>
+      </w:r>
+    </w:p>
+    <w:p>
+      <w:pPr>
+        <w:pStyle w:val="Heading3"/>
+      </w:pPr>
+      <w:r>
+        <w:t>Credential Types</w:t>
+      </w:r>
+    </w:p>
+    <w:p>
+      <w:r>
+        <w:t>When creating connections using the Fabric REST APIs, the creation request must include credentials supported by the target datasource. Fabric supports creating connections using the following credentials types.</w:t>
+      </w:r>
+    </w:p>
+    <w:p>
+      <w:pPr>
+        <w:pStyle w:val="ListParagraph"/>
+        <w:numPr>
+          <w:ilvl w:val="0"/>
+          <w:numId w:val="25"/>
+        </w:numPr>
+      </w:pPr>
+      <w:r>
+        <w:t>Anonymous</w:t>
+      </w:r>
+    </w:p>
+    <w:p>
+      <w:pPr>
+        <w:pStyle w:val="ListParagraph"/>
+        <w:numPr>
+          <w:ilvl w:val="0"/>
+          <w:numId w:val="25"/>
+        </w:numPr>
+      </w:pPr>
+      <w:r>
+        <w:t>Basic</w:t>
+      </w:r>
+    </w:p>
+    <w:p>
+      <w:pPr>
+        <w:pStyle w:val="ListParagraph"/>
+        <w:numPr>
+          <w:ilvl w:val="0"/>
+          <w:numId w:val="25"/>
+        </w:numPr>
+      </w:pPr>
+      <w:r>
+        <w:t>OAuth2</w:t>
+      </w:r>
+    </w:p>
+    <w:p>
+      <w:pPr>
+        <w:pStyle w:val="ListParagraph"/>
+        <w:numPr>
+          <w:ilvl w:val="0"/>
+          <w:numId w:val="25"/>
+        </w:numPr>
+      </w:pPr>
+      <w:r>
+        <w:t>Key</w:t>
+      </w:r>
+    </w:p>
+    <w:p>
+      <w:pPr>
+        <w:pStyle w:val="ListParagraph"/>
+        <w:numPr>
+          <w:ilvl w:val="0"/>
+          <w:numId w:val="25"/>
+        </w:numPr>
+      </w:pPr>
+      <w:r>
+        <w:t>SharedAccessSignature</w:t>
+      </w:r>
+    </w:p>
+    <w:p>
+      <w:pPr>
+        <w:pStyle w:val="ListParagraph"/>
+        <w:numPr>
+          <w:ilvl w:val="0"/>
+          <w:numId w:val="25"/>
+        </w:numPr>
+      </w:pPr>
+      <w:r>
+        <w:t>ServicePrincipal</w:t>
+      </w:r>
+    </w:p>
+    <w:p>
+      <w:pPr>
+        <w:pStyle w:val="ListParagraph"/>
+        <w:numPr>
+          <w:ilvl w:val="0"/>
+          <w:numId w:val="25"/>
+        </w:numPr>
+      </w:pPr>
+      <w:r>
+        <w:t>Windows</w:t>
+      </w:r>
+    </w:p>
+    <w:p>
+      <w:pPr>
+        <w:pStyle w:val="ListParagraph"/>
+        <w:numPr>
+          <w:ilvl w:val="0"/>
+          <w:numId w:val="25"/>
+        </w:numPr>
+      </w:pPr>
+      <w:r>
+        <w:t>WindowsWithoutImpersonation</w:t>
+      </w:r>
+    </w:p>
+    <w:p>
+      <w:pPr>
+        <w:pStyle w:val="ListParagraph"/>
+        <w:numPr>
+          <w:ilvl w:val="0"/>
+          <w:numId w:val="25"/>
+        </w:numPr>
+      </w:pPr>
+      <w:r>
+        <w:t>WorkspaceIdentity</w:t>
+      </w:r>
+    </w:p>
+    <w:p/>
+    <w:p>
+      <w:r>
+        <w:t>Encryption</w:t>
+      </w:r>
+      <w:r>
+        <w:t xml:space="preserve"> </w:t>
+      </w:r>
+      <w:r>
+        <w:t>Types</w:t>
+      </w:r>
+      <w:r>
+        <w:t xml:space="preserve"> can have a value of either</w:t>
+      </w:r>
+      <w:r>
+        <w:t xml:space="preserve"> NotEncrypted</w:t>
+      </w:r>
+      <w:r>
+        <w:t xml:space="preserve"> or </w:t>
+      </w:r>
+      <w:r>
+        <w:t>Encrypted</w:t>
+      </w:r>
+    </w:p>
+    <w:p>
+      <w:r>
+        <w:t>Skip Connection Test</w:t>
+      </w:r>
+    </w:p>
+    <w:p>
+      <w:r>
+        <w:t>Single signon type</w:t>
+      </w:r>
+    </w:p>
+    <w:p>
+      <w:pPr>
+        <w:pStyle w:val="Heading3"/>
+      </w:pPr>
+      <w:r>
+        <w:t>Create Connections by Hand</w:t>
+      </w:r>
+    </w:p>
+    <w:p>
+      <w:r>
+        <w:t xml:space="preserve">Before you </w:t>
+      </w:r>
+      <w:r>
+        <w:t xml:space="preserve">attempt to automate the </w:t>
+      </w:r>
+      <w:r>
+        <w:t xml:space="preserve"> </w:t>
+      </w:r>
+      <w:r>
+        <w:t xml:space="preserve">creation of </w:t>
+      </w:r>
+      <w:r>
+        <w:t xml:space="preserve">connections using code, it can be helpful to create a few connections by hand. This exercise will give you a sense </w:t>
+      </w:r>
+      <w:r>
+        <w:t>of what decisions you need to make whenever you need to create a new connection.</w:t>
+      </w:r>
+    </w:p>
+    <w:p>
+      <w:r>
+        <w:t xml:space="preserve">Remember that connections are platform items that exist within the scope of the current Entra Id tenant. </w:t>
+      </w:r>
+      <w:r>
+        <w:t xml:space="preserve">That means that </w:t>
+      </w:r>
+      <w:r>
+        <w:t>Fabric connection can be shared across workspaces</w:t>
+      </w:r>
+      <w:r>
+        <w:t xml:space="preserve">. Of course, </w:t>
+      </w:r>
+      <w:r>
+        <w:t>just because you can doesn’t mean that you should</w:t>
+      </w:r>
+      <w:r>
+        <w:t>.</w:t>
+      </w:r>
+    </w:p>
+    <w:p/>
+    <w:p>
+      <w:r>
+        <w:t xml:space="preserve">You can see all the connections </w:t>
+      </w:r>
+      <w:r>
+        <w:t>you have access to using the Manage Connections and Gateways page in the Fabric Service.</w:t>
+      </w:r>
+    </w:p>
+    <w:p>
+      <w:r>
+        <w:rPr>
+          <w:noProof/>
+        </w:rPr>
+        <w:drawing>
+          <wp:inline distT="0" distB="0" distL="0" distR="0" wp14:anchorId="3A014FC7" wp14:editId="48A3C032">
+            <wp:extent cx="5250474" cy="1650978"/>
+            <wp:effectExtent l="19050" t="19050" r="26670" b="26035"/>
+            <wp:docPr id="3" name="Picture 2" descr="A screenshot of a computer&#10;&#10;Description automatically generated">
+              <a:extLst xmlns:a="http://schemas.openxmlformats.org/drawingml/2006/main">
+                <a:ext uri="{FF2B5EF4-FFF2-40B4-BE49-F238E27FC236}">
+                  <a16:creationId xmlns:a16="http://schemas.microsoft.com/office/drawing/2014/main" id="{C4089867-7540-0AA2-BB18-1B0F93853191}"/>
+                </a:ext>
+              </a:extLst>
+            </wp:docPr>
+            <wp:cNvGraphicFramePr>
+              <a:graphicFrameLocks xmlns:a="http://schemas.openxmlformats.org/drawingml/2006/main" noChangeAspect="1"/>
+            </wp:cNvGraphicFramePr>
+            <a:graphic xmlns:a="http://schemas.openxmlformats.org/drawingml/2006/main">
+              <a:graphicData uri="http://schemas.openxmlformats.org/drawingml/2006/picture">
+                <pic:pic xmlns:pic="http://schemas.openxmlformats.org/drawingml/2006/picture">
+                  <pic:nvPicPr>
+                    <pic:cNvPr id="3" name="Picture 2" descr="A screenshot of a computer&#10;&#10;Description automatically generated">
+                      <a:extLst>
+                        <a:ext uri="{FF2B5EF4-FFF2-40B4-BE49-F238E27FC236}">
+                          <a16:creationId xmlns:a16="http://schemas.microsoft.com/office/drawing/2014/main" id="{C4089867-7540-0AA2-BB18-1B0F93853191}"/>
+                        </a:ext>
+                      </a:extLst>
+                    </pic:cNvPr>
+                    <pic:cNvPicPr>
+                      <a:picLocks noChangeAspect="1"/>
+                    </pic:cNvPicPr>
+                  </pic:nvPicPr>
+                  <pic:blipFill>
+                    <a:blip r:embed="rId7"/>
+                    <a:stretch>
+                      <a:fillRect/>
+                    </a:stretch>
+                  </pic:blipFill>
+                  <pic:spPr>
+                    <a:xfrm>
+                      <a:off x="0" y="0"/>
+                      <a:ext cx="5264736" cy="1655463"/>
                     </a:xfrm>
                     <a:prstGeom prst="rect">
                       <a:avLst/>
@@ -224,59 +1503,7 @@
     </w:p>
     <w:p>
       <w:r>
-        <w:t xml:space="preserve">Here is an important factor to keep in mind. When you create a connection with code, you are not really establishing a connection across the network at that point in time. Instead, you are really just creating a persistent Fabric object with metadata for creating a connection at some point in the future. This metadata includes the </w:t>
-      </w:r>
-      <w:proofErr w:type="spellStart"/>
-      <w:r>
-        <w:t>datasource</w:t>
-      </w:r>
-      <w:proofErr w:type="spellEnd"/>
-      <w:r>
-        <w:t xml:space="preserve"> type and path as well as security credentials. It is not until the connection is actually used by something in Fabric such as a semantic model or a </w:t>
-      </w:r>
-      <w:proofErr w:type="spellStart"/>
-      <w:r>
-        <w:t>OneLake</w:t>
-      </w:r>
-      <w:proofErr w:type="spellEnd"/>
-      <w:r>
-        <w:t xml:space="preserve"> shortcut when the Fabric Service reads this metadata and uses it to establish a connection to the </w:t>
-      </w:r>
-      <w:proofErr w:type="spellStart"/>
-      <w:r>
-        <w:t>datasource</w:t>
-      </w:r>
-      <w:proofErr w:type="spellEnd"/>
-      <w:r>
-        <w:t xml:space="preserve"> across the network.</w:t>
-      </w:r>
-    </w:p>
-    <w:p>
-      <w:r>
-        <w:t xml:space="preserve">Connections in Fabric are scoped at level of Entra Id tenant. </w:t>
-      </w:r>
-      <w:r>
-        <w:t xml:space="preserve">That means that </w:t>
-      </w:r>
-      <w:r>
-        <w:t>Fabric connection can be shared across workspaces</w:t>
-      </w:r>
-      <w:r>
-        <w:t xml:space="preserve">. Of course, </w:t>
-      </w:r>
-      <w:r>
-        <w:t>just because you can doesn’t mean that you should</w:t>
-      </w:r>
-      <w:r>
-        <w:t>.</w:t>
-      </w:r>
-    </w:p>
-    <w:p>
-      <w:r>
-        <w:t xml:space="preserve">You can see all the connections </w:t>
-      </w:r>
-      <w:r>
-        <w:t>you have access to using the Manage Connections and Gateways page in the Fabric Service.</w:t>
+        <w:t>Dddddd</w:t>
       </w:r>
     </w:p>
     <w:p>
@@ -285,13 +1512,13 @@
           <w:noProof/>
         </w:rPr>
         <w:drawing>
-          <wp:inline distT="0" distB="0" distL="0" distR="0" wp14:anchorId="0473B997" wp14:editId="1300CE3C">
-            <wp:extent cx="3605299" cy="1307653"/>
-            <wp:effectExtent l="19050" t="19050" r="14605" b="26035"/>
-            <wp:docPr id="850396856" name="Picture 6" descr="A screenshot of a computer&#10;&#10;Description automatically generated">
+          <wp:inline distT="0" distB="0" distL="0" distR="0" wp14:anchorId="747F8178" wp14:editId="180A488C">
+            <wp:extent cx="2300342" cy="2378319"/>
+            <wp:effectExtent l="19050" t="19050" r="24130" b="22225"/>
+            <wp:docPr id="5" name="Picture 4" descr="A screenshot of a computer&#10;&#10;Description automatically generated">
               <a:extLst xmlns:a="http://schemas.openxmlformats.org/drawingml/2006/main">
                 <a:ext uri="{FF2B5EF4-FFF2-40B4-BE49-F238E27FC236}">
-                  <a16:creationId xmlns:a16="http://schemas.microsoft.com/office/drawing/2014/main" id="{A7C88136-5BCD-69F4-732D-80C31931D4DD}"/>
+                  <a16:creationId xmlns:a16="http://schemas.microsoft.com/office/drawing/2014/main" id="{B679ABFA-3B01-A4DD-01AD-64DFEF05D533}"/>
                 </a:ext>
               </a:extLst>
             </wp:docPr>
@@ -302,10 +1529,10 @@
               <a:graphicData uri="http://schemas.openxmlformats.org/drawingml/2006/picture">
                 <pic:pic xmlns:pic="http://schemas.openxmlformats.org/drawingml/2006/picture">
                   <pic:nvPicPr>
-                    <pic:cNvPr id="850396856" name="Picture 6" descr="A screenshot of a computer&#10;&#10;Description automatically generated">
+                    <pic:cNvPr id="5" name="Picture 4" descr="A screenshot of a computer&#10;&#10;Description automatically generated">
                       <a:extLst>
                         <a:ext uri="{FF2B5EF4-FFF2-40B4-BE49-F238E27FC236}">
-                          <a16:creationId xmlns:a16="http://schemas.microsoft.com/office/drawing/2014/main" id="{A7C88136-5BCD-69F4-732D-80C31931D4DD}"/>
+                          <a16:creationId xmlns:a16="http://schemas.microsoft.com/office/drawing/2014/main" id="{B679ABFA-3B01-A4DD-01AD-64DFEF05D533}"/>
                         </a:ext>
                       </a:extLst>
                     </pic:cNvPr>
@@ -314,7 +1541,7 @@
                     </pic:cNvPicPr>
                   </pic:nvPicPr>
                   <pic:blipFill>
-                    <a:blip r:embed="rId6"/>
+                    <a:blip r:embed="rId8"/>
                     <a:stretch>
                       <a:fillRect/>
                     </a:stretch>
@@ -322,7 +1549,7 @@
                   <pic:spPr>
                     <a:xfrm>
                       <a:off x="0" y="0"/>
-                      <a:ext cx="3622572" cy="1313918"/>
+                      <a:ext cx="2306976" cy="2385178"/>
                     </a:xfrm>
                     <a:prstGeom prst="rect">
                       <a:avLst/>
@@ -330,7 +1557,8 @@
                     <a:ln>
                       <a:solidFill>
                         <a:schemeClr val="tx1">
-                          <a:lumMod val="75000"/>
+                          <a:lumMod val="40000"/>
+                          <a:lumOff val="60000"/>
                         </a:schemeClr>
                       </a:solidFill>
                     </a:ln>
@@ -343,421 +1571,241 @@
       </w:r>
     </w:p>
     <w:p>
+      <w:r>
+        <w:t>Xxxx</w:t>
+      </w:r>
+    </w:p>
+    <w:p>
+      <w:r>
+        <w:rPr>
+          <w:noProof/>
+        </w:rPr>
+        <w:drawing>
+          <wp:inline distT="0" distB="0" distL="0" distR="0" wp14:anchorId="0D298736" wp14:editId="4514F66A">
+            <wp:extent cx="2332893" cy="677291"/>
+            <wp:effectExtent l="0" t="0" r="0" b="8890"/>
+            <wp:docPr id="2090553330" name="Picture 1" descr="A screenshot of a computer&#10;&#10;Description automatically generated"/>
+            <wp:cNvGraphicFramePr>
+              <a:graphicFrameLocks xmlns:a="http://schemas.openxmlformats.org/drawingml/2006/main" noChangeAspect="1"/>
+            </wp:cNvGraphicFramePr>
+            <a:graphic xmlns:a="http://schemas.openxmlformats.org/drawingml/2006/main">
+              <a:graphicData uri="http://schemas.openxmlformats.org/drawingml/2006/picture">
+                <pic:pic xmlns:pic="http://schemas.openxmlformats.org/drawingml/2006/picture">
+                  <pic:nvPicPr>
+                    <pic:cNvPr id="2090553330" name="Picture 1" descr="A screenshot of a computer&#10;&#10;Description automatically generated"/>
+                    <pic:cNvPicPr/>
+                  </pic:nvPicPr>
+                  <pic:blipFill>
+                    <a:blip r:embed="rId9"/>
+                    <a:stretch>
+                      <a:fillRect/>
+                    </a:stretch>
+                  </pic:blipFill>
+                  <pic:spPr>
+                    <a:xfrm>
+                      <a:off x="0" y="0"/>
+                      <a:ext cx="2350838" cy="682501"/>
+                    </a:xfrm>
+                    <a:prstGeom prst="rect">
+                      <a:avLst/>
+                    </a:prstGeom>
+                  </pic:spPr>
+                </pic:pic>
+              </a:graphicData>
+            </a:graphic>
+          </wp:inline>
+        </w:drawing>
+      </w:r>
+    </w:p>
+    <w:p>
+      <w:r>
+        <w:t>X</w:t>
+      </w:r>
+      <w:r>
+        <w:t>xxx</w:t>
+      </w:r>
+    </w:p>
+    <w:p>
+      <w:r>
+        <w:rPr>
+          <w:noProof/>
+        </w:rPr>
+        <w:drawing>
+          <wp:inline distT="0" distB="0" distL="0" distR="0" wp14:anchorId="2A5E6C1F" wp14:editId="60813843">
+            <wp:extent cx="2184889" cy="1556492"/>
+            <wp:effectExtent l="19050" t="19050" r="25400" b="24765"/>
+            <wp:docPr id="9" name="Picture 8" descr="A screen shot of a computer&#10;&#10;Description automatically generated">
+              <a:extLst xmlns:a="http://schemas.openxmlformats.org/drawingml/2006/main">
+                <a:ext uri="{FF2B5EF4-FFF2-40B4-BE49-F238E27FC236}">
+                  <a16:creationId xmlns:a16="http://schemas.microsoft.com/office/drawing/2014/main" id="{ACC611A6-D8BB-1302-AD34-3A2374F2170D}"/>
+                </a:ext>
+              </a:extLst>
+            </wp:docPr>
+            <wp:cNvGraphicFramePr>
+              <a:graphicFrameLocks xmlns:a="http://schemas.openxmlformats.org/drawingml/2006/main" noChangeAspect="1"/>
+            </wp:cNvGraphicFramePr>
+            <a:graphic xmlns:a="http://schemas.openxmlformats.org/drawingml/2006/main">
+              <a:graphicData uri="http://schemas.openxmlformats.org/drawingml/2006/picture">
+                <pic:pic xmlns:pic="http://schemas.openxmlformats.org/drawingml/2006/picture">
+                  <pic:nvPicPr>
+                    <pic:cNvPr id="9" name="Picture 8" descr="A screen shot of a computer&#10;&#10;Description automatically generated">
+                      <a:extLst>
+                        <a:ext uri="{FF2B5EF4-FFF2-40B4-BE49-F238E27FC236}">
+                          <a16:creationId xmlns:a16="http://schemas.microsoft.com/office/drawing/2014/main" id="{ACC611A6-D8BB-1302-AD34-3A2374F2170D}"/>
+                        </a:ext>
+                      </a:extLst>
+                    </pic:cNvPr>
+                    <pic:cNvPicPr>
+                      <a:picLocks noChangeAspect="1"/>
+                    </pic:cNvPicPr>
+                  </pic:nvPicPr>
+                  <pic:blipFill>
+                    <a:blip r:embed="rId10"/>
+                    <a:stretch>
+                      <a:fillRect/>
+                    </a:stretch>
+                  </pic:blipFill>
+                  <pic:spPr>
+                    <a:xfrm>
+                      <a:off x="0" y="0"/>
+                      <a:ext cx="2191542" cy="1561232"/>
+                    </a:xfrm>
+                    <a:prstGeom prst="rect">
+                      <a:avLst/>
+                    </a:prstGeom>
+                    <a:ln>
+                      <a:solidFill>
+                        <a:schemeClr val="bg1">
+                          <a:lumMod val="65000"/>
+                        </a:schemeClr>
+                      </a:solidFill>
+                    </a:ln>
+                  </pic:spPr>
+                </pic:pic>
+              </a:graphicData>
+            </a:graphic>
+          </wp:inline>
+        </w:drawing>
+      </w:r>
+    </w:p>
+    <w:p>
+      <w:r>
+        <w:t>xxx</w:t>
+      </w:r>
+    </w:p>
+    <w:p>
+      <w:r>
+        <w:rPr>
+          <w:noProof/>
+        </w:rPr>
+        <w:drawing>
+          <wp:inline distT="0" distB="0" distL="0" distR="0" wp14:anchorId="6770A74F" wp14:editId="0A58B846">
+            <wp:extent cx="2162908" cy="1660414"/>
+            <wp:effectExtent l="0" t="0" r="8890" b="0"/>
+            <wp:docPr id="1235015590" name="Picture 1" descr="A screenshot of a computer&#10;&#10;Description automatically generated"/>
+            <wp:cNvGraphicFramePr>
+              <a:graphicFrameLocks xmlns:a="http://schemas.openxmlformats.org/drawingml/2006/main" noChangeAspect="1"/>
+            </wp:cNvGraphicFramePr>
+            <a:graphic xmlns:a="http://schemas.openxmlformats.org/drawingml/2006/main">
+              <a:graphicData uri="http://schemas.openxmlformats.org/drawingml/2006/picture">
+                <pic:pic xmlns:pic="http://schemas.openxmlformats.org/drawingml/2006/picture">
+                  <pic:nvPicPr>
+                    <pic:cNvPr id="1235015590" name="Picture 1" descr="A screenshot of a computer&#10;&#10;Description automatically generated"/>
+                    <pic:cNvPicPr/>
+                  </pic:nvPicPr>
+                  <pic:blipFill>
+                    <a:blip r:embed="rId11"/>
+                    <a:stretch>
+                      <a:fillRect/>
+                    </a:stretch>
+                  </pic:blipFill>
+                  <pic:spPr>
+                    <a:xfrm>
+                      <a:off x="0" y="0"/>
+                      <a:ext cx="2173855" cy="1668818"/>
+                    </a:xfrm>
+                    <a:prstGeom prst="rect">
+                      <a:avLst/>
+                    </a:prstGeom>
+                  </pic:spPr>
+                </pic:pic>
+              </a:graphicData>
+            </a:graphic>
+          </wp:inline>
+        </w:drawing>
+      </w:r>
+    </w:p>
+    <w:p>
+      <w:r>
+        <w:t>xxxx</w:t>
+      </w:r>
+    </w:p>
+    <w:p/>
+    <w:p/>
+    <w:p>
       <w:pPr>
         <w:pStyle w:val="Heading3"/>
       </w:pPr>
       <w:r>
-        <w:t>Connection Connectivity Types</w:t>
-      </w:r>
-    </w:p>
-    <w:p>
-      <w:r>
-        <w:t>Fabric connections support four different connectivity types.</w:t>
-      </w:r>
-    </w:p>
-    <w:p>
-      <w:pPr>
-        <w:pStyle w:val="ListParagraph"/>
-        <w:numPr>
-          <w:ilvl w:val="0"/>
-          <w:numId w:val="7"/>
-        </w:numPr>
-      </w:pPr>
-      <w:r>
-        <w:lastRenderedPageBreak/>
-        <w:t>Personal Cloud Connections (P</w:t>
-      </w:r>
-      <w:r>
-        <w:t>CCs)</w:t>
-      </w:r>
-    </w:p>
-    <w:p>
-      <w:pPr>
-        <w:pStyle w:val="ListParagraph"/>
-        <w:numPr>
-          <w:ilvl w:val="0"/>
-          <w:numId w:val="7"/>
-        </w:numPr>
-      </w:pPr>
-      <w:r>
-        <w:t>Sharable Cloud Connections (SCCs)</w:t>
-      </w:r>
-    </w:p>
-    <w:p>
-      <w:pPr>
-        <w:pStyle w:val="ListParagraph"/>
-        <w:numPr>
-          <w:ilvl w:val="0"/>
-          <w:numId w:val="7"/>
-        </w:numPr>
-      </w:pPr>
-      <w:r>
-        <w:t>On-prem Gateway Connections</w:t>
-      </w:r>
-    </w:p>
-    <w:p>
-      <w:pPr>
-        <w:pStyle w:val="ListParagraph"/>
-        <w:numPr>
-          <w:ilvl w:val="0"/>
-          <w:numId w:val="7"/>
-        </w:numPr>
-      </w:pPr>
-      <w:r>
-        <w:t xml:space="preserve">Personal </w:t>
-      </w:r>
-      <w:r>
-        <w:t>On-prem Gateway Connections</w:t>
-      </w:r>
-    </w:p>
-    <w:p>
-      <w:pPr>
-        <w:pStyle w:val="ListParagraph"/>
-        <w:numPr>
-          <w:ilvl w:val="0"/>
-          <w:numId w:val="7"/>
-        </w:numPr>
-      </w:pPr>
-      <w:r>
-        <w:t>Virtual Gateway Connections</w:t>
-      </w:r>
-    </w:p>
-    <w:p>
-      <w:proofErr w:type="spellStart"/>
+        <w:t xml:space="preserve">Supported </w:t>
+      </w:r>
+      <w:r>
+        <w:t xml:space="preserve">Connection </w:t>
+      </w:r>
+      <w:r>
+        <w:t xml:space="preserve">Types </w:t>
+      </w:r>
+    </w:p>
+    <w:p/>
+    <w:p>
+      <w:pPr>
+        <w:pStyle w:val="Heading3"/>
+      </w:pPr>
+      <w:r>
+        <w:t>Creation Methods</w:t>
+      </w:r>
+      <w:r>
+        <w:t xml:space="preserve"> and Parameters</w:t>
+      </w:r>
+    </w:p>
+    <w:p>
+      <w:r>
+        <w:t>Creation method defines a name and set of parameters.</w:t>
+      </w:r>
+    </w:p>
+    <w:p>
+      <w:r>
+        <w:t xml:space="preserve">There are many different connection types. They are supported by underlying connects. </w:t>
+      </w:r>
+    </w:p>
+    <w:p/>
+    <w:p>
+      <w:pPr>
+        <w:pStyle w:val="Heading2"/>
+      </w:pPr>
+      <w:r>
+        <w:t>Program CRUD Operations for Connection</w:t>
+      </w:r>
+    </w:p>
+    <w:p>
+      <w:pPr>
+        <w:pStyle w:val="Heading3"/>
+      </w:pPr>
+      <w:r>
+        <w:t>List Connections</w:t>
+      </w:r>
+    </w:p>
+    <w:p>
+      <w:pPr>
+        <w:pStyle w:val="Heading3"/>
+      </w:pPr>
+      <w:r>
+        <w:t>Create Connection</w:t>
+      </w:r>
+    </w:p>
+    <w:p>
       <w:r>
         <w:t>Ccccc</w:t>
-      </w:r>
-      <w:proofErr w:type="spellEnd"/>
-    </w:p>
-    <w:p>
-      <w:pPr>
-        <w:pStyle w:val="ListParagraph"/>
-        <w:numPr>
-          <w:ilvl w:val="0"/>
-          <w:numId w:val="27"/>
-        </w:numPr>
-      </w:pPr>
-      <w:proofErr w:type="spellStart"/>
-      <w:r>
-        <w:t>ShareableCloud</w:t>
-      </w:r>
-      <w:proofErr w:type="spellEnd"/>
-    </w:p>
-    <w:p>
-      <w:pPr>
-        <w:pStyle w:val="ListParagraph"/>
-        <w:numPr>
-          <w:ilvl w:val="0"/>
-          <w:numId w:val="27"/>
-        </w:numPr>
-      </w:pPr>
-      <w:proofErr w:type="spellStart"/>
-      <w:r>
-        <w:t>PersonalCloud</w:t>
-      </w:r>
-      <w:proofErr w:type="spellEnd"/>
-    </w:p>
-    <w:p>
-      <w:pPr>
-        <w:pStyle w:val="ListParagraph"/>
-        <w:numPr>
-          <w:ilvl w:val="0"/>
-          <w:numId w:val="27"/>
-        </w:numPr>
-      </w:pPr>
-      <w:proofErr w:type="spellStart"/>
-      <w:r>
-        <w:t>OnPremisesGateway</w:t>
-      </w:r>
-      <w:proofErr w:type="spellEnd"/>
-    </w:p>
-    <w:p>
-      <w:pPr>
-        <w:pStyle w:val="ListParagraph"/>
-        <w:numPr>
-          <w:ilvl w:val="0"/>
-          <w:numId w:val="27"/>
-        </w:numPr>
-      </w:pPr>
-      <w:proofErr w:type="spellStart"/>
-      <w:r>
-        <w:t>OnPremisesGatewayPersonal</w:t>
-      </w:r>
-      <w:proofErr w:type="spellEnd"/>
-    </w:p>
-    <w:p>
-      <w:pPr>
-        <w:pStyle w:val="ListParagraph"/>
-        <w:numPr>
-          <w:ilvl w:val="0"/>
-          <w:numId w:val="27"/>
-        </w:numPr>
-      </w:pPr>
-      <w:proofErr w:type="spellStart"/>
-      <w:r>
-        <w:t>VirtualNetworkGateway</w:t>
-      </w:r>
-      <w:proofErr w:type="spellEnd"/>
-    </w:p>
-    <w:p>
-      <w:r>
-        <w:t xml:space="preserve">Sharable Cloud Connections (SCCs) are new and serve as the strategic replacement for PCCs. </w:t>
-      </w:r>
-      <w:r>
-        <w:t>Once a SCC has been created, it can be shared with other user</w:t>
-      </w:r>
-      <w:r>
-        <w:t>s or service principals</w:t>
-      </w:r>
-      <w:r>
-        <w:t>.</w:t>
-      </w:r>
-      <w:r>
-        <w:t xml:space="preserve"> </w:t>
-      </w:r>
-      <w:r>
-        <w:t xml:space="preserve">The creator of a </w:t>
-      </w:r>
-      <w:r>
-        <w:t xml:space="preserve">Connection </w:t>
-      </w:r>
-      <w:r>
-        <w:t xml:space="preserve">is </w:t>
-      </w:r>
-      <w:r>
-        <w:t xml:space="preserve">automatically configured with connection Role Assignment of Owner. Other users and service principals </w:t>
-      </w:r>
-      <w:r>
-        <w:t xml:space="preserve">can be </w:t>
-      </w:r>
-      <w:r>
-        <w:t xml:space="preserve">added </w:t>
-      </w:r>
-      <w:r>
-        <w:t xml:space="preserve">to the SCC membership </w:t>
-      </w:r>
-      <w:r>
-        <w:t xml:space="preserve">with </w:t>
-      </w:r>
-      <w:r>
-        <w:t xml:space="preserve">a </w:t>
-      </w:r>
-      <w:r>
-        <w:t xml:space="preserve">Role Assignments of User, </w:t>
-      </w:r>
-      <w:proofErr w:type="spellStart"/>
-      <w:r>
-        <w:t>UserWithReshare</w:t>
-      </w:r>
-      <w:proofErr w:type="spellEnd"/>
-      <w:r>
-        <w:t xml:space="preserve"> or Owner.</w:t>
-      </w:r>
-    </w:p>
-    <w:p>
-      <w:r>
-        <w:t xml:space="preserve">Personal Cloud Connections (PCCs) have been used in Power BI for years, However, they are limited because they cannot be shared. Each PCC is owned and </w:t>
-      </w:r>
-      <w:proofErr w:type="spellStart"/>
-      <w:r>
-        <w:t>exlussively</w:t>
-      </w:r>
-      <w:proofErr w:type="spellEnd"/>
-      <w:r>
-        <w:t xml:space="preserve"> used by a single user or service principal. There is no way to share a PCC.</w:t>
-      </w:r>
-    </w:p>
-    <w:p>
-      <w:pPr>
-        <w:pStyle w:val="Heading3"/>
-      </w:pPr>
-      <w:r>
-        <w:t xml:space="preserve">Connection </w:t>
-      </w:r>
-      <w:r>
-        <w:t xml:space="preserve">Types and </w:t>
-      </w:r>
-      <w:r>
-        <w:t>Creation Methods</w:t>
-      </w:r>
-    </w:p>
-    <w:p>
-      <w:r>
-        <w:t>Creation method defines a name and set of parameters.</w:t>
-      </w:r>
-    </w:p>
-    <w:p>
-      <w:r>
-        <w:t xml:space="preserve">There are many different connection types. They are supported by underlying connects. </w:t>
-      </w:r>
-    </w:p>
-    <w:p>
-      <w:pPr>
-        <w:pStyle w:val="Heading3"/>
-      </w:pPr>
-      <w:r>
-        <w:t>Credential Types</w:t>
-      </w:r>
-    </w:p>
-    <w:p>
-      <w:proofErr w:type="spellStart"/>
-      <w:r>
-        <w:t>Sxx</w:t>
-      </w:r>
-      <w:proofErr w:type="spellEnd"/>
-    </w:p>
-    <w:p>
-      <w:pPr>
-        <w:pStyle w:val="ListParagraph"/>
-        <w:numPr>
-          <w:ilvl w:val="0"/>
-          <w:numId w:val="25"/>
-        </w:numPr>
-      </w:pPr>
-      <w:r>
-        <w:t>Anonymous</w:t>
-      </w:r>
-    </w:p>
-    <w:p>
-      <w:pPr>
-        <w:pStyle w:val="ListParagraph"/>
-        <w:numPr>
-          <w:ilvl w:val="0"/>
-          <w:numId w:val="25"/>
-        </w:numPr>
-      </w:pPr>
-      <w:r>
-        <w:t>Basic</w:t>
-      </w:r>
-      <w:r>
-        <w:t>,</w:t>
-      </w:r>
-    </w:p>
-    <w:p>
-      <w:pPr>
-        <w:pStyle w:val="ListParagraph"/>
-        <w:numPr>
-          <w:ilvl w:val="0"/>
-          <w:numId w:val="25"/>
-        </w:numPr>
-      </w:pPr>
-      <w:r>
-        <w:t>OAuth2</w:t>
-      </w:r>
-    </w:p>
-    <w:p>
-      <w:pPr>
-        <w:pStyle w:val="ListParagraph"/>
-        <w:numPr>
-          <w:ilvl w:val="0"/>
-          <w:numId w:val="25"/>
-        </w:numPr>
-      </w:pPr>
-      <w:r>
-        <w:t>Key</w:t>
-      </w:r>
-    </w:p>
-    <w:p>
-      <w:pPr>
-        <w:pStyle w:val="ListParagraph"/>
-        <w:numPr>
-          <w:ilvl w:val="0"/>
-          <w:numId w:val="25"/>
-        </w:numPr>
-      </w:pPr>
-      <w:proofErr w:type="spellStart"/>
-      <w:r>
-        <w:t>SharedAccessSignature</w:t>
-      </w:r>
-      <w:proofErr w:type="spellEnd"/>
-    </w:p>
-    <w:p>
-      <w:pPr>
-        <w:pStyle w:val="ListParagraph"/>
-        <w:numPr>
-          <w:ilvl w:val="0"/>
-          <w:numId w:val="25"/>
-        </w:numPr>
-      </w:pPr>
-      <w:proofErr w:type="spellStart"/>
-      <w:r>
-        <w:t>ServicePrincipal</w:t>
-      </w:r>
-      <w:proofErr w:type="spellEnd"/>
-    </w:p>
-    <w:p>
-      <w:pPr>
-        <w:pStyle w:val="ListParagraph"/>
-        <w:numPr>
-          <w:ilvl w:val="0"/>
-          <w:numId w:val="25"/>
-        </w:numPr>
-      </w:pPr>
-      <w:proofErr w:type="spellStart"/>
-      <w:r>
-        <w:t>WorkspaceIdentity</w:t>
-      </w:r>
-      <w:proofErr w:type="spellEnd"/>
-    </w:p>
-    <w:p>
-      <w:r>
-        <w:t>Encryption</w:t>
-      </w:r>
-      <w:r>
-        <w:t xml:space="preserve"> </w:t>
-      </w:r>
-      <w:r>
-        <w:t>Types</w:t>
-      </w:r>
-      <w:r>
-        <w:t xml:space="preserve"> can have a value of either</w:t>
-      </w:r>
-      <w:r>
-        <w:t xml:space="preserve"> </w:t>
-      </w:r>
-      <w:proofErr w:type="spellStart"/>
-      <w:r>
-        <w:t>NotEncrypted</w:t>
-      </w:r>
-      <w:proofErr w:type="spellEnd"/>
-      <w:r>
-        <w:t xml:space="preserve"> or </w:t>
-      </w:r>
-      <w:r>
-        <w:t>Encrypted</w:t>
-      </w:r>
-    </w:p>
-    <w:p>
-      <w:r>
-        <w:t>Skip Connection Test</w:t>
-      </w:r>
-    </w:p>
-    <w:p>
-      <w:pPr>
-        <w:pStyle w:val="Heading2"/>
-      </w:pPr>
-      <w:r>
-        <w:lastRenderedPageBreak/>
-        <w:t xml:space="preserve">Program CRUD Operations for </w:t>
-      </w:r>
-      <w:r>
-        <w:t>Connection</w:t>
-      </w:r>
-    </w:p>
-    <w:p>
-      <w:pPr>
-        <w:pStyle w:val="Heading3"/>
-      </w:pPr>
-      <w:r>
-        <w:t>List Connections</w:t>
-      </w:r>
-    </w:p>
-    <w:p>
-      <w:pPr>
-        <w:pStyle w:val="Heading3"/>
-      </w:pPr>
-      <w:r>
-        <w:t>Create Connection</w:t>
       </w:r>
     </w:p>
     <w:p>
@@ -1027,6 +2075,119 @@
     </w:lvl>
   </w:abstractNum>
   <w:abstractNum w:abstractNumId="1" w15:restartNumberingAfterBreak="0">
+    <w:nsid w:val="0B6A2596"/>
+    <w:multiLevelType w:val="hybridMultilevel"/>
+    <w:tmpl w:val="2FA06FE0"/>
+    <w:lvl w:ilvl="0" w:tplc="04090001">
+      <w:start w:val="1"/>
+      <w:numFmt w:val="bullet"/>
+      <w:lvlText w:val=""/>
+      <w:lvlJc w:val="left"/>
+      <w:pPr>
+        <w:ind w:left="720" w:hanging="360"/>
+      </w:pPr>
+      <w:rPr>
+        <w:rFonts w:ascii="Symbol" w:hAnsi="Symbol" w:hint="default"/>
+      </w:rPr>
+    </w:lvl>
+    <w:lvl w:ilvl="1" w:tplc="04090003" w:tentative="1">
+      <w:start w:val="1"/>
+      <w:numFmt w:val="bullet"/>
+      <w:lvlText w:val="o"/>
+      <w:lvlJc w:val="left"/>
+      <w:pPr>
+        <w:ind w:left="1440" w:hanging="360"/>
+      </w:pPr>
+      <w:rPr>
+        <w:rFonts w:ascii="Courier New" w:hAnsi="Courier New" w:cs="Courier New" w:hint="default"/>
+      </w:rPr>
+    </w:lvl>
+    <w:lvl w:ilvl="2" w:tplc="04090005" w:tentative="1">
+      <w:start w:val="1"/>
+      <w:numFmt w:val="bullet"/>
+      <w:lvlText w:val=""/>
+      <w:lvlJc w:val="left"/>
+      <w:pPr>
+        <w:ind w:left="2160" w:hanging="360"/>
+      </w:pPr>
+      <w:rPr>
+        <w:rFonts w:ascii="Wingdings" w:hAnsi="Wingdings" w:hint="default"/>
+      </w:rPr>
+    </w:lvl>
+    <w:lvl w:ilvl="3" w:tplc="04090001" w:tentative="1">
+      <w:start w:val="1"/>
+      <w:numFmt w:val="bullet"/>
+      <w:lvlText w:val=""/>
+      <w:lvlJc w:val="left"/>
+      <w:pPr>
+        <w:ind w:left="2880" w:hanging="360"/>
+      </w:pPr>
+      <w:rPr>
+        <w:rFonts w:ascii="Symbol" w:hAnsi="Symbol" w:hint="default"/>
+      </w:rPr>
+    </w:lvl>
+    <w:lvl w:ilvl="4" w:tplc="04090003" w:tentative="1">
+      <w:start w:val="1"/>
+      <w:numFmt w:val="bullet"/>
+      <w:lvlText w:val="o"/>
+      <w:lvlJc w:val="left"/>
+      <w:pPr>
+        <w:ind w:left="3600" w:hanging="360"/>
+      </w:pPr>
+      <w:rPr>
+        <w:rFonts w:ascii="Courier New" w:hAnsi="Courier New" w:cs="Courier New" w:hint="default"/>
+      </w:rPr>
+    </w:lvl>
+    <w:lvl w:ilvl="5" w:tplc="04090005" w:tentative="1">
+      <w:start w:val="1"/>
+      <w:numFmt w:val="bullet"/>
+      <w:lvlText w:val=""/>
+      <w:lvlJc w:val="left"/>
+      <w:pPr>
+        <w:ind w:left="4320" w:hanging="360"/>
+      </w:pPr>
+      <w:rPr>
+        <w:rFonts w:ascii="Wingdings" w:hAnsi="Wingdings" w:hint="default"/>
+      </w:rPr>
+    </w:lvl>
+    <w:lvl w:ilvl="6" w:tplc="04090001" w:tentative="1">
+      <w:start w:val="1"/>
+      <w:numFmt w:val="bullet"/>
+      <w:lvlText w:val=""/>
+      <w:lvlJc w:val="left"/>
+      <w:pPr>
+        <w:ind w:left="5040" w:hanging="360"/>
+      </w:pPr>
+      <w:rPr>
+        <w:rFonts w:ascii="Symbol" w:hAnsi="Symbol" w:hint="default"/>
+      </w:rPr>
+    </w:lvl>
+    <w:lvl w:ilvl="7" w:tplc="04090003" w:tentative="1">
+      <w:start w:val="1"/>
+      <w:numFmt w:val="bullet"/>
+      <w:lvlText w:val="o"/>
+      <w:lvlJc w:val="left"/>
+      <w:pPr>
+        <w:ind w:left="5760" w:hanging="360"/>
+      </w:pPr>
+      <w:rPr>
+        <w:rFonts w:ascii="Courier New" w:hAnsi="Courier New" w:cs="Courier New" w:hint="default"/>
+      </w:rPr>
+    </w:lvl>
+    <w:lvl w:ilvl="8" w:tplc="04090005" w:tentative="1">
+      <w:start w:val="1"/>
+      <w:numFmt w:val="bullet"/>
+      <w:lvlText w:val=""/>
+      <w:lvlJc w:val="left"/>
+      <w:pPr>
+        <w:ind w:left="6480" w:hanging="360"/>
+      </w:pPr>
+      <w:rPr>
+        <w:rFonts w:ascii="Wingdings" w:hAnsi="Wingdings" w:hint="default"/>
+      </w:rPr>
+    </w:lvl>
+  </w:abstractNum>
+  <w:abstractNum w:abstractNumId="2" w15:restartNumberingAfterBreak="0">
     <w:nsid w:val="0DBA5531"/>
     <w:multiLevelType w:val="hybridMultilevel"/>
     <w:tmpl w:val="06902A4A"/>
@@ -1139,7 +2300,7 @@
       </w:rPr>
     </w:lvl>
   </w:abstractNum>
-  <w:abstractNum w:abstractNumId="2" w15:restartNumberingAfterBreak="0">
+  <w:abstractNum w:abstractNumId="3" w15:restartNumberingAfterBreak="0">
     <w:nsid w:val="1A5B4DE2"/>
     <w:multiLevelType w:val="hybridMultilevel"/>
     <w:tmpl w:val="16AAF63E"/>
@@ -1252,7 +2413,7 @@
       </w:rPr>
     </w:lvl>
   </w:abstractNum>
-  <w:abstractNum w:abstractNumId="3" w15:restartNumberingAfterBreak="0">
+  <w:abstractNum w:abstractNumId="4" w15:restartNumberingAfterBreak="0">
     <w:nsid w:val="1AD50FAC"/>
     <w:multiLevelType w:val="hybridMultilevel"/>
     <w:tmpl w:val="F2EE5CA4"/>
@@ -1365,7 +2526,7 @@
       </w:rPr>
     </w:lvl>
   </w:abstractNum>
-  <w:abstractNum w:abstractNumId="4" w15:restartNumberingAfterBreak="0">
+  <w:abstractNum w:abstractNumId="5" w15:restartNumberingAfterBreak="0">
     <w:nsid w:val="1FFD7219"/>
     <w:multiLevelType w:val="hybridMultilevel"/>
     <w:tmpl w:val="FB907C6A"/>
@@ -1478,7 +2639,7 @@
       </w:rPr>
     </w:lvl>
   </w:abstractNum>
-  <w:abstractNum w:abstractNumId="5" w15:restartNumberingAfterBreak="0">
+  <w:abstractNum w:abstractNumId="6" w15:restartNumberingAfterBreak="0">
     <w:nsid w:val="20F87A23"/>
     <w:multiLevelType w:val="hybridMultilevel"/>
     <w:tmpl w:val="F568355A"/>
@@ -1591,7 +2752,7 @@
       </w:rPr>
     </w:lvl>
   </w:abstractNum>
-  <w:abstractNum w:abstractNumId="6" w15:restartNumberingAfterBreak="0">
+  <w:abstractNum w:abstractNumId="7" w15:restartNumberingAfterBreak="0">
     <w:nsid w:val="2952741D"/>
     <w:multiLevelType w:val="hybridMultilevel"/>
     <w:tmpl w:val="BF20D9F4"/>
@@ -1704,7 +2865,7 @@
       </w:rPr>
     </w:lvl>
   </w:abstractNum>
-  <w:abstractNum w:abstractNumId="7" w15:restartNumberingAfterBreak="0">
+  <w:abstractNum w:abstractNumId="8" w15:restartNumberingAfterBreak="0">
     <w:nsid w:val="2FC02481"/>
     <w:multiLevelType w:val="hybridMultilevel"/>
     <w:tmpl w:val="506A6D4C"/>
@@ -1817,7 +2978,7 @@
       </w:rPr>
     </w:lvl>
   </w:abstractNum>
-  <w:abstractNum w:abstractNumId="8" w15:restartNumberingAfterBreak="0">
+  <w:abstractNum w:abstractNumId="9" w15:restartNumberingAfterBreak="0">
     <w:nsid w:val="35D57BE1"/>
     <w:multiLevelType w:val="hybridMultilevel"/>
     <w:tmpl w:val="66506D7A"/>
@@ -1930,7 +3091,7 @@
       </w:rPr>
     </w:lvl>
   </w:abstractNum>
-  <w:abstractNum w:abstractNumId="9" w15:restartNumberingAfterBreak="0">
+  <w:abstractNum w:abstractNumId="10" w15:restartNumberingAfterBreak="0">
     <w:nsid w:val="3FBE2AF0"/>
     <w:multiLevelType w:val="hybridMultilevel"/>
     <w:tmpl w:val="C622785A"/>
@@ -2069,7 +3230,7 @@
       </w:rPr>
     </w:lvl>
   </w:abstractNum>
-  <w:abstractNum w:abstractNumId="10" w15:restartNumberingAfterBreak="0">
+  <w:abstractNum w:abstractNumId="11" w15:restartNumberingAfterBreak="0">
     <w:nsid w:val="420D4022"/>
     <w:multiLevelType w:val="hybridMultilevel"/>
     <w:tmpl w:val="187A76FC"/>
@@ -2182,7 +3343,7 @@
       </w:rPr>
     </w:lvl>
   </w:abstractNum>
-  <w:abstractNum w:abstractNumId="11" w15:restartNumberingAfterBreak="0">
+  <w:abstractNum w:abstractNumId="12" w15:restartNumberingAfterBreak="0">
     <w:nsid w:val="4727749F"/>
     <w:multiLevelType w:val="hybridMultilevel"/>
     <w:tmpl w:val="8FBEDEA4"/>
@@ -2295,7 +3456,7 @@
       </w:rPr>
     </w:lvl>
   </w:abstractNum>
-  <w:abstractNum w:abstractNumId="12" w15:restartNumberingAfterBreak="0">
+  <w:abstractNum w:abstractNumId="13" w15:restartNumberingAfterBreak="0">
     <w:nsid w:val="48256C69"/>
     <w:multiLevelType w:val="hybridMultilevel"/>
     <w:tmpl w:val="8F90081E"/>
@@ -2408,7 +3569,7 @@
       </w:rPr>
     </w:lvl>
   </w:abstractNum>
-  <w:abstractNum w:abstractNumId="13" w15:restartNumberingAfterBreak="0">
+  <w:abstractNum w:abstractNumId="14" w15:restartNumberingAfterBreak="0">
     <w:nsid w:val="49FF7018"/>
     <w:multiLevelType w:val="hybridMultilevel"/>
     <w:tmpl w:val="285EFD52"/>
@@ -2521,7 +3682,7 @@
       </w:rPr>
     </w:lvl>
   </w:abstractNum>
-  <w:abstractNum w:abstractNumId="14" w15:restartNumberingAfterBreak="0">
+  <w:abstractNum w:abstractNumId="15" w15:restartNumberingAfterBreak="0">
     <w:nsid w:val="4AE324D6"/>
     <w:multiLevelType w:val="hybridMultilevel"/>
     <w:tmpl w:val="97CCDFB2"/>
@@ -2607,7 +3768,7 @@
       </w:pPr>
     </w:lvl>
   </w:abstractNum>
-  <w:abstractNum w:abstractNumId="15" w15:restartNumberingAfterBreak="0">
+  <w:abstractNum w:abstractNumId="16" w15:restartNumberingAfterBreak="0">
     <w:nsid w:val="4D56345C"/>
     <w:multiLevelType w:val="hybridMultilevel"/>
     <w:tmpl w:val="F97C8EE2"/>
@@ -2744,7 +3905,7 @@
       </w:rPr>
     </w:lvl>
   </w:abstractNum>
-  <w:abstractNum w:abstractNumId="16" w15:restartNumberingAfterBreak="0">
+  <w:abstractNum w:abstractNumId="17" w15:restartNumberingAfterBreak="0">
     <w:nsid w:val="4D627E33"/>
     <w:multiLevelType w:val="hybridMultilevel"/>
     <w:tmpl w:val="9EE2DF9A"/>
@@ -2830,7 +3991,7 @@
       </w:pPr>
     </w:lvl>
   </w:abstractNum>
-  <w:abstractNum w:abstractNumId="17" w15:restartNumberingAfterBreak="0">
+  <w:abstractNum w:abstractNumId="18" w15:restartNumberingAfterBreak="0">
     <w:nsid w:val="4FF415CC"/>
     <w:multiLevelType w:val="hybridMultilevel"/>
     <w:tmpl w:val="E62E359C"/>
@@ -2916,7 +4077,7 @@
       </w:pPr>
     </w:lvl>
   </w:abstractNum>
-  <w:abstractNum w:abstractNumId="18" w15:restartNumberingAfterBreak="0">
+  <w:abstractNum w:abstractNumId="19" w15:restartNumberingAfterBreak="0">
     <w:nsid w:val="56291A0C"/>
     <w:multiLevelType w:val="hybridMultilevel"/>
     <w:tmpl w:val="C652CCEC"/>
@@ -3029,7 +4190,7 @@
       </w:rPr>
     </w:lvl>
   </w:abstractNum>
-  <w:abstractNum w:abstractNumId="19" w15:restartNumberingAfterBreak="0">
+  <w:abstractNum w:abstractNumId="20" w15:restartNumberingAfterBreak="0">
     <w:nsid w:val="56C878DD"/>
     <w:multiLevelType w:val="hybridMultilevel"/>
     <w:tmpl w:val="136C5BA2"/>
@@ -3142,7 +4303,7 @@
       </w:rPr>
     </w:lvl>
   </w:abstractNum>
-  <w:abstractNum w:abstractNumId="20" w15:restartNumberingAfterBreak="0">
+  <w:abstractNum w:abstractNumId="21" w15:restartNumberingAfterBreak="0">
     <w:nsid w:val="589F24EB"/>
     <w:multiLevelType w:val="hybridMultilevel"/>
     <w:tmpl w:val="FE7A4C58"/>
@@ -3255,7 +4416,7 @@
       </w:rPr>
     </w:lvl>
   </w:abstractNum>
-  <w:abstractNum w:abstractNumId="21" w15:restartNumberingAfterBreak="0">
+  <w:abstractNum w:abstractNumId="22" w15:restartNumberingAfterBreak="0">
     <w:nsid w:val="5BCB461D"/>
     <w:multiLevelType w:val="hybridMultilevel"/>
     <w:tmpl w:val="2878F312"/>
@@ -3341,7 +4502,7 @@
       </w:pPr>
     </w:lvl>
   </w:abstractNum>
-  <w:abstractNum w:abstractNumId="22" w15:restartNumberingAfterBreak="0">
+  <w:abstractNum w:abstractNumId="23" w15:restartNumberingAfterBreak="0">
     <w:nsid w:val="5E577FC3"/>
     <w:multiLevelType w:val="hybridMultilevel"/>
     <w:tmpl w:val="B298140E"/>
@@ -3430,7 +4591,7 @@
       </w:pPr>
     </w:lvl>
   </w:abstractNum>
-  <w:abstractNum w:abstractNumId="23" w15:restartNumberingAfterBreak="0">
+  <w:abstractNum w:abstractNumId="24" w15:restartNumberingAfterBreak="0">
     <w:nsid w:val="627F78AA"/>
     <w:multiLevelType w:val="hybridMultilevel"/>
     <w:tmpl w:val="E48A46C4"/>
@@ -3543,7 +4704,7 @@
       </w:rPr>
     </w:lvl>
   </w:abstractNum>
-  <w:abstractNum w:abstractNumId="24" w15:restartNumberingAfterBreak="0">
+  <w:abstractNum w:abstractNumId="25" w15:restartNumberingAfterBreak="0">
     <w:nsid w:val="6BF27EB2"/>
     <w:multiLevelType w:val="hybridMultilevel"/>
     <w:tmpl w:val="AAC0047C"/>
@@ -3656,7 +4817,7 @@
       </w:rPr>
     </w:lvl>
   </w:abstractNum>
-  <w:abstractNum w:abstractNumId="25" w15:restartNumberingAfterBreak="0">
+  <w:abstractNum w:abstractNumId="26" w15:restartNumberingAfterBreak="0">
     <w:nsid w:val="755333C4"/>
     <w:multiLevelType w:val="hybridMultilevel"/>
     <w:tmpl w:val="44BC58FE"/>
@@ -3769,7 +4930,7 @@
       </w:rPr>
     </w:lvl>
   </w:abstractNum>
-  <w:abstractNum w:abstractNumId="26" w15:restartNumberingAfterBreak="0">
+  <w:abstractNum w:abstractNumId="27" w15:restartNumberingAfterBreak="0">
     <w:nsid w:val="77A6725A"/>
     <w:multiLevelType w:val="hybridMultilevel"/>
     <w:tmpl w:val="655AA4FA"/>
@@ -3883,85 +5044,88 @@
     </w:lvl>
   </w:abstractNum>
   <w:num w:numId="1" w16cid:durableId="119962356">
+    <w:abstractNumId w:val="11"/>
+  </w:num>
+  <w:num w:numId="2" w16cid:durableId="1118066218">
+    <w:abstractNumId w:val="18"/>
+  </w:num>
+  <w:num w:numId="3" w16cid:durableId="1463230174">
+    <w:abstractNumId w:val="19"/>
+  </w:num>
+  <w:num w:numId="4" w16cid:durableId="805464854">
+    <w:abstractNumId w:val="25"/>
+  </w:num>
+  <w:num w:numId="5" w16cid:durableId="1944191696">
+    <w:abstractNumId w:val="6"/>
+  </w:num>
+  <w:num w:numId="6" w16cid:durableId="1738942519">
+    <w:abstractNumId w:val="27"/>
+  </w:num>
+  <w:num w:numId="7" w16cid:durableId="1918900123">
+    <w:abstractNumId w:val="15"/>
+  </w:num>
+  <w:num w:numId="8" w16cid:durableId="2092848237">
+    <w:abstractNumId w:val="4"/>
+  </w:num>
+  <w:num w:numId="9" w16cid:durableId="97993610">
+    <w:abstractNumId w:val="9"/>
+  </w:num>
+  <w:num w:numId="10" w16cid:durableId="994992453">
+    <w:abstractNumId w:val="20"/>
+  </w:num>
+  <w:num w:numId="11" w16cid:durableId="810437508">
+    <w:abstractNumId w:val="17"/>
+  </w:num>
+  <w:num w:numId="12" w16cid:durableId="1000353799">
+    <w:abstractNumId w:val="13"/>
+  </w:num>
+  <w:num w:numId="13" w16cid:durableId="1974866610">
+    <w:abstractNumId w:val="24"/>
+  </w:num>
+  <w:num w:numId="14" w16cid:durableId="1643805924">
+    <w:abstractNumId w:val="3"/>
+  </w:num>
+  <w:num w:numId="15" w16cid:durableId="1993288254">
+    <w:abstractNumId w:val="16"/>
+  </w:num>
+  <w:num w:numId="16" w16cid:durableId="923101189">
+    <w:abstractNumId w:val="21"/>
+  </w:num>
+  <w:num w:numId="17" w16cid:durableId="1751266554">
+    <w:abstractNumId w:val="7"/>
+  </w:num>
+  <w:num w:numId="18" w16cid:durableId="1944798184">
     <w:abstractNumId w:val="10"/>
   </w:num>
-  <w:num w:numId="2" w16cid:durableId="1118066218">
-    <w:abstractNumId w:val="17"/>
+  <w:num w:numId="19" w16cid:durableId="332690131">
+    <w:abstractNumId w:val="12"/>
   </w:num>
-  <w:num w:numId="3" w16cid:durableId="1463230174">
-    <w:abstractNumId w:val="18"/>
+  <w:num w:numId="20" w16cid:durableId="1170952589">
+    <w:abstractNumId w:val="23"/>
   </w:num>
-  <w:num w:numId="4" w16cid:durableId="805464854">
-    <w:abstractNumId w:val="24"/>
+  <w:num w:numId="21" w16cid:durableId="272131484">
+    <w:abstractNumId w:val="22"/>
   </w:num>
-  <w:num w:numId="5" w16cid:durableId="1944191696">
+  <w:num w:numId="22" w16cid:durableId="333071100">
+    <w:abstractNumId w:val="26"/>
+  </w:num>
+  <w:num w:numId="23" w16cid:durableId="474447654">
     <w:abstractNumId w:val="5"/>
   </w:num>
-  <w:num w:numId="6" w16cid:durableId="1738942519">
-    <w:abstractNumId w:val="26"/>
-  </w:num>
-  <w:num w:numId="7" w16cid:durableId="1918900123">
+  <w:num w:numId="24" w16cid:durableId="12458544">
     <w:abstractNumId w:val="14"/>
   </w:num>
-  <w:num w:numId="8" w16cid:durableId="2092848237">
-    <w:abstractNumId w:val="3"/>
-  </w:num>
-  <w:num w:numId="9" w16cid:durableId="97993610">
-    <w:abstractNumId w:val="8"/>
-  </w:num>
-  <w:num w:numId="10" w16cid:durableId="994992453">
-    <w:abstractNumId w:val="19"/>
-  </w:num>
-  <w:num w:numId="11" w16cid:durableId="810437508">
-    <w:abstractNumId w:val="16"/>
-  </w:num>
-  <w:num w:numId="12" w16cid:durableId="1000353799">
-    <w:abstractNumId w:val="12"/>
-  </w:num>
-  <w:num w:numId="13" w16cid:durableId="1974866610">
-    <w:abstractNumId w:val="23"/>
-  </w:num>
-  <w:num w:numId="14" w16cid:durableId="1643805924">
+  <w:num w:numId="25" w16cid:durableId="1027026463">
     <w:abstractNumId w:val="2"/>
-  </w:num>
-  <w:num w:numId="15" w16cid:durableId="1993288254">
-    <w:abstractNumId w:val="15"/>
-  </w:num>
-  <w:num w:numId="16" w16cid:durableId="923101189">
-    <w:abstractNumId w:val="20"/>
-  </w:num>
-  <w:num w:numId="17" w16cid:durableId="1751266554">
-    <w:abstractNumId w:val="6"/>
-  </w:num>
-  <w:num w:numId="18" w16cid:durableId="1944798184">
-    <w:abstractNumId w:val="9"/>
-  </w:num>
-  <w:num w:numId="19" w16cid:durableId="332690131">
-    <w:abstractNumId w:val="11"/>
-  </w:num>
-  <w:num w:numId="20" w16cid:durableId="1170952589">
-    <w:abstractNumId w:val="22"/>
-  </w:num>
-  <w:num w:numId="21" w16cid:durableId="272131484">
-    <w:abstractNumId w:val="21"/>
-  </w:num>
-  <w:num w:numId="22" w16cid:durableId="333071100">
-    <w:abstractNumId w:val="25"/>
-  </w:num>
-  <w:num w:numId="23" w16cid:durableId="474447654">
-    <w:abstractNumId w:val="4"/>
-  </w:num>
-  <w:num w:numId="24" w16cid:durableId="12458544">
-    <w:abstractNumId w:val="13"/>
-  </w:num>
-  <w:num w:numId="25" w16cid:durableId="1027026463">
-    <w:abstractNumId w:val="1"/>
   </w:num>
   <w:num w:numId="26" w16cid:durableId="1387024469">
     <w:abstractNumId w:val="0"/>
   </w:num>
   <w:num w:numId="27" w16cid:durableId="1896699120">
-    <w:abstractNumId w:val="7"/>
+    <w:abstractNumId w:val="8"/>
+  </w:num>
+  <w:num w:numId="28" w16cid:durableId="1666277185">
+    <w:abstractNumId w:val="1"/>
   </w:num>
 </w:numbering>
 </file>

--- a/Article/Chapter 05 - Program Connections.docx
+++ b/Article/Chapter 05 - Program Connections.docx
@@ -12,7 +12,25 @@
     </w:p>
     <w:p>
       <w:r>
-        <w:t xml:space="preserve">Programming connections is an essential aspect of deploying Fabric solutions. For example, you will be required to write code to create and manage connections when deploying Fabric solutions which include workspace items such as </w:t>
+        <w:t>Programming connections is an essential aspect of deploying Fabric solutions. For example, you</w:t>
+      </w:r>
+      <w:r>
+        <w:t>’</w:t>
+      </w:r>
+      <w:r>
+        <w:t xml:space="preserve">ll be required to </w:t>
+      </w:r>
+      <w:r>
+        <w:t xml:space="preserve">automate the creation and management of </w:t>
+      </w:r>
+      <w:r>
+        <w:t>connections when deploying Fabric solutions</w:t>
+      </w:r>
+      <w:r>
+        <w:t xml:space="preserve"> that </w:t>
+      </w:r>
+      <w:r>
+        <w:t xml:space="preserve">include workspace items such as </w:t>
       </w:r>
       <w:r>
         <w:t xml:space="preserve">OneLake </w:t>
@@ -50,7 +68,7 @@
     </w:p>
     <w:p>
       <w:r>
-        <w:t>Connections in Fabric are similar to workspaces in the sense that they are both platform items as opposed to workspace items. They are scoped to the current Entra Id tenant. You configure access to connections by adding connection role assignments.</w:t>
+        <w:t>Connections are similar to workspaces in the sense that they are both platform items as opposed to workspace items. They are scoped to the current Entra Id tenant. You configure access to connections by adding connection role assignments.</w:t>
       </w:r>
     </w:p>
     <w:p>
@@ -178,19 +196,7 @@
         <w:t>acquire access token</w:t>
       </w:r>
       <w:r>
-        <w:t>s</w:t>
-      </w:r>
-      <w:r>
-        <w:t xml:space="preserve"> before it can </w:t>
-      </w:r>
-      <w:r>
-        <w:t xml:space="preserve">securely </w:t>
-      </w:r>
-      <w:r>
-        <w:t>call the Fabric REST APIs</w:t>
-      </w:r>
-      <w:r>
-        <w:t xml:space="preserve">. </w:t>
+        <w:t xml:space="preserve">s. </w:t>
       </w:r>
       <w:r>
         <w:t xml:space="preserve">The custom application </w:t>
@@ -226,28 +232,46 @@
         <w:t xml:space="preserve">is different </w:t>
       </w:r>
       <w:r>
-        <w:t xml:space="preserve">than inbound security. That’s </w:t>
-      </w:r>
-      <w:r>
-        <w:t xml:space="preserve">because </w:t>
-      </w:r>
-      <w:r>
-        <w:t xml:space="preserve">outbound security </w:t>
-      </w:r>
-      <w:r>
-        <w:t xml:space="preserve">involves a scenario where you’ve created some type of workspace item </w:t>
-      </w:r>
-      <w:r>
-        <w:t xml:space="preserve">running </w:t>
-      </w:r>
-      <w:r>
-        <w:t xml:space="preserve">inside the Fabric environment which must connect to an </w:t>
+        <w:t xml:space="preserve">because it </w:t>
+      </w:r>
+      <w:r>
+        <w:t>involves a scenario where you’</w:t>
+      </w:r>
+      <w:r>
+        <w:t>re</w:t>
+      </w:r>
+      <w:r>
+        <w:t xml:space="preserve"> creat</w:t>
+      </w:r>
+      <w:r>
+        <w:t>ing</w:t>
+      </w:r>
+      <w:r>
+        <w:t xml:space="preserve"> </w:t>
+      </w:r>
+      <w:r>
+        <w:t xml:space="preserve">a </w:t>
+      </w:r>
+      <w:r>
+        <w:t xml:space="preserve">workspace item </w:t>
+      </w:r>
+      <w:r>
+        <w:t xml:space="preserve">that requires a connection to an </w:t>
       </w:r>
       <w:r>
         <w:t>external datasource</w:t>
       </w:r>
       <w:r>
-        <w:t xml:space="preserve">. For example, you can create a OneLake shortcut which connects to an ADLS </w:t>
+        <w:t xml:space="preserve">. A connection for a workspace item must be initialized from </w:t>
+      </w:r>
+      <w:r>
+        <w:t xml:space="preserve">inside the Fabric environment. </w:t>
+      </w:r>
+      <w:r>
+        <w:t>For example</w:t>
+      </w:r>
+      <w:r>
+        <w:t xml:space="preserve">, you can create a OneLake shortcut which connects to an ADLS </w:t>
       </w:r>
       <w:r>
         <w:t xml:space="preserve">Gen2 </w:t>
@@ -256,13 +280,10 @@
         <w:t>storage container</w:t>
       </w:r>
       <w:r>
-        <w:t>.</w:t>
-      </w:r>
-      <w:r>
-        <w:t xml:space="preserve"> </w:t>
-      </w:r>
-      <w:r>
-        <w:t xml:space="preserve">In another example, you can create a semantic model which connects to an Azure SQL database. </w:t>
+        <w:t xml:space="preserve">. Likewise, </w:t>
+      </w:r>
+      <w:r>
+        <w:t>you can create a semantic model which connects to an Azure SQL database.</w:t>
       </w:r>
     </w:p>
     <w:p>
@@ -316,54 +337,10 @@
     </w:p>
     <w:p>
       <w:r>
-        <w:t xml:space="preserve">There are three types of workspace items that use connections. </w:t>
-      </w:r>
-    </w:p>
-    <w:p>
-      <w:pPr>
-        <w:pStyle w:val="ListParagraph"/>
-        <w:numPr>
-          <w:ilvl w:val="0"/>
-          <w:numId w:val="28"/>
-        </w:numPr>
-      </w:pPr>
-      <w:r>
-        <w:t>OneLake shortcuts</w:t>
-      </w:r>
-    </w:p>
-    <w:p>
-      <w:pPr>
-        <w:pStyle w:val="ListParagraph"/>
-        <w:numPr>
-          <w:ilvl w:val="0"/>
-          <w:numId w:val="28"/>
-        </w:numPr>
-      </w:pPr>
-      <w:r>
-        <w:t>Semantic models</w:t>
-      </w:r>
-    </w:p>
-    <w:p>
-      <w:pPr>
-        <w:pStyle w:val="ListParagraph"/>
-        <w:numPr>
-          <w:ilvl w:val="0"/>
-          <w:numId w:val="28"/>
-        </w:numPr>
-      </w:pPr>
-      <w:r>
-        <w:t>Data pipelines</w:t>
-      </w:r>
-    </w:p>
-    <w:p>
-      <w:r>
-        <w:t>K</w:t>
-      </w:r>
-      <w:r>
-        <w:t>eep in mind</w:t>
-      </w:r>
-      <w:r>
-        <w:t xml:space="preserve"> that w</w:t>
+        <w:t>There</w:t>
+      </w:r>
+      <w:r>
+        <w:t xml:space="preserve"> is an important aspect of Fabric connection to keep in mind. W</w:t>
       </w:r>
       <w:r>
         <w:t>hen you create a connection, you</w:t>
@@ -372,7 +349,16 @@
         <w:t>’</w:t>
       </w:r>
       <w:r>
-        <w:t>re not really establishing a connection across the network at that point in time. Instead, you are really just creating a persistent Fabric object with metadata for creating connection</w:t>
+        <w:t xml:space="preserve">re not really establishing a connection across the network at that point in time. Instead, you are really just creating a persistent Fabric object with metadata </w:t>
+      </w:r>
+      <w:r>
+        <w:t xml:space="preserve">that can be used to create </w:t>
+      </w:r>
+      <w:r>
+        <w:t xml:space="preserve">physical </w:t>
+      </w:r>
+      <w:r>
+        <w:t>connection</w:t>
       </w:r>
       <w:r>
         <w:t>s</w:t>
@@ -390,16 +376,16 @@
         <w:t>includes the datasource type</w:t>
       </w:r>
       <w:r>
-        <w:t xml:space="preserve"> and</w:t>
-      </w:r>
-      <w:r>
-        <w:t xml:space="preserve"> location. </w:t>
-      </w:r>
-      <w:r>
-        <w:t xml:space="preserve">The persisted metadata for a connection </w:t>
-      </w:r>
-      <w:r>
-        <w:t xml:space="preserve">also includes whatever security credentials are </w:t>
+        <w:t xml:space="preserve">, the </w:t>
+      </w:r>
+      <w:r>
+        <w:t>location</w:t>
+      </w:r>
+      <w:r>
+        <w:t xml:space="preserve"> and </w:t>
+      </w:r>
+      <w:r>
+        <w:t xml:space="preserve">whatever security credentials are </w:t>
       </w:r>
       <w:r>
         <w:t xml:space="preserve">required </w:t>
@@ -413,25 +399,58 @@
     </w:p>
     <w:p>
       <w:r>
-        <w:t xml:space="preserve">So when is the persisted metadata for a connection actually used establish a connection? It is when </w:t>
-      </w:r>
-      <w:r>
-        <w:t xml:space="preserve">a workspace item such as a </w:t>
-      </w:r>
-      <w:r>
-        <w:t xml:space="preserve">OneLake shortcut is accessed. Think about a scenario when a user opens a lakehouse in the </w:t>
+        <w:t xml:space="preserve">So </w:t>
+      </w:r>
+      <w:r>
+        <w:t>when</w:t>
+      </w:r>
+      <w:r>
+        <w:t xml:space="preserve"> is </w:t>
+      </w:r>
+      <w:r>
+        <w:t xml:space="preserve">the persisted metadata actually used </w:t>
+      </w:r>
+      <w:r>
+        <w:t xml:space="preserve">to </w:t>
+      </w:r>
+      <w:r>
+        <w:t>establish a connection</w:t>
+      </w:r>
+      <w:r>
+        <w:t xml:space="preserve"> across the network</w:t>
+      </w:r>
+      <w:r>
+        <w:t xml:space="preserve">? </w:t>
+      </w:r>
+      <w:r>
+        <w:t xml:space="preserve">A connection is established </w:t>
+      </w:r>
+      <w:r>
+        <w:t xml:space="preserve">when </w:t>
+      </w:r>
+      <w:r>
+        <w:t xml:space="preserve">a </w:t>
+      </w:r>
+      <w:r>
+        <w:t xml:space="preserve">user or service principal accesses a </w:t>
+      </w:r>
+      <w:r>
+        <w:t xml:space="preserve">workspace item such as a </w:t>
+      </w:r>
+      <w:r>
+        <w:t>OneLake shortcut</w:t>
+      </w:r>
+      <w:r>
+        <w:t xml:space="preserve">. Consider a scenario in which </w:t>
+      </w:r>
+      <w:r>
+        <w:t xml:space="preserve">a user opens a lakehouse in the </w:t>
       </w:r>
       <w:r>
         <w:t xml:space="preserve">browser-based </w:t>
       </w:r>
       <w:r>
-        <w:t xml:space="preserve">Fabric user experience and examines a shortcut </w:t>
-      </w:r>
-      <w:r>
-        <w:t xml:space="preserve">which is bound to a Fabric connection for </w:t>
-      </w:r>
-      <w:r>
-        <w:t xml:space="preserve">an ADLS Gen2 storage container. </w:t>
+        <w:t xml:space="preserve">Fabric user experience. </w:t>
       </w:r>
       <w:r>
         <w:t xml:space="preserve">When the user clicks on the shortcut to examine the files in the ADLS Gen2 storage container, that </w:t>
@@ -470,7 +489,7 @@
         <w:t xml:space="preserve">establish a </w:t>
       </w:r>
       <w:r>
-        <w:t xml:space="preserve">true </w:t>
+        <w:t xml:space="preserve">physical </w:t>
       </w:r>
       <w:r>
         <w:t xml:space="preserve">connection </w:t>
@@ -507,7 +526,16 @@
         <w:t xml:space="preserve">containing the logic to </w:t>
       </w:r>
       <w:r>
-        <w:t xml:space="preserve">connect to a specific type of datasource. For example, Fabric uses the </w:t>
+        <w:t xml:space="preserve">create a connection to </w:t>
+      </w:r>
+      <w:r>
+        <w:t xml:space="preserve">a specific type of datasource. For example, </w:t>
+      </w:r>
+      <w:r>
+        <w:t xml:space="preserve">you can use </w:t>
+      </w:r>
+      <w:r>
+        <w:t xml:space="preserve">the </w:t>
       </w:r>
       <w:r>
         <w:rPr>
@@ -520,10 +548,22 @@
         <w:t>connector</w:t>
       </w:r>
       <w:r>
-        <w:t xml:space="preserve"> to create connections and access content in an ADLS Gen2 </w:t>
-      </w:r>
-      <w:r>
-        <w:t xml:space="preserve">storage container. Fabric uses the </w:t>
+        <w:t xml:space="preserve"> to create connections </w:t>
+      </w:r>
+      <w:r>
+        <w:t xml:space="preserve">used to </w:t>
+      </w:r>
+      <w:r>
+        <w:t xml:space="preserve">access content in an ADLS Gen2 </w:t>
+      </w:r>
+      <w:r>
+        <w:t xml:space="preserve">storage container. </w:t>
+      </w:r>
+      <w:r>
+        <w:t xml:space="preserve">You can </w:t>
+      </w:r>
+      <w:r>
+        <w:t xml:space="preserve">use the </w:t>
       </w:r>
       <w:r>
         <w:rPr>
@@ -536,7 +576,13 @@
         <w:t>connector</w:t>
       </w:r>
       <w:r>
-        <w:t xml:space="preserve"> to create connections and access content in an Azure SQL Database. </w:t>
+        <w:t xml:space="preserve"> to create connections </w:t>
+      </w:r>
+      <w:r>
+        <w:t xml:space="preserve">used to </w:t>
+      </w:r>
+      <w:r>
+        <w:t xml:space="preserve">access content in an Azure SQL Database. </w:t>
       </w:r>
     </w:p>
     <w:p>
@@ -582,12 +628,6 @@
       </w:r>
     </w:p>
     <w:p>
-      <w:pPr>
-        <w:rPr>
-          <w:b/>
-          <w:bCs/>
-        </w:rPr>
-      </w:pPr>
       <w:r>
         <w:t xml:space="preserve">Fabric currently supports more than 200 different connectors. The list of supported connectors </w:t>
       </w:r>
@@ -595,7 +635,31 @@
         <w:t xml:space="preserve">and their capability </w:t>
       </w:r>
       <w:r>
-        <w:t xml:space="preserve">is growing constantly. Fabric provides the </w:t>
+        <w:t>are</w:t>
+      </w:r>
+      <w:r>
+        <w:t xml:space="preserve"> </w:t>
+      </w:r>
+      <w:r>
+        <w:t>constantly evolving</w:t>
+      </w:r>
+      <w:r>
+        <w:t xml:space="preserve">. </w:t>
+      </w:r>
+      <w:r>
+        <w:t xml:space="preserve">Consequently, </w:t>
+      </w:r>
+      <w:r>
+        <w:t xml:space="preserve">the </w:t>
+      </w:r>
+      <w:r>
+        <w:t xml:space="preserve">Fabric </w:t>
+      </w:r>
+      <w:r>
+        <w:t xml:space="preserve">platform </w:t>
+      </w:r>
+      <w:r>
+        <w:t xml:space="preserve">provides the </w:t>
       </w:r>
       <w:r>
         <w:rPr>
@@ -612,7 +676,45 @@
         <w:t xml:space="preserve"> </w:t>
       </w:r>
       <w:r>
-        <w:t xml:space="preserve">API which makes it possible for a developer to discover which connectors are available. The metadata that the </w:t>
+        <w:t>API</w:t>
+      </w:r>
+      <w:r>
+        <w:t xml:space="preserve">. This API </w:t>
+      </w:r>
+      <w:r>
+        <w:t xml:space="preserve">makes it possible for a developer to discover which connectors are </w:t>
+      </w:r>
+      <w:r>
+        <w:t xml:space="preserve">currently </w:t>
+      </w:r>
+      <w:r>
+        <w:t>available</w:t>
+      </w:r>
+      <w:r>
+        <w:t xml:space="preserve"> on the platform</w:t>
+      </w:r>
+      <w:r>
+        <w:t>.</w:t>
+      </w:r>
+    </w:p>
+    <w:p>
+      <w:pPr>
+        <w:rPr>
+          <w:b/>
+          <w:bCs/>
+        </w:rPr>
+      </w:pPr>
+      <w:r>
+        <w:t xml:space="preserve">For example, </w:t>
+      </w:r>
+      <w:r>
+        <w:t xml:space="preserve">you </w:t>
+      </w:r>
+      <w:r>
+        <w:t xml:space="preserve">can </w:t>
+      </w:r>
+      <w:r>
+        <w:t xml:space="preserve">call the </w:t>
       </w:r>
       <w:r>
         <w:rPr>
@@ -629,7 +731,37 @@
         <w:t xml:space="preserve"> </w:t>
       </w:r>
       <w:r>
-        <w:t>API returns for each connector also allows the developer to discover what parameters need to be passed when creating a connection based on that connector as well as which types of credentials that the connector supports.</w:t>
+        <w:t>API</w:t>
+      </w:r>
+      <w:r>
+        <w:t xml:space="preserve"> to retrieve metadata for a specific connector. This metadata tells you </w:t>
+      </w:r>
+      <w:r>
+        <w:t xml:space="preserve">what parameters </w:t>
+      </w:r>
+      <w:r>
+        <w:t xml:space="preserve">you </w:t>
+      </w:r>
+      <w:r>
+        <w:t xml:space="preserve">need to </w:t>
+      </w:r>
+      <w:r>
+        <w:t xml:space="preserve">pass </w:t>
+      </w:r>
+      <w:r>
+        <w:t xml:space="preserve">when creating a connection based on that connector </w:t>
+      </w:r>
+      <w:r>
+        <w:t xml:space="preserve">type. The metadata also tells you </w:t>
+      </w:r>
+      <w:r>
+        <w:t xml:space="preserve">which types of credentials </w:t>
+      </w:r>
+      <w:r>
+        <w:t xml:space="preserve">are supported by </w:t>
+      </w:r>
+      <w:r>
+        <w:t>that connector.</w:t>
       </w:r>
     </w:p>
     <w:p>
@@ -637,6 +769,212 @@
         <w:pStyle w:val="Heading3"/>
       </w:pPr>
       <w:r>
+        <w:t>Metadata</w:t>
+      </w:r>
+      <w:r>
+        <w:t xml:space="preserve"> for Creating Connection</w:t>
+      </w:r>
+    </w:p>
+    <w:p>
+      <w:r>
+        <w:t xml:space="preserve">You can call the </w:t>
+      </w:r>
+      <w:r>
+        <w:rPr>
+          <w:b/>
+          <w:bCs/>
+        </w:rPr>
+        <w:t>Create Connection</w:t>
+      </w:r>
+      <w:r>
+        <w:t xml:space="preserve"> API when you need to automate the creation of a connection. To call the </w:t>
+      </w:r>
+      <w:r>
+        <w:rPr>
+          <w:b/>
+          <w:bCs/>
+        </w:rPr>
+        <w:t>Create Connection</w:t>
+      </w:r>
+      <w:r>
+        <w:t xml:space="preserve"> API, you must execute a POST request which includes JSON in the request body with the metadata required to create a connection. The JSON must include several top-level properties include </w:t>
+      </w:r>
+      <w:r>
+        <w:rPr>
+          <w:b/>
+          <w:bCs/>
+        </w:rPr>
+        <w:t>displayName</w:t>
+      </w:r>
+      <w:r>
+        <w:t xml:space="preserve">, </w:t>
+      </w:r>
+      <w:r>
+        <w:rPr>
+          <w:b/>
+          <w:bCs/>
+        </w:rPr>
+        <w:t>connectivityType</w:t>
+      </w:r>
+      <w:r>
+        <w:t xml:space="preserve">, </w:t>
+      </w:r>
+      <w:r>
+        <w:rPr>
+          <w:b/>
+          <w:bCs/>
+        </w:rPr>
+        <w:t>privacyLevel</w:t>
+      </w:r>
+      <w:r>
+        <w:t xml:space="preserve">, </w:t>
+      </w:r>
+      <w:r>
+        <w:rPr>
+          <w:b/>
+          <w:bCs/>
+        </w:rPr>
+        <w:t>connectionDetails</w:t>
+      </w:r>
+      <w:r>
+        <w:t xml:space="preserve"> and </w:t>
+      </w:r>
+      <w:r>
+        <w:rPr>
+          <w:b/>
+          <w:bCs/>
+        </w:rPr>
+        <w:t>credentialDetails</w:t>
+      </w:r>
+      <w:r>
+        <w:t xml:space="preserve"> as shown in the following listing.</w:t>
+      </w:r>
+    </w:p>
+    <w:p>
+      <w:pPr>
+        <w:pStyle w:val="CodeListing"/>
+      </w:pPr>
+      <w:r>
+        <w:t>{</w:t>
+      </w:r>
+    </w:p>
+    <w:p>
+      <w:pPr>
+        <w:pStyle w:val="CodeListing"/>
+      </w:pPr>
+      <w:r>
+        <w:t xml:space="preserve">  "displayName": "My First Connection",</w:t>
+      </w:r>
+    </w:p>
+    <w:p>
+      <w:pPr>
+        <w:pStyle w:val="CodeListing"/>
+      </w:pPr>
+      <w:r>
+        <w:t xml:space="preserve">  "connectivityType": "ShareableCloud",</w:t>
+      </w:r>
+    </w:p>
+    <w:p>
+      <w:pPr>
+        <w:pStyle w:val="CodeListing"/>
+      </w:pPr>
+      <w:r>
+        <w:t xml:space="preserve">  "privacyLevel": "</w:t>
+      </w:r>
+      <w:r>
+        <w:t>None</w:t>
+      </w:r>
+      <w:r>
+        <w:t>",</w:t>
+      </w:r>
+    </w:p>
+    <w:p>
+      <w:pPr>
+        <w:pStyle w:val="CodeListing"/>
+      </w:pPr>
+      <w:r>
+        <w:t xml:space="preserve">  "connectionDetails": { ...  },</w:t>
+      </w:r>
+    </w:p>
+    <w:p>
+      <w:pPr>
+        <w:pStyle w:val="CodeListing"/>
+      </w:pPr>
+      <w:r>
+        <w:t xml:space="preserve">  "credentialDetails": { ... }</w:t>
+      </w:r>
+    </w:p>
+    <w:p>
+      <w:pPr>
+        <w:pStyle w:val="CodeListing"/>
+      </w:pPr>
+      <w:r>
+        <w:t>}</w:t>
+      </w:r>
+    </w:p>
+    <w:p>
+      <w:r>
+        <w:t xml:space="preserve">When creating a connection, you have the option of including a </w:t>
+      </w:r>
+      <w:r>
+        <w:rPr>
+          <w:b/>
+          <w:bCs/>
+        </w:rPr>
+        <w:t>displayName</w:t>
+      </w:r>
+      <w:r>
+        <w:t xml:space="preserve">. You can alternatively leave the display name as an empty string. If you include a </w:t>
+      </w:r>
+      <w:r>
+        <w:rPr>
+          <w:b/>
+          <w:bCs/>
+        </w:rPr>
+        <w:t>displayName</w:t>
+      </w:r>
+      <w:r>
+        <w:t xml:space="preserve">, however, the value must be unique and distinct from the </w:t>
+      </w:r>
+      <w:r>
+        <w:rPr>
+          <w:b/>
+          <w:bCs/>
+        </w:rPr>
+        <w:t>displayName</w:t>
+      </w:r>
+      <w:r>
+        <w:t xml:space="preserve"> </w:t>
+      </w:r>
+      <w:r>
+        <w:t xml:space="preserve">of all the other existing connections on a tenant-wide basis. You will experience an error if you call the </w:t>
+      </w:r>
+      <w:r>
+        <w:rPr>
+          <w:b/>
+          <w:bCs/>
+        </w:rPr>
+        <w:t>Create Connections</w:t>
+      </w:r>
+      <w:r>
+        <w:t xml:space="preserve"> API in an attempt to create a connection using a </w:t>
+      </w:r>
+      <w:r>
+        <w:rPr>
+          <w:b/>
+          <w:bCs/>
+        </w:rPr>
+        <w:t>displayName</w:t>
+      </w:r>
+      <w:r>
+        <w:t xml:space="preserve"> that is already in use.</w:t>
+      </w:r>
+    </w:p>
+    <w:p>
+      <w:pPr>
+        <w:pStyle w:val="Heading3"/>
+      </w:pPr>
+      <w:r>
         <w:t>Connection Connectivity Types</w:t>
       </w:r>
     </w:p>
@@ -654,32 +992,912 @@
         <w:t xml:space="preserve"> </w:t>
       </w:r>
       <w:r>
-        <w:t xml:space="preserve">The </w:t>
-      </w:r>
-      <w:r>
-        <w:rPr>
-          <w:b/>
-          <w:bCs/>
-        </w:rPr>
-        <w:t>connectivity type</w:t>
-      </w:r>
-      <w:r>
-        <w:t xml:space="preserve"> is a connection property that indicates the architectural details of whether connection relies on a gateway as well as which type of gateway. </w:t>
-      </w:r>
-      <w:r>
-        <w:t xml:space="preserve">There are two cloud-based connectivity types which do not require a gateway. There are three more connectivity types </w:t>
+        <w:rPr>
+          <w:b/>
+          <w:bCs/>
+        </w:rPr>
+        <w:t>C</w:t>
+      </w:r>
+      <w:r>
+        <w:rPr>
+          <w:b/>
+          <w:bCs/>
+        </w:rPr>
+        <w:t>onnectivity type</w:t>
+      </w:r>
+      <w:r>
+        <w:t xml:space="preserve"> is a connection property that indicates architectural details of whether </w:t>
+      </w:r>
+      <w:r>
+        <w:t xml:space="preserve">a </w:t>
+      </w:r>
+      <w:r>
+        <w:t xml:space="preserve">connection relies on a gateway as well as which type of gateway. </w:t>
+      </w:r>
+      <w:r>
+        <w:t>As you can see in the following table, t</w:t>
+      </w:r>
+      <w:r>
+        <w:t xml:space="preserve">here are two cloud-based connectivity types which do not require a gateway. There are three connectivity types </w:t>
       </w:r>
       <w:r>
         <w:t xml:space="preserve">that </w:t>
       </w:r>
       <w:r>
-        <w:t xml:space="preserve">each </w:t>
-      </w:r>
-      <w:r>
-        <w:t xml:space="preserve">require </w:t>
+        <w:t xml:space="preserve">indicate </w:t>
+      </w:r>
+      <w:r>
+        <w:t xml:space="preserve">the requirement for </w:t>
       </w:r>
       <w:r>
         <w:t>a specific type of gateway.</w:t>
+      </w:r>
+    </w:p>
+    <w:tbl>
+      <w:tblPr>
+        <w:tblStyle w:val="GridTable4"/>
+        <w:tblW w:w="9087" w:type="dxa"/>
+        <w:tblLook w:val="04A0" w:firstRow="1" w:lastRow="0" w:firstColumn="1" w:lastColumn="0" w:noHBand="0" w:noVBand="1"/>
+      </w:tblPr>
+      <w:tblGrid>
+        <w:gridCol w:w="2964"/>
+        <w:gridCol w:w="6123"/>
+      </w:tblGrid>
+      <w:tr>
+        <w:trPr>
+          <w:cnfStyle w:val="100000000000" w:firstRow="1" w:lastRow="0" w:firstColumn="0" w:lastColumn="0" w:oddVBand="0" w:evenVBand="0" w:oddHBand="0" w:evenHBand="0" w:firstRowFirstColumn="0" w:firstRowLastColumn="0" w:lastRowFirstColumn="0" w:lastRowLastColumn="0"/>
+        </w:trPr>
+        <w:tc>
+          <w:tcPr>
+            <w:cnfStyle w:val="001000000000" w:firstRow="0" w:lastRow="0" w:firstColumn="1" w:lastColumn="0" w:oddVBand="0" w:evenVBand="0" w:oddHBand="0" w:evenHBand="0" w:firstRowFirstColumn="0" w:firstRowLastColumn="0" w:lastRowFirstColumn="0" w:lastRowLastColumn="0"/>
+            <w:tcW w:w="2964" w:type="dxa"/>
+          </w:tcPr>
+          <w:p>
+            <w:pPr>
+              <w:rPr>
+                <w:sz w:val="18"/>
+                <w:szCs w:val="18"/>
+              </w:rPr>
+            </w:pPr>
+            <w:r>
+              <w:rPr>
+                <w:sz w:val="18"/>
+                <w:szCs w:val="18"/>
+              </w:rPr>
+              <w:t>Connectivity Type Key</w:t>
+            </w:r>
+          </w:p>
+        </w:tc>
+        <w:tc>
+          <w:tcPr>
+            <w:tcW w:w="6123" w:type="dxa"/>
+          </w:tcPr>
+          <w:p>
+            <w:pPr>
+              <w:cnfStyle w:val="100000000000" w:firstRow="1" w:lastRow="0" w:firstColumn="0" w:lastColumn="0" w:oddVBand="0" w:evenVBand="0" w:oddHBand="0" w:evenHBand="0" w:firstRowFirstColumn="0" w:firstRowLastColumn="0" w:lastRowFirstColumn="0" w:lastRowLastColumn="0"/>
+              <w:rPr>
+                <w:sz w:val="18"/>
+                <w:szCs w:val="18"/>
+              </w:rPr>
+            </w:pPr>
+            <w:r>
+              <w:rPr>
+                <w:sz w:val="18"/>
+                <w:szCs w:val="18"/>
+              </w:rPr>
+              <w:t>Connectivity Type</w:t>
+            </w:r>
+          </w:p>
+        </w:tc>
+      </w:tr>
+      <w:tr>
+        <w:trPr>
+          <w:cnfStyle w:val="000000100000" w:firstRow="0" w:lastRow="0" w:firstColumn="0" w:lastColumn="0" w:oddVBand="0" w:evenVBand="0" w:oddHBand="1" w:evenHBand="0" w:firstRowFirstColumn="0" w:firstRowLastColumn="0" w:lastRowFirstColumn="0" w:lastRowLastColumn="0"/>
+        </w:trPr>
+        <w:tc>
+          <w:tcPr>
+            <w:cnfStyle w:val="001000000000" w:firstRow="0" w:lastRow="0" w:firstColumn="1" w:lastColumn="0" w:oddVBand="0" w:evenVBand="0" w:oddHBand="0" w:evenHBand="0" w:firstRowFirstColumn="0" w:firstRowLastColumn="0" w:lastRowFirstColumn="0" w:lastRowLastColumn="0"/>
+            <w:tcW w:w="2964" w:type="dxa"/>
+          </w:tcPr>
+          <w:p>
+            <w:pPr>
+              <w:rPr>
+                <w:sz w:val="18"/>
+                <w:szCs w:val="18"/>
+              </w:rPr>
+            </w:pPr>
+            <w:r>
+              <w:rPr>
+                <w:sz w:val="18"/>
+                <w:szCs w:val="18"/>
+              </w:rPr>
+              <w:t>ShareableCloud</w:t>
+            </w:r>
+          </w:p>
+        </w:tc>
+        <w:tc>
+          <w:tcPr>
+            <w:tcW w:w="6123" w:type="dxa"/>
+          </w:tcPr>
+          <w:p>
+            <w:pPr>
+              <w:cnfStyle w:val="000000100000" w:firstRow="0" w:lastRow="0" w:firstColumn="0" w:lastColumn="0" w:oddVBand="0" w:evenVBand="0" w:oddHBand="1" w:evenHBand="0" w:firstRowFirstColumn="0" w:firstRowLastColumn="0" w:lastRowFirstColumn="0" w:lastRowLastColumn="0"/>
+              <w:rPr>
+                <w:sz w:val="18"/>
+                <w:szCs w:val="18"/>
+              </w:rPr>
+            </w:pPr>
+            <w:r>
+              <w:rPr>
+                <w:sz w:val="18"/>
+                <w:szCs w:val="18"/>
+              </w:rPr>
+              <w:t>Shareable cloud connection</w:t>
+            </w:r>
+          </w:p>
+        </w:tc>
+      </w:tr>
+      <w:tr>
+        <w:tc>
+          <w:tcPr>
+            <w:cnfStyle w:val="001000000000" w:firstRow="0" w:lastRow="0" w:firstColumn="1" w:lastColumn="0" w:oddVBand="0" w:evenVBand="0" w:oddHBand="0" w:evenHBand="0" w:firstRowFirstColumn="0" w:firstRowLastColumn="0" w:lastRowFirstColumn="0" w:lastRowLastColumn="0"/>
+            <w:tcW w:w="2964" w:type="dxa"/>
+          </w:tcPr>
+          <w:p>
+            <w:pPr>
+              <w:rPr>
+                <w:sz w:val="18"/>
+                <w:szCs w:val="18"/>
+              </w:rPr>
+            </w:pPr>
+            <w:r>
+              <w:rPr>
+                <w:sz w:val="18"/>
+                <w:szCs w:val="18"/>
+              </w:rPr>
+              <w:t>PersonalCloud</w:t>
+            </w:r>
+          </w:p>
+        </w:tc>
+        <w:tc>
+          <w:tcPr>
+            <w:tcW w:w="6123" w:type="dxa"/>
+          </w:tcPr>
+          <w:p>
+            <w:pPr>
+              <w:cnfStyle w:val="000000000000" w:firstRow="0" w:lastRow="0" w:firstColumn="0" w:lastColumn="0" w:oddVBand="0" w:evenVBand="0" w:oddHBand="0" w:evenHBand="0" w:firstRowFirstColumn="0" w:firstRowLastColumn="0" w:lastRowFirstColumn="0" w:lastRowLastColumn="0"/>
+              <w:rPr>
+                <w:sz w:val="18"/>
+                <w:szCs w:val="18"/>
+              </w:rPr>
+            </w:pPr>
+            <w:r>
+              <w:rPr>
+                <w:sz w:val="18"/>
+                <w:szCs w:val="18"/>
+              </w:rPr>
+              <w:t>Personal cloud connection</w:t>
+            </w:r>
+          </w:p>
+        </w:tc>
+      </w:tr>
+      <w:tr>
+        <w:trPr>
+          <w:cnfStyle w:val="000000100000" w:firstRow="0" w:lastRow="0" w:firstColumn="0" w:lastColumn="0" w:oddVBand="0" w:evenVBand="0" w:oddHBand="1" w:evenHBand="0" w:firstRowFirstColumn="0" w:firstRowLastColumn="0" w:lastRowFirstColumn="0" w:lastRowLastColumn="0"/>
+        </w:trPr>
+        <w:tc>
+          <w:tcPr>
+            <w:cnfStyle w:val="001000000000" w:firstRow="0" w:lastRow="0" w:firstColumn="1" w:lastColumn="0" w:oddVBand="0" w:evenVBand="0" w:oddHBand="0" w:evenHBand="0" w:firstRowFirstColumn="0" w:firstRowLastColumn="0" w:lastRowFirstColumn="0" w:lastRowLastColumn="0"/>
+            <w:tcW w:w="2964" w:type="dxa"/>
+          </w:tcPr>
+          <w:p>
+            <w:pPr>
+              <w:rPr>
+                <w:sz w:val="18"/>
+                <w:szCs w:val="18"/>
+              </w:rPr>
+            </w:pPr>
+            <w:r>
+              <w:rPr>
+                <w:sz w:val="18"/>
+                <w:szCs w:val="18"/>
+              </w:rPr>
+              <w:t>VirtualNetworkGateway</w:t>
+            </w:r>
+          </w:p>
+        </w:tc>
+        <w:tc>
+          <w:tcPr>
+            <w:tcW w:w="6123" w:type="dxa"/>
+          </w:tcPr>
+          <w:p>
+            <w:pPr>
+              <w:cnfStyle w:val="000000100000" w:firstRow="0" w:lastRow="0" w:firstColumn="0" w:lastColumn="0" w:oddVBand="0" w:evenVBand="0" w:oddHBand="1" w:evenHBand="0" w:firstRowFirstColumn="0" w:firstRowLastColumn="0" w:lastRowFirstColumn="0" w:lastRowLastColumn="0"/>
+              <w:rPr>
+                <w:sz w:val="18"/>
+                <w:szCs w:val="18"/>
+              </w:rPr>
+            </w:pPr>
+            <w:r>
+              <w:rPr>
+                <w:sz w:val="18"/>
+                <w:szCs w:val="18"/>
+              </w:rPr>
+              <w:t>Virtual gateway connection</w:t>
+            </w:r>
+          </w:p>
+        </w:tc>
+      </w:tr>
+      <w:tr>
+        <w:tc>
+          <w:tcPr>
+            <w:cnfStyle w:val="001000000000" w:firstRow="0" w:lastRow="0" w:firstColumn="1" w:lastColumn="0" w:oddVBand="0" w:evenVBand="0" w:oddHBand="0" w:evenHBand="0" w:firstRowFirstColumn="0" w:firstRowLastColumn="0" w:lastRowFirstColumn="0" w:lastRowLastColumn="0"/>
+            <w:tcW w:w="2964" w:type="dxa"/>
+          </w:tcPr>
+          <w:p>
+            <w:pPr>
+              <w:rPr>
+                <w:sz w:val="18"/>
+                <w:szCs w:val="18"/>
+              </w:rPr>
+            </w:pPr>
+            <w:r>
+              <w:rPr>
+                <w:sz w:val="18"/>
+                <w:szCs w:val="18"/>
+              </w:rPr>
+              <w:t>OnPremisesGateway</w:t>
+            </w:r>
+          </w:p>
+        </w:tc>
+        <w:tc>
+          <w:tcPr>
+            <w:tcW w:w="6123" w:type="dxa"/>
+          </w:tcPr>
+          <w:p>
+            <w:pPr>
+              <w:cnfStyle w:val="000000000000" w:firstRow="0" w:lastRow="0" w:firstColumn="0" w:lastColumn="0" w:oddVBand="0" w:evenVBand="0" w:oddHBand="0" w:evenHBand="0" w:firstRowFirstColumn="0" w:firstRowLastColumn="0" w:lastRowFirstColumn="0" w:lastRowLastColumn="0"/>
+              <w:rPr>
+                <w:sz w:val="18"/>
+                <w:szCs w:val="18"/>
+              </w:rPr>
+            </w:pPr>
+            <w:r>
+              <w:rPr>
+                <w:sz w:val="18"/>
+                <w:szCs w:val="18"/>
+              </w:rPr>
+              <w:t>On-prem gateway connection</w:t>
+            </w:r>
+          </w:p>
+        </w:tc>
+      </w:tr>
+      <w:tr>
+        <w:trPr>
+          <w:cnfStyle w:val="000000100000" w:firstRow="0" w:lastRow="0" w:firstColumn="0" w:lastColumn="0" w:oddVBand="0" w:evenVBand="0" w:oddHBand="1" w:evenHBand="0" w:firstRowFirstColumn="0" w:firstRowLastColumn="0" w:lastRowFirstColumn="0" w:lastRowLastColumn="0"/>
+        </w:trPr>
+        <w:tc>
+          <w:tcPr>
+            <w:cnfStyle w:val="001000000000" w:firstRow="0" w:lastRow="0" w:firstColumn="1" w:lastColumn="0" w:oddVBand="0" w:evenVBand="0" w:oddHBand="0" w:evenHBand="0" w:firstRowFirstColumn="0" w:firstRowLastColumn="0" w:lastRowFirstColumn="0" w:lastRowLastColumn="0"/>
+            <w:tcW w:w="2964" w:type="dxa"/>
+          </w:tcPr>
+          <w:p>
+            <w:pPr>
+              <w:rPr>
+                <w:sz w:val="18"/>
+                <w:szCs w:val="18"/>
+              </w:rPr>
+            </w:pPr>
+            <w:r>
+              <w:rPr>
+                <w:sz w:val="18"/>
+                <w:szCs w:val="18"/>
+              </w:rPr>
+              <w:t>OnPremisesGatewayPersonal</w:t>
+            </w:r>
+          </w:p>
+        </w:tc>
+        <w:tc>
+          <w:tcPr>
+            <w:tcW w:w="6123" w:type="dxa"/>
+          </w:tcPr>
+          <w:p>
+            <w:pPr>
+              <w:cnfStyle w:val="000000100000" w:firstRow="0" w:lastRow="0" w:firstColumn="0" w:lastColumn="0" w:oddVBand="0" w:evenVBand="0" w:oddHBand="1" w:evenHBand="0" w:firstRowFirstColumn="0" w:firstRowLastColumn="0" w:lastRowFirstColumn="0" w:lastRowLastColumn="0"/>
+              <w:rPr>
+                <w:sz w:val="18"/>
+                <w:szCs w:val="18"/>
+              </w:rPr>
+            </w:pPr>
+            <w:r>
+              <w:rPr>
+                <w:sz w:val="18"/>
+                <w:szCs w:val="18"/>
+              </w:rPr>
+              <w:t>Personal on-prem gateway connection</w:t>
+            </w:r>
+          </w:p>
+        </w:tc>
+      </w:tr>
+    </w:tbl>
+    <w:p>
+      <w:pPr>
+        <w:spacing w:before="120"/>
+      </w:pPr>
+      <w:r>
+        <w:t xml:space="preserve">When creating a connection to a datasource that does not require a gateway, </w:t>
+      </w:r>
+      <w:r>
+        <w:t>Microsoft recommends</w:t>
+      </w:r>
+      <w:r>
+        <w:t xml:space="preserve"> using</w:t>
+      </w:r>
+      <w:r>
+        <w:t xml:space="preserve"> </w:t>
+      </w:r>
+      <w:r>
+        <w:rPr>
+          <w:b/>
+          <w:bCs/>
+        </w:rPr>
+        <w:t>sh</w:t>
+      </w:r>
+      <w:r>
+        <w:rPr>
+          <w:b/>
+          <w:bCs/>
+        </w:rPr>
+        <w:t>ar</w:t>
+      </w:r>
+      <w:r>
+        <w:rPr>
+          <w:b/>
+          <w:bCs/>
+        </w:rPr>
+        <w:t>e</w:t>
+      </w:r>
+      <w:r>
+        <w:rPr>
+          <w:b/>
+          <w:bCs/>
+        </w:rPr>
+        <w:t xml:space="preserve">able </w:t>
+      </w:r>
+      <w:r>
+        <w:rPr>
+          <w:b/>
+          <w:bCs/>
+        </w:rPr>
+        <w:t>c</w:t>
+      </w:r>
+      <w:r>
+        <w:rPr>
+          <w:b/>
+          <w:bCs/>
+        </w:rPr>
+        <w:t xml:space="preserve">loud </w:t>
+      </w:r>
+      <w:r>
+        <w:rPr>
+          <w:b/>
+          <w:bCs/>
+        </w:rPr>
+        <w:t>c</w:t>
+      </w:r>
+      <w:r>
+        <w:rPr>
+          <w:b/>
+          <w:bCs/>
+        </w:rPr>
+        <w:t>onnections</w:t>
+      </w:r>
+      <w:r>
+        <w:t xml:space="preserve">. As its name implies, </w:t>
+      </w:r>
+      <w:r>
+        <w:t xml:space="preserve">you can share </w:t>
+      </w:r>
+      <w:r>
+        <w:t xml:space="preserve">a </w:t>
+      </w:r>
+      <w:r>
+        <w:t>shareable cloud connection</w:t>
+      </w:r>
+      <w:r>
+        <w:rPr>
+          <w:b/>
+          <w:bCs/>
+        </w:rPr>
+        <w:t xml:space="preserve"> </w:t>
+      </w:r>
+      <w:r>
+        <w:t>with other users and service principals</w:t>
+      </w:r>
+      <w:r>
+        <w:t xml:space="preserve"> using </w:t>
+      </w:r>
+      <w:r>
+        <w:t xml:space="preserve">connection </w:t>
+      </w:r>
+      <w:r>
+        <w:t>role assignments</w:t>
+      </w:r>
+      <w:r>
+        <w:t xml:space="preserve">. </w:t>
+      </w:r>
+      <w:r>
+        <w:t xml:space="preserve">The creator of a </w:t>
+      </w:r>
+      <w:r>
+        <w:t>shareable cloud connection</w:t>
+      </w:r>
+      <w:r>
+        <w:rPr>
+          <w:b/>
+          <w:bCs/>
+        </w:rPr>
+        <w:t xml:space="preserve"> </w:t>
+      </w:r>
+      <w:r>
+        <w:t xml:space="preserve">is automatically </w:t>
+      </w:r>
+      <w:r>
+        <w:t xml:space="preserve">assigned the </w:t>
+      </w:r>
+      <w:r>
+        <w:rPr>
+          <w:b/>
+          <w:bCs/>
+        </w:rPr>
+        <w:t>Owner</w:t>
+      </w:r>
+      <w:r>
+        <w:t xml:space="preserve"> role</w:t>
+      </w:r>
+      <w:r>
+        <w:t xml:space="preserve">. </w:t>
+      </w:r>
+      <w:r>
+        <w:t>After creating a shareable cloud connection, y</w:t>
+      </w:r>
+      <w:r>
+        <w:t>ou can configure o</w:t>
+      </w:r>
+      <w:r>
+        <w:t xml:space="preserve">ther users and service principals </w:t>
+      </w:r>
+      <w:r>
+        <w:t xml:space="preserve">with access by adding connection role assignment based on the roles of </w:t>
+      </w:r>
+      <w:r>
+        <w:rPr>
+          <w:b/>
+          <w:bCs/>
+        </w:rPr>
+        <w:t>User</w:t>
+      </w:r>
+      <w:r>
+        <w:t xml:space="preserve">, </w:t>
+      </w:r>
+      <w:r>
+        <w:rPr>
+          <w:b/>
+          <w:bCs/>
+        </w:rPr>
+        <w:t>User</w:t>
+      </w:r>
+      <w:r>
+        <w:rPr>
+          <w:b/>
+          <w:bCs/>
+        </w:rPr>
+        <w:t xml:space="preserve"> with </w:t>
+      </w:r>
+      <w:r>
+        <w:rPr>
+          <w:b/>
+          <w:bCs/>
+        </w:rPr>
+        <w:t>Reshare</w:t>
+      </w:r>
+      <w:r>
+        <w:t xml:space="preserve"> </w:t>
+      </w:r>
+      <w:r>
+        <w:t xml:space="preserve">and </w:t>
+      </w:r>
+      <w:r>
+        <w:rPr>
+          <w:b/>
+          <w:bCs/>
+        </w:rPr>
+        <w:t>Owner</w:t>
+      </w:r>
+      <w:r>
+        <w:t>.</w:t>
+      </w:r>
+      <w:r>
+        <w:t xml:space="preserve"> </w:t>
+      </w:r>
+    </w:p>
+    <w:p>
+      <w:r>
+        <w:rPr>
+          <w:b/>
+          <w:bCs/>
+        </w:rPr>
+        <w:t xml:space="preserve">Personal </w:t>
+      </w:r>
+      <w:r>
+        <w:rPr>
+          <w:b/>
+          <w:bCs/>
+        </w:rPr>
+        <w:t>c</w:t>
+      </w:r>
+      <w:r>
+        <w:rPr>
+          <w:b/>
+          <w:bCs/>
+        </w:rPr>
+        <w:t xml:space="preserve">loud </w:t>
+      </w:r>
+      <w:r>
+        <w:rPr>
+          <w:b/>
+          <w:bCs/>
+        </w:rPr>
+        <w:t>c</w:t>
+      </w:r>
+      <w:r>
+        <w:rPr>
+          <w:b/>
+          <w:bCs/>
+        </w:rPr>
+        <w:t>onnections</w:t>
+      </w:r>
+      <w:r>
+        <w:t xml:space="preserve"> </w:t>
+      </w:r>
+      <w:r>
+        <w:t xml:space="preserve">represent the </w:t>
+      </w:r>
+      <w:r>
+        <w:t>original</w:t>
+      </w:r>
+      <w:r>
+        <w:t xml:space="preserve"> type of connection </w:t>
+      </w:r>
+      <w:r>
+        <w:t xml:space="preserve">used in </w:t>
+      </w:r>
+      <w:r>
+        <w:t xml:space="preserve">Power BI </w:t>
+      </w:r>
+      <w:r>
+        <w:t>over the last decade</w:t>
+      </w:r>
+      <w:r>
+        <w:t>. The</w:t>
+      </w:r>
+      <w:r>
+        <w:t xml:space="preserve">re is a </w:t>
+      </w:r>
+      <w:r>
+        <w:t xml:space="preserve">problem with </w:t>
+      </w:r>
+      <w:r>
+        <w:t>personal cloud connection</w:t>
+      </w:r>
+      <w:r>
+        <w:t xml:space="preserve">s </w:t>
+      </w:r>
+      <w:r>
+        <w:t xml:space="preserve">in that they </w:t>
+      </w:r>
+      <w:r>
+        <w:t xml:space="preserve">cannot be shared. Each </w:t>
+      </w:r>
+      <w:r>
+        <w:t>personal cloud connection</w:t>
+      </w:r>
+      <w:r>
+        <w:t xml:space="preserve"> is </w:t>
+      </w:r>
+      <w:r>
+        <w:t xml:space="preserve">exclusively </w:t>
+      </w:r>
+      <w:r>
+        <w:t xml:space="preserve">owned and </w:t>
+      </w:r>
+      <w:r>
+        <w:t>managed</w:t>
+      </w:r>
+      <w:r>
+        <w:t xml:space="preserve"> by a single user or service principal. </w:t>
+      </w:r>
+      <w:r>
+        <w:t>You can think of p</w:t>
+      </w:r>
+      <w:r>
+        <w:t>ersonal cloud connection</w:t>
+      </w:r>
+      <w:r>
+        <w:t>s</w:t>
+      </w:r>
+      <w:r>
+        <w:t xml:space="preserve"> </w:t>
+      </w:r>
+      <w:r>
+        <w:t>as a legacy type of connection that should only be used in scenarios which require backwards compatibility</w:t>
+      </w:r>
+      <w:r>
+        <w:t xml:space="preserve"> with semantic models.</w:t>
+      </w:r>
+    </w:p>
+    <w:p>
+      <w:r>
+        <w:t xml:space="preserve">The goal of this chapter is to teach you how to </w:t>
+      </w:r>
+      <w:r>
+        <w:t>creat</w:t>
+      </w:r>
+      <w:r>
+        <w:t>e</w:t>
+      </w:r>
+      <w:r>
+        <w:t xml:space="preserve"> shareable cloud connections</w:t>
+      </w:r>
+      <w:r>
+        <w:t xml:space="preserve"> using the Fabric REST APIs</w:t>
+      </w:r>
+      <w:r>
+        <w:t xml:space="preserve">. You will </w:t>
+      </w:r>
+      <w:r>
+        <w:t xml:space="preserve">learn what’s required to </w:t>
+      </w:r>
+      <w:r>
+        <w:t>creat</w:t>
+      </w:r>
+      <w:r>
+        <w:t>e</w:t>
+      </w:r>
+      <w:r>
+        <w:t xml:space="preserve"> shareable cloud connections </w:t>
+      </w:r>
+      <w:r>
+        <w:t xml:space="preserve">to </w:t>
+      </w:r>
+      <w:r>
+        <w:t xml:space="preserve">the popular datasources such as Azure Storage containers, SQL databases and data files accessible through </w:t>
+      </w:r>
+      <w:r>
+        <w:t xml:space="preserve">an HTTP-based </w:t>
+      </w:r>
+      <w:r>
+        <w:t xml:space="preserve">web server. </w:t>
+      </w:r>
+      <w:r>
+        <w:t xml:space="preserve">Note that the scope of this </w:t>
+      </w:r>
+      <w:r>
+        <w:t xml:space="preserve">chapter doesn’t include coverage </w:t>
+      </w:r>
+      <w:r>
+        <w:t xml:space="preserve">of </w:t>
+      </w:r>
+      <w:r>
+        <w:t>on-premises gateways or virtual gateways</w:t>
+      </w:r>
+      <w:r>
+        <w:t>.</w:t>
+      </w:r>
+    </w:p>
+    <w:p>
+      <w:pPr>
+        <w:pStyle w:val="Heading3"/>
+      </w:pPr>
+      <w:r>
+        <w:t>Privacy Levels</w:t>
+      </w:r>
+    </w:p>
+    <w:p>
+      <w:pPr>
+        <w:spacing w:before="120"/>
+      </w:pPr>
+      <w:r>
+        <w:rPr>
+          <w:b/>
+          <w:bCs/>
+        </w:rPr>
+        <w:t>Privacy levels</w:t>
+      </w:r>
+      <w:r>
+        <w:t xml:space="preserve"> </w:t>
+      </w:r>
+      <w:r>
+        <w:t xml:space="preserve">were originally created </w:t>
+      </w:r>
+      <w:r>
+        <w:t xml:space="preserve">years ago </w:t>
+      </w:r>
+      <w:r>
+        <w:t xml:space="preserve">for Power BI </w:t>
+      </w:r>
+      <w:r>
+        <w:t xml:space="preserve">as a </w:t>
+      </w:r>
+      <w:r>
+        <w:t xml:space="preserve">security </w:t>
+      </w:r>
+      <w:r>
+        <w:t xml:space="preserve">mechanism </w:t>
+      </w:r>
+      <w:r>
+        <w:t xml:space="preserve">to provide datasource isolation when using </w:t>
+      </w:r>
+      <w:r>
+        <w:t xml:space="preserve">the </w:t>
+      </w:r>
+      <w:r>
+        <w:t xml:space="preserve">Power Query mashup engine. More specifically, </w:t>
+      </w:r>
+      <w:r>
+        <w:t xml:space="preserve">Power BI datasources can be configured with </w:t>
+      </w:r>
+      <w:r>
+        <w:t xml:space="preserve">a </w:t>
+      </w:r>
+      <w:r>
+        <w:t>privacy level</w:t>
+      </w:r>
+      <w:r>
+        <w:t xml:space="preserve"> settings</w:t>
+      </w:r>
+      <w:r>
+        <w:t xml:space="preserve"> </w:t>
+      </w:r>
+      <w:r>
+        <w:t xml:space="preserve">which </w:t>
+      </w:r>
+      <w:r>
+        <w:t>indicates</w:t>
+      </w:r>
+      <w:r>
+        <w:t xml:space="preserve"> the degree to which </w:t>
+      </w:r>
+      <w:r>
+        <w:t xml:space="preserve">the Power Query mashup engine should isolate a </w:t>
+      </w:r>
+      <w:r>
+        <w:t xml:space="preserve">datasource </w:t>
+      </w:r>
+      <w:r>
+        <w:t xml:space="preserve">from other </w:t>
+      </w:r>
+      <w:r>
+        <w:t>datasources</w:t>
+      </w:r>
+      <w:r>
+        <w:t xml:space="preserve">. </w:t>
+      </w:r>
+      <w:r>
+        <w:t xml:space="preserve">You can configure </w:t>
+      </w:r>
+      <w:r>
+        <w:t xml:space="preserve">a sensitive datasource with </w:t>
+      </w:r>
+      <w:r>
+        <w:t xml:space="preserve">a </w:t>
+      </w:r>
+      <w:r>
+        <w:t xml:space="preserve">restrictive </w:t>
+      </w:r>
+      <w:r>
+        <w:t>privacy</w:t>
+      </w:r>
+      <w:r>
+        <w:t xml:space="preserve"> level </w:t>
+      </w:r>
+      <w:r>
+        <w:t xml:space="preserve">to </w:t>
+      </w:r>
+      <w:r>
+        <w:t xml:space="preserve">isolate it and to </w:t>
+      </w:r>
+      <w:r>
+        <w:t xml:space="preserve">block information from </w:t>
+      </w:r>
+      <w:r>
+        <w:t>being leaked to other datasources.</w:t>
+      </w:r>
+    </w:p>
+    <w:p>
+      <w:pPr>
+        <w:spacing w:before="120"/>
+      </w:pPr>
+      <w:r>
+        <w:t xml:space="preserve">In Fabric, every connection is created with the </w:t>
+      </w:r>
+      <w:r>
+        <w:rPr>
+          <w:b/>
+          <w:bCs/>
+        </w:rPr>
+        <w:t>privacyLevel</w:t>
+      </w:r>
+      <w:r>
+        <w:t xml:space="preserve"> </w:t>
+      </w:r>
+      <w:r>
+        <w:t xml:space="preserve">property </w:t>
+      </w:r>
+      <w:r>
+        <w:t xml:space="preserve">setting. Keep in mind that </w:t>
+      </w:r>
+      <w:r>
+        <w:t xml:space="preserve">the </w:t>
+      </w:r>
+      <w:r>
+        <w:rPr>
+          <w:b/>
+          <w:bCs/>
+        </w:rPr>
+        <w:t>privacyLevel</w:t>
+      </w:r>
+      <w:r>
+        <w:t xml:space="preserve"> property setting </w:t>
+      </w:r>
+      <w:r>
+        <w:t xml:space="preserve">is only </w:t>
+      </w:r>
+      <w:r>
+        <w:t xml:space="preserve">relevant in scenarios </w:t>
+      </w:r>
+      <w:r>
+        <w:t xml:space="preserve">in which </w:t>
+      </w:r>
+      <w:r>
+        <w:t>the Power Query mashup engine</w:t>
+      </w:r>
+      <w:r>
+        <w:t xml:space="preserve"> is used for data acquisition</w:t>
+      </w:r>
+      <w:r>
+        <w:t>. T</w:t>
+      </w:r>
+      <w:r>
+        <w:t xml:space="preserve">his leads to an important observation. The </w:t>
+      </w:r>
+      <w:r>
+        <w:rPr>
+          <w:b/>
+          <w:bCs/>
+        </w:rPr>
+        <w:t>privacyLevel</w:t>
+      </w:r>
+      <w:r>
+        <w:t xml:space="preserve"> property setting for connection </w:t>
+      </w:r>
+      <w:r>
+        <w:t xml:space="preserve">is only relevant when </w:t>
+      </w:r>
+      <w:r>
+        <w:t xml:space="preserve">the connection is used by </w:t>
+      </w:r>
+      <w:r>
+        <w:t xml:space="preserve">the following </w:t>
+      </w:r>
+      <w:r>
+        <w:t>workspace item</w:t>
+      </w:r>
+      <w:r>
+        <w:t xml:space="preserve"> types</w:t>
+      </w:r>
+      <w:r>
+        <w:t xml:space="preserve"> that rely on the Power Query mashup engine.</w:t>
       </w:r>
     </w:p>
     <w:p>
@@ -687,46 +1905,12 @@
         <w:pStyle w:val="ListParagraph"/>
         <w:numPr>
           <w:ilvl w:val="0"/>
-          <w:numId w:val="7"/>
+          <w:numId w:val="29"/>
         </w:numPr>
-      </w:pPr>
-      <w:r>
-        <w:rPr>
-          <w:b/>
-          <w:bCs/>
-        </w:rPr>
-        <w:t>ShareableCloud</w:t>
-      </w:r>
-      <w:r>
-        <w:rPr>
-          <w:b/>
-          <w:bCs/>
-        </w:rPr>
-        <w:t xml:space="preserve"> </w:t>
-      </w:r>
-      <w:r>
-        <w:t xml:space="preserve"> - </w:t>
-      </w:r>
-      <w:r>
-        <w:t>Shar</w:t>
-      </w:r>
-      <w:r>
-        <w:t>e</w:t>
-      </w:r>
-      <w:r>
-        <w:t xml:space="preserve">able </w:t>
-      </w:r>
-      <w:r>
-        <w:t>c</w:t>
-      </w:r>
-      <w:r>
-        <w:t xml:space="preserve">loud </w:t>
-      </w:r>
-      <w:r>
-        <w:t>c</w:t>
-      </w:r>
-      <w:r>
-        <w:t>onnection</w:t>
+        <w:spacing w:before="120"/>
+      </w:pPr>
+      <w:r>
+        <w:t>Dataflow Gen1</w:t>
       </w:r>
     </w:p>
     <w:p>
@@ -734,36 +1918,12 @@
         <w:pStyle w:val="ListParagraph"/>
         <w:numPr>
           <w:ilvl w:val="0"/>
-          <w:numId w:val="7"/>
+          <w:numId w:val="29"/>
         </w:numPr>
-      </w:pPr>
-      <w:r>
-        <w:rPr>
-          <w:b/>
-          <w:bCs/>
-        </w:rPr>
-        <w:t>PersonalCloud</w:t>
-      </w:r>
-      <w:r>
-        <w:t xml:space="preserve"> </w:t>
-      </w:r>
-      <w:r>
-        <w:t xml:space="preserve">- </w:t>
-      </w:r>
-      <w:r>
-        <w:t xml:space="preserve">Personal </w:t>
-      </w:r>
-      <w:r>
-        <w:t>c</w:t>
-      </w:r>
-      <w:r>
-        <w:t xml:space="preserve">loud </w:t>
-      </w:r>
-      <w:r>
-        <w:t>c</w:t>
-      </w:r>
-      <w:r>
-        <w:t>onnection</w:t>
+        <w:spacing w:before="120"/>
+      </w:pPr>
+      <w:r>
+        <w:t>Dataflow Gen2</w:t>
       </w:r>
     </w:p>
     <w:p>
@@ -771,614 +1931,3810 @@
         <w:pStyle w:val="ListParagraph"/>
         <w:numPr>
           <w:ilvl w:val="0"/>
-          <w:numId w:val="7"/>
+          <w:numId w:val="29"/>
         </w:numPr>
-      </w:pPr>
-      <w:r>
-        <w:rPr>
-          <w:b/>
-          <w:bCs/>
-        </w:rPr>
-        <w:t>VirtualNetworkGateway</w:t>
+        <w:spacing w:before="120"/>
+      </w:pPr>
+      <w:r>
+        <w:t>Semantic models which use Import mode</w:t>
+      </w:r>
+    </w:p>
+    <w:p>
+      <w:r>
+        <w:t xml:space="preserve">If you are creating a connection to be used </w:t>
+      </w:r>
+      <w:r>
+        <w:t xml:space="preserve">by </w:t>
+      </w:r>
+      <w:r>
+        <w:t>one of these workspace item types</w:t>
+      </w:r>
+      <w:r>
+        <w:t xml:space="preserve">, you can </w:t>
+      </w:r>
+      <w:r>
+        <w:t xml:space="preserve">control the isolation level used by the Power Query mashup engine by setting </w:t>
+      </w:r>
+      <w:r>
+        <w:t xml:space="preserve">the </w:t>
+      </w:r>
+      <w:r>
+        <w:rPr>
+          <w:b/>
+          <w:bCs/>
+        </w:rPr>
+        <w:t>privacyLevel</w:t>
+      </w:r>
+      <w:r>
+        <w:t xml:space="preserve"> property to a value of </w:t>
+      </w:r>
+      <w:r>
+        <w:rPr>
+          <w:b/>
+          <w:bCs/>
+        </w:rPr>
+        <w:t>Public</w:t>
+      </w:r>
+      <w:r>
+        <w:t xml:space="preserve">, </w:t>
+      </w:r>
+      <w:r>
+        <w:rPr>
+          <w:b/>
+          <w:bCs/>
+        </w:rPr>
+        <w:t>Organizational</w:t>
+      </w:r>
+      <w:r>
+        <w:t xml:space="preserve"> or </w:t>
+      </w:r>
+      <w:r>
+        <w:rPr>
+          <w:b/>
+          <w:bCs/>
+        </w:rPr>
+        <w:t>Private</w:t>
+      </w:r>
+      <w:r>
+        <w:t>.</w:t>
       </w:r>
       <w:r>
         <w:t xml:space="preserve"> </w:t>
       </w:r>
       <w:r>
-        <w:t xml:space="preserve">- </w:t>
-      </w:r>
-      <w:r>
-        <w:t xml:space="preserve">Virtual </w:t>
-      </w:r>
-      <w:r>
-        <w:t>g</w:t>
-      </w:r>
-      <w:r>
-        <w:t xml:space="preserve">ateway </w:t>
-      </w:r>
-      <w:r>
-        <w:t>c</w:t>
-      </w:r>
-      <w:r>
-        <w:t>onnection</w:t>
-      </w:r>
-    </w:p>
-    <w:p>
-      <w:pPr>
-        <w:pStyle w:val="ListParagraph"/>
-        <w:numPr>
-          <w:ilvl w:val="0"/>
-          <w:numId w:val="7"/>
-        </w:numPr>
-      </w:pPr>
-      <w:r>
-        <w:rPr>
-          <w:b/>
-          <w:bCs/>
-        </w:rPr>
-        <w:t>OnPremisesGateway</w:t>
-      </w:r>
-      <w:r>
-        <w:rPr>
-          <w:b/>
-          <w:bCs/>
-        </w:rPr>
+        <w:t xml:space="preserve">The </w:t>
+      </w:r>
+      <w:r>
+        <w:t>following table.</w:t>
+      </w:r>
+    </w:p>
+    <w:tbl>
+      <w:tblPr>
+        <w:tblStyle w:val="GridTable4"/>
+        <w:tblW w:w="10885" w:type="dxa"/>
+        <w:tblLook w:val="04A0" w:firstRow="1" w:lastRow="0" w:firstColumn="1" w:lastColumn="0" w:noHBand="0" w:noVBand="1"/>
+      </w:tblPr>
+      <w:tblGrid>
+        <w:gridCol w:w="1542"/>
+        <w:gridCol w:w="9343"/>
+      </w:tblGrid>
+      <w:tr>
+        <w:trPr>
+          <w:cnfStyle w:val="100000000000" w:firstRow="1" w:lastRow="0" w:firstColumn="0" w:lastColumn="0" w:oddVBand="0" w:evenVBand="0" w:oddHBand="0" w:evenHBand="0" w:firstRowFirstColumn="0" w:firstRowLastColumn="0" w:lastRowFirstColumn="0" w:lastRowLastColumn="0"/>
+          <w:trHeight w:val="44"/>
+        </w:trPr>
+        <w:tc>
+          <w:tcPr>
+            <w:cnfStyle w:val="001000000000" w:firstRow="0" w:lastRow="0" w:firstColumn="1" w:lastColumn="0" w:oddVBand="0" w:evenVBand="0" w:oddHBand="0" w:evenHBand="0" w:firstRowFirstColumn="0" w:firstRowLastColumn="0" w:lastRowFirstColumn="0" w:lastRowLastColumn="0"/>
+            <w:tcW w:w="1542" w:type="dxa"/>
+            <w:hideMark/>
+          </w:tcPr>
+          <w:p>
+            <w:pPr>
+              <w:rPr>
+                <w:sz w:val="20"/>
+                <w:szCs w:val="20"/>
+              </w:rPr>
+            </w:pPr>
+            <w:r>
+              <w:rPr>
+                <w:sz w:val="20"/>
+                <w:szCs w:val="20"/>
+              </w:rPr>
+              <w:t>Privacy Level</w:t>
+            </w:r>
+          </w:p>
+        </w:tc>
+        <w:tc>
+          <w:tcPr>
+            <w:tcW w:w="9343" w:type="dxa"/>
+            <w:hideMark/>
+          </w:tcPr>
+          <w:p>
+            <w:pPr>
+              <w:cnfStyle w:val="100000000000" w:firstRow="1" w:lastRow="0" w:firstColumn="0" w:lastColumn="0" w:oddVBand="0" w:evenVBand="0" w:oddHBand="0" w:evenHBand="0" w:firstRowFirstColumn="0" w:firstRowLastColumn="0" w:lastRowFirstColumn="0" w:lastRowLastColumn="0"/>
+              <w:rPr>
+                <w:sz w:val="20"/>
+                <w:szCs w:val="20"/>
+              </w:rPr>
+            </w:pPr>
+            <w:r>
+              <w:rPr>
+                <w:sz w:val="20"/>
+                <w:szCs w:val="20"/>
+              </w:rPr>
+              <w:t>Description</w:t>
+            </w:r>
+          </w:p>
+        </w:tc>
+      </w:tr>
+      <w:tr>
+        <w:trPr>
+          <w:cnfStyle w:val="000000100000" w:firstRow="0" w:lastRow="0" w:firstColumn="0" w:lastColumn="0" w:oddVBand="0" w:evenVBand="0" w:oddHBand="1" w:evenHBand="0" w:firstRowFirstColumn="0" w:firstRowLastColumn="0" w:lastRowFirstColumn="0" w:lastRowLastColumn="0"/>
+          <w:trHeight w:val="288"/>
+        </w:trPr>
+        <w:tc>
+          <w:tcPr>
+            <w:cnfStyle w:val="001000000000" w:firstRow="0" w:lastRow="0" w:firstColumn="1" w:lastColumn="0" w:oddVBand="0" w:evenVBand="0" w:oddHBand="0" w:evenHBand="0" w:firstRowFirstColumn="0" w:firstRowLastColumn="0" w:lastRowFirstColumn="0" w:lastRowLastColumn="0"/>
+            <w:tcW w:w="1542" w:type="dxa"/>
+          </w:tcPr>
+          <w:p>
+            <w:pPr>
+              <w:rPr>
+                <w:sz w:val="18"/>
+                <w:szCs w:val="18"/>
+              </w:rPr>
+            </w:pPr>
+            <w:r>
+              <w:rPr>
+                <w:sz w:val="18"/>
+                <w:szCs w:val="18"/>
+              </w:rPr>
+              <w:t>Public</w:t>
+            </w:r>
+          </w:p>
+        </w:tc>
+        <w:tc>
+          <w:tcPr>
+            <w:tcW w:w="9343" w:type="dxa"/>
+          </w:tcPr>
+          <w:p>
+            <w:pPr>
+              <w:cnfStyle w:val="000000100000" w:firstRow="0" w:lastRow="0" w:firstColumn="0" w:lastColumn="0" w:oddVBand="0" w:evenVBand="0" w:oddHBand="1" w:evenHBand="0" w:firstRowFirstColumn="0" w:firstRowLastColumn="0" w:lastRowFirstColumn="0" w:lastRowLastColumn="0"/>
+              <w:rPr>
+                <w:sz w:val="18"/>
+                <w:szCs w:val="18"/>
+              </w:rPr>
+            </w:pPr>
+            <w:r>
+              <w:rPr>
+                <w:sz w:val="18"/>
+                <w:szCs w:val="18"/>
+              </w:rPr>
+              <w:t xml:space="preserve">Data retrieved can be merged together with data </w:t>
+            </w:r>
+            <w:r>
+              <w:rPr>
+                <w:sz w:val="18"/>
+                <w:szCs w:val="18"/>
+              </w:rPr>
+              <w:t xml:space="preserve">retrieved </w:t>
+            </w:r>
+            <w:r>
+              <w:rPr>
+                <w:sz w:val="18"/>
+                <w:szCs w:val="18"/>
+              </w:rPr>
+              <w:t>from any other connection</w:t>
+            </w:r>
+            <w:r>
+              <w:rPr>
+                <w:sz w:val="18"/>
+                <w:szCs w:val="18"/>
+              </w:rPr>
+              <w:t>s.</w:t>
+            </w:r>
+          </w:p>
+        </w:tc>
+      </w:tr>
+      <w:tr>
+        <w:trPr>
+          <w:trHeight w:val="288"/>
+        </w:trPr>
+        <w:tc>
+          <w:tcPr>
+            <w:cnfStyle w:val="001000000000" w:firstRow="0" w:lastRow="0" w:firstColumn="1" w:lastColumn="0" w:oddVBand="0" w:evenVBand="0" w:oddHBand="0" w:evenHBand="0" w:firstRowFirstColumn="0" w:firstRowLastColumn="0" w:lastRowFirstColumn="0" w:lastRowLastColumn="0"/>
+            <w:tcW w:w="1542" w:type="dxa"/>
+            <w:hideMark/>
+          </w:tcPr>
+          <w:p>
+            <w:pPr>
+              <w:rPr>
+                <w:sz w:val="18"/>
+                <w:szCs w:val="18"/>
+              </w:rPr>
+            </w:pPr>
+            <w:r>
+              <w:rPr>
+                <w:sz w:val="18"/>
+                <w:szCs w:val="18"/>
+              </w:rPr>
+              <w:t>Organizational</w:t>
+            </w:r>
+          </w:p>
+        </w:tc>
+        <w:tc>
+          <w:tcPr>
+            <w:tcW w:w="9343" w:type="dxa"/>
+            <w:hideMark/>
+          </w:tcPr>
+          <w:p>
+            <w:pPr>
+              <w:cnfStyle w:val="000000000000" w:firstRow="0" w:lastRow="0" w:firstColumn="0" w:lastColumn="0" w:oddVBand="0" w:evenVBand="0" w:oddHBand="0" w:evenHBand="0" w:firstRowFirstColumn="0" w:firstRowLastColumn="0" w:lastRowFirstColumn="0" w:lastRowLastColumn="0"/>
+              <w:rPr>
+                <w:sz w:val="18"/>
+                <w:szCs w:val="18"/>
+              </w:rPr>
+            </w:pPr>
+            <w:r>
+              <w:rPr>
+                <w:sz w:val="18"/>
+                <w:szCs w:val="18"/>
+              </w:rPr>
+              <w:t>Data retrieved can be merged together with data retrieved from connection</w:t>
+            </w:r>
+            <w:r>
+              <w:rPr>
+                <w:sz w:val="18"/>
+                <w:szCs w:val="18"/>
+              </w:rPr>
+              <w:t>s</w:t>
+            </w:r>
+            <w:r>
+              <w:rPr>
+                <w:sz w:val="18"/>
+                <w:szCs w:val="18"/>
+              </w:rPr>
+              <w:t xml:space="preserve"> with a </w:t>
+            </w:r>
+            <w:r>
+              <w:rPr>
+                <w:b/>
+                <w:bCs/>
+                <w:sz w:val="18"/>
+                <w:szCs w:val="18"/>
+              </w:rPr>
+              <w:t>privacyLevel</w:t>
+            </w:r>
+            <w:r>
+              <w:rPr>
+                <w:sz w:val="18"/>
+                <w:szCs w:val="18"/>
+              </w:rPr>
+              <w:t xml:space="preserve"> property setting of either </w:t>
+            </w:r>
+            <w:r>
+              <w:rPr>
+                <w:b/>
+                <w:bCs/>
+                <w:sz w:val="18"/>
+                <w:szCs w:val="18"/>
+              </w:rPr>
+              <w:t>Organizational</w:t>
+            </w:r>
+            <w:r>
+              <w:rPr>
+                <w:sz w:val="18"/>
+                <w:szCs w:val="18"/>
+              </w:rPr>
+              <w:t xml:space="preserve"> or </w:t>
+            </w:r>
+            <w:r>
+              <w:rPr>
+                <w:b/>
+                <w:bCs/>
+                <w:sz w:val="18"/>
+                <w:szCs w:val="18"/>
+              </w:rPr>
+              <w:t>Private</w:t>
+            </w:r>
+            <w:r>
+              <w:rPr>
+                <w:sz w:val="18"/>
+                <w:szCs w:val="18"/>
+              </w:rPr>
+              <w:t>.</w:t>
+            </w:r>
+            <w:r>
+              <w:rPr>
+                <w:sz w:val="18"/>
+                <w:szCs w:val="18"/>
+              </w:rPr>
+              <w:t xml:space="preserve"> </w:t>
+            </w:r>
+            <w:r>
+              <w:rPr>
+                <w:sz w:val="18"/>
+                <w:szCs w:val="18"/>
+              </w:rPr>
+              <w:t>Data retrieved can</w:t>
+            </w:r>
+            <w:r>
+              <w:rPr>
+                <w:sz w:val="18"/>
+                <w:szCs w:val="18"/>
+              </w:rPr>
+              <w:t>not</w:t>
+            </w:r>
+            <w:r>
+              <w:rPr>
+                <w:sz w:val="18"/>
+                <w:szCs w:val="18"/>
+              </w:rPr>
+              <w:t xml:space="preserve"> be merged together with data retrieved from connection</w:t>
+            </w:r>
+            <w:r>
+              <w:rPr>
+                <w:sz w:val="18"/>
+                <w:szCs w:val="18"/>
+              </w:rPr>
+              <w:t xml:space="preserve">s with with a </w:t>
+            </w:r>
+            <w:r>
+              <w:rPr>
+                <w:b/>
+                <w:bCs/>
+                <w:sz w:val="18"/>
+                <w:szCs w:val="18"/>
+              </w:rPr>
+              <w:t>privacyLevel</w:t>
+            </w:r>
+            <w:r>
+              <w:rPr>
+                <w:sz w:val="18"/>
+                <w:szCs w:val="18"/>
+              </w:rPr>
+              <w:t xml:space="preserve"> property setting of </w:t>
+            </w:r>
+            <w:r>
+              <w:rPr>
+                <w:sz w:val="18"/>
+                <w:szCs w:val="18"/>
+              </w:rPr>
+              <w:t xml:space="preserve">either </w:t>
+            </w:r>
+            <w:r>
+              <w:rPr>
+                <w:b/>
+                <w:bCs/>
+                <w:sz w:val="18"/>
+                <w:szCs w:val="18"/>
+              </w:rPr>
+              <w:t>Public</w:t>
+            </w:r>
+            <w:r>
+              <w:rPr>
+                <w:sz w:val="18"/>
+                <w:szCs w:val="18"/>
+              </w:rPr>
+              <w:t xml:space="preserve"> or </w:t>
+            </w:r>
+            <w:r>
+              <w:rPr>
+                <w:b/>
+                <w:bCs/>
+                <w:sz w:val="18"/>
+                <w:szCs w:val="18"/>
+              </w:rPr>
+              <w:t>None</w:t>
+            </w:r>
+            <w:r>
+              <w:rPr>
+                <w:sz w:val="18"/>
+                <w:szCs w:val="18"/>
+              </w:rPr>
+              <w:t>.</w:t>
+            </w:r>
+          </w:p>
+        </w:tc>
+      </w:tr>
+      <w:tr>
+        <w:trPr>
+          <w:cnfStyle w:val="000000100000" w:firstRow="0" w:lastRow="0" w:firstColumn="0" w:lastColumn="0" w:oddVBand="0" w:evenVBand="0" w:oddHBand="1" w:evenHBand="0" w:firstRowFirstColumn="0" w:firstRowLastColumn="0" w:lastRowFirstColumn="0" w:lastRowLastColumn="0"/>
+          <w:trHeight w:val="288"/>
+        </w:trPr>
+        <w:tc>
+          <w:tcPr>
+            <w:cnfStyle w:val="001000000000" w:firstRow="0" w:lastRow="0" w:firstColumn="1" w:lastColumn="0" w:oddVBand="0" w:evenVBand="0" w:oddHBand="0" w:evenHBand="0" w:firstRowFirstColumn="0" w:firstRowLastColumn="0" w:lastRowFirstColumn="0" w:lastRowLastColumn="0"/>
+            <w:tcW w:w="1542" w:type="dxa"/>
+            <w:hideMark/>
+          </w:tcPr>
+          <w:p>
+            <w:pPr>
+              <w:rPr>
+                <w:sz w:val="18"/>
+                <w:szCs w:val="18"/>
+              </w:rPr>
+            </w:pPr>
+            <w:r>
+              <w:rPr>
+                <w:sz w:val="18"/>
+                <w:szCs w:val="18"/>
+              </w:rPr>
+              <w:t>Private</w:t>
+            </w:r>
+          </w:p>
+        </w:tc>
+        <w:tc>
+          <w:tcPr>
+            <w:tcW w:w="9343" w:type="dxa"/>
+            <w:hideMark/>
+          </w:tcPr>
+          <w:p>
+            <w:pPr>
+              <w:cnfStyle w:val="000000100000" w:firstRow="0" w:lastRow="0" w:firstColumn="0" w:lastColumn="0" w:oddVBand="0" w:evenVBand="0" w:oddHBand="1" w:evenHBand="0" w:firstRowFirstColumn="0" w:firstRowLastColumn="0" w:lastRowFirstColumn="0" w:lastRowLastColumn="0"/>
+              <w:rPr>
+                <w:sz w:val="18"/>
+                <w:szCs w:val="18"/>
+              </w:rPr>
+            </w:pPr>
+            <w:r>
+              <w:rPr>
+                <w:sz w:val="18"/>
+                <w:szCs w:val="18"/>
+              </w:rPr>
+              <w:t>Data retrieved can</w:t>
+            </w:r>
+            <w:r>
+              <w:rPr>
+                <w:sz w:val="18"/>
+                <w:szCs w:val="18"/>
+              </w:rPr>
+              <w:t xml:space="preserve">not </w:t>
+            </w:r>
+            <w:r>
+              <w:rPr>
+                <w:sz w:val="18"/>
+                <w:szCs w:val="18"/>
+              </w:rPr>
+              <w:t xml:space="preserve">be merged together with data retrieved from </w:t>
+            </w:r>
+            <w:r>
+              <w:rPr>
+                <w:sz w:val="18"/>
+                <w:szCs w:val="18"/>
+              </w:rPr>
+              <w:t xml:space="preserve">any other </w:t>
+            </w:r>
+            <w:r>
+              <w:rPr>
+                <w:sz w:val="18"/>
+                <w:szCs w:val="18"/>
+              </w:rPr>
+              <w:t>connection</w:t>
+            </w:r>
+            <w:r>
+              <w:rPr>
+                <w:sz w:val="18"/>
+                <w:szCs w:val="18"/>
+              </w:rPr>
+              <w:t xml:space="preserve">s </w:t>
+            </w:r>
+            <w:r>
+              <w:rPr>
+                <w:sz w:val="18"/>
+                <w:szCs w:val="18"/>
+              </w:rPr>
+              <w:t xml:space="preserve">including connections with </w:t>
+            </w:r>
+            <w:r>
+              <w:rPr>
+                <w:sz w:val="18"/>
+                <w:szCs w:val="18"/>
+              </w:rPr>
+              <w:t xml:space="preserve">a </w:t>
+            </w:r>
+            <w:r>
+              <w:rPr>
+                <w:b/>
+                <w:bCs/>
+                <w:sz w:val="18"/>
+                <w:szCs w:val="18"/>
+              </w:rPr>
+              <w:t>privacyLevel</w:t>
+            </w:r>
+            <w:r>
+              <w:rPr>
+                <w:sz w:val="18"/>
+                <w:szCs w:val="18"/>
+              </w:rPr>
+              <w:t xml:space="preserve"> property setting of </w:t>
+            </w:r>
+            <w:r>
+              <w:rPr>
+                <w:b/>
+                <w:bCs/>
+                <w:sz w:val="18"/>
+                <w:szCs w:val="18"/>
+              </w:rPr>
+              <w:t>Private</w:t>
+            </w:r>
+            <w:r>
+              <w:rPr>
+                <w:sz w:val="18"/>
+                <w:szCs w:val="18"/>
+              </w:rPr>
+              <w:t>.</w:t>
+            </w:r>
+            <w:r>
+              <w:rPr>
+                <w:sz w:val="18"/>
+                <w:szCs w:val="18"/>
+              </w:rPr>
+              <w:t xml:space="preserve"> Used to secure data retrieved from the most sensitive datasources.</w:t>
+            </w:r>
+          </w:p>
+        </w:tc>
+      </w:tr>
+      <w:tr>
+        <w:trPr>
+          <w:trHeight w:val="288"/>
+        </w:trPr>
+        <w:tc>
+          <w:tcPr>
+            <w:cnfStyle w:val="001000000000" w:firstRow="0" w:lastRow="0" w:firstColumn="1" w:lastColumn="0" w:oddVBand="0" w:evenVBand="0" w:oddHBand="0" w:evenHBand="0" w:firstRowFirstColumn="0" w:firstRowLastColumn="0" w:lastRowFirstColumn="0" w:lastRowLastColumn="0"/>
+            <w:tcW w:w="1542" w:type="dxa"/>
+          </w:tcPr>
+          <w:p>
+            <w:pPr>
+              <w:rPr>
+                <w:sz w:val="18"/>
+                <w:szCs w:val="18"/>
+              </w:rPr>
+            </w:pPr>
+            <w:r>
+              <w:rPr>
+                <w:sz w:val="18"/>
+                <w:szCs w:val="18"/>
+              </w:rPr>
+              <w:t>None</w:t>
+            </w:r>
+          </w:p>
+        </w:tc>
+        <w:tc>
+          <w:tcPr>
+            <w:tcW w:w="9343" w:type="dxa"/>
+          </w:tcPr>
+          <w:p>
+            <w:pPr>
+              <w:cnfStyle w:val="000000000000" w:firstRow="0" w:lastRow="0" w:firstColumn="0" w:lastColumn="0" w:oddVBand="0" w:evenVBand="0" w:oddHBand="0" w:evenHBand="0" w:firstRowFirstColumn="0" w:firstRowLastColumn="0" w:lastRowFirstColumn="0" w:lastRowLastColumn="0"/>
+              <w:rPr>
+                <w:sz w:val="18"/>
+                <w:szCs w:val="18"/>
+              </w:rPr>
+            </w:pPr>
+            <w:r>
+              <w:rPr>
+                <w:sz w:val="18"/>
+                <w:szCs w:val="18"/>
+              </w:rPr>
+              <w:t>No privacy level setting is configured. Used for connections that do not use Power Query.</w:t>
+            </w:r>
+          </w:p>
+        </w:tc>
+      </w:tr>
+    </w:tbl>
+    <w:p>
+      <w:pPr>
+        <w:spacing w:before="120"/>
+      </w:pPr>
+      <w:r>
+        <w:t xml:space="preserve">Remember that </w:t>
+      </w:r>
+      <w:r>
+        <w:t xml:space="preserve">the </w:t>
+      </w:r>
+      <w:r>
+        <w:rPr>
+          <w:b/>
+          <w:bCs/>
+        </w:rPr>
+        <w:t>privacyLevel</w:t>
+      </w:r>
+      <w:r>
+        <w:t xml:space="preserve"> property setting </w:t>
+      </w:r>
+      <w:r>
+        <w:t xml:space="preserve">for a connection </w:t>
+      </w:r>
+      <w:r>
+        <w:t xml:space="preserve">is ignored in scenarios that do involve the Power Query mashup engine. </w:t>
+      </w:r>
+      <w:r>
+        <w:t xml:space="preserve">For example, how should you set the </w:t>
+      </w:r>
+      <w:r>
+        <w:rPr>
+          <w:b/>
+          <w:bCs/>
+        </w:rPr>
+        <w:t>privacyLevel</w:t>
+      </w:r>
+      <w:r>
+        <w:t xml:space="preserve"> property setting when creating a connection to be used by a OneLake shortcut or a data pipeline? In these scenarios, the </w:t>
+      </w:r>
+      <w:r>
+        <w:rPr>
+          <w:b/>
+          <w:bCs/>
+        </w:rPr>
+        <w:t>privacyLevel</w:t>
+      </w:r>
+      <w:r>
+        <w:t xml:space="preserve"> property setting will be ignored. Therefore, it is recommended to use a </w:t>
+      </w:r>
+      <w:r>
+        <w:rPr>
+          <w:b/>
+          <w:bCs/>
+        </w:rPr>
+        <w:t>privacyLevel</w:t>
+      </w:r>
+      <w:r>
+        <w:t xml:space="preserve"> property setting of </w:t>
+      </w:r>
+      <w:r>
+        <w:rPr>
+          <w:b/>
+          <w:bCs/>
+        </w:rPr>
+        <w:t>None</w:t>
+      </w:r>
+      <w:r>
+        <w:t xml:space="preserve"> to avoid confusion.</w:t>
+      </w:r>
+    </w:p>
+    <w:p>
+      <w:pPr>
+        <w:pStyle w:val="Heading3"/>
+      </w:pPr>
+      <w:r>
+        <w:t>Connection Details</w:t>
+      </w:r>
+      <w:r>
+        <w:t>,</w:t>
+      </w:r>
+      <w:r>
+        <w:t xml:space="preserve"> Creation Methods and Parameters</w:t>
+      </w:r>
+    </w:p>
+    <w:p>
+      <w:r>
+        <w:t xml:space="preserve">When preparing the JSON for creating a new connection, you must include the </w:t>
+      </w:r>
+      <w:r>
+        <w:rPr>
+          <w:b/>
+          <w:bCs/>
+        </w:rPr>
+        <w:t>connectionDetails</w:t>
+      </w:r>
+      <w:r>
+        <w:t xml:space="preserve"> property with three child properties named </w:t>
+      </w:r>
+      <w:r>
+        <w:rPr>
+          <w:b/>
+          <w:bCs/>
+        </w:rPr>
+        <w:t>type</w:t>
+      </w:r>
+      <w:r>
+        <w:t xml:space="preserve">, </w:t>
+      </w:r>
+      <w:r>
+        <w:rPr>
+          <w:b/>
+          <w:bCs/>
+        </w:rPr>
+        <w:t>creationMethod</w:t>
+      </w:r>
+      <w:r>
+        <w:t xml:space="preserve"> and </w:t>
+      </w:r>
+      <w:r>
+        <w:rPr>
+          <w:b/>
+          <w:bCs/>
+        </w:rPr>
+        <w:t>parameters</w:t>
+      </w:r>
+      <w:r>
+        <w:t>.</w:t>
+      </w:r>
+    </w:p>
+    <w:p>
+      <w:pPr>
+        <w:pStyle w:val="CodeListing"/>
+      </w:pPr>
+      <w:r>
+        <w:t>"connectionDetails": {</w:t>
+      </w:r>
+    </w:p>
+    <w:p>
+      <w:pPr>
+        <w:pStyle w:val="CodeListing"/>
+      </w:pPr>
+      <w:r>
+        <w:t xml:space="preserve">  "type": "Web",</w:t>
+      </w:r>
+    </w:p>
+    <w:p>
+      <w:pPr>
+        <w:pStyle w:val="CodeListing"/>
+      </w:pPr>
+      <w:r>
+        <w:t xml:space="preserve">  "creationMethod": "Web",</w:t>
+      </w:r>
+    </w:p>
+    <w:p>
+      <w:pPr>
+        <w:pStyle w:val="CodeListing"/>
+      </w:pPr>
+      <w:r>
+        <w:t xml:space="preserve">  "parameters": [</w:t>
+      </w:r>
+      <w:r>
+        <w:t xml:space="preserve"> ... </w:t>
+      </w:r>
+      <w:r>
+        <w:t>],</w:t>
+      </w:r>
+    </w:p>
+    <w:p>
+      <w:pPr>
+        <w:pStyle w:val="CodeListing"/>
+      </w:pPr>
+      <w:r>
+        <w:t>},</w:t>
+      </w:r>
+    </w:p>
+    <w:p>
+      <w:r>
+        <w:t>T</w:t>
+      </w:r>
+      <w:r>
+        <w:t xml:space="preserve">he </w:t>
+      </w:r>
+      <w:r>
+        <w:rPr>
+          <w:b/>
+          <w:bCs/>
+        </w:rPr>
+        <w:t>type</w:t>
+      </w:r>
+      <w:r>
+        <w:t xml:space="preserve"> property </w:t>
+      </w:r>
+      <w:r>
+        <w:t xml:space="preserve">is used </w:t>
+      </w:r>
+      <w:r>
+        <w:t xml:space="preserve">to indicate which connector to use. </w:t>
+      </w:r>
+      <w:r>
+        <w:t xml:space="preserve">There are over 200 </w:t>
+      </w:r>
+      <w:r>
+        <w:t xml:space="preserve">supported </w:t>
+      </w:r>
+      <w:r>
+        <w:t xml:space="preserve">connectors </w:t>
+      </w:r>
+      <w:r>
+        <w:t xml:space="preserve">and each connector has a </w:t>
+      </w:r>
+      <w:r>
+        <w:t>unique name</w:t>
+      </w:r>
+      <w:r>
+        <w:t xml:space="preserve"> that can be used to configure the </w:t>
+      </w:r>
+      <w:r>
+        <w:rPr>
+          <w:b/>
+          <w:bCs/>
+        </w:rPr>
+        <w:t>type</w:t>
+      </w:r>
+      <w:r>
+        <w:t xml:space="preserve"> property. </w:t>
+      </w:r>
+      <w:r>
+        <w:t xml:space="preserve">Examples of </w:t>
+      </w:r>
+      <w:r>
+        <w:t xml:space="preserve">common </w:t>
+      </w:r>
+      <w:r>
+        <w:t xml:space="preserve">connector names include </w:t>
+      </w:r>
+      <w:r>
+        <w:rPr>
+          <w:b/>
+          <w:bCs/>
+        </w:rPr>
+        <w:t>AzureDataLakeStorage</w:t>
+      </w:r>
+      <w:r>
+        <w:t xml:space="preserve">, </w:t>
+      </w:r>
+      <w:r>
+        <w:rPr>
+          <w:b/>
+          <w:bCs/>
+        </w:rPr>
+        <w:t>SQL</w:t>
+      </w:r>
+      <w:r>
+        <w:t xml:space="preserve"> and</w:t>
+      </w:r>
+      <w:r>
         <w:t xml:space="preserve"> </w:t>
       </w:r>
       <w:r>
-        <w:t xml:space="preserve"> - </w:t>
-      </w:r>
-      <w:r>
-        <w:t xml:space="preserve">On-prem </w:t>
-      </w:r>
-      <w:r>
-        <w:t>g</w:t>
-      </w:r>
-      <w:r>
-        <w:t xml:space="preserve">ateway </w:t>
-      </w:r>
-      <w:r>
-        <w:t>c</w:t>
-      </w:r>
-      <w:r>
-        <w:t>onnection</w:t>
-      </w:r>
-    </w:p>
-    <w:p>
-      <w:pPr>
-        <w:pStyle w:val="ListParagraph"/>
-        <w:numPr>
-          <w:ilvl w:val="0"/>
-          <w:numId w:val="7"/>
-        </w:numPr>
-      </w:pPr>
-      <w:r>
-        <w:rPr>
-          <w:b/>
-          <w:bCs/>
-        </w:rPr>
-        <w:t>OnPremisesGatewayPersonal</w:t>
-      </w:r>
-      <w:r>
-        <w:rPr>
-          <w:b/>
-          <w:bCs/>
-        </w:rPr>
+        <w:rPr>
+          <w:b/>
+          <w:bCs/>
+        </w:rPr>
+        <w:t>We</w:t>
+      </w:r>
+      <w:r>
+        <w:rPr>
+          <w:b/>
+          <w:bCs/>
+        </w:rPr>
+        <w:t>b</w:t>
+      </w:r>
+      <w:r>
+        <w:t xml:space="preserve">. </w:t>
+      </w:r>
+    </w:p>
+    <w:p>
+      <w:r>
+        <w:t xml:space="preserve">In addition to the </w:t>
+      </w:r>
+      <w:r>
+        <w:rPr>
+          <w:b/>
+          <w:bCs/>
+        </w:rPr>
+        <w:t>type</w:t>
+      </w:r>
+      <w:r>
+        <w:t xml:space="preserve"> property, t</w:t>
+      </w:r>
+      <w:r>
+        <w:t xml:space="preserve">he </w:t>
+      </w:r>
+      <w:r>
+        <w:rPr>
+          <w:b/>
+          <w:bCs/>
+        </w:rPr>
+        <w:t>connectionDetails</w:t>
+      </w:r>
+      <w:r>
+        <w:t xml:space="preserve"> section contain two other </w:t>
+      </w:r>
+      <w:r>
+        <w:t xml:space="preserve">important </w:t>
+      </w:r>
+      <w:r>
+        <w:t>propert</w:t>
+      </w:r>
+      <w:r>
+        <w:t>ies</w:t>
+      </w:r>
+      <w:r>
+        <w:t xml:space="preserve"> name</w:t>
+      </w:r>
+      <w:r>
+        <w:t>d</w:t>
+      </w:r>
+      <w:r>
         <w:t xml:space="preserve"> </w:t>
       </w:r>
       <w:r>
-        <w:t xml:space="preserve"> - </w:t>
-      </w:r>
-      <w:r>
-        <w:t xml:space="preserve">Personal </w:t>
-      </w:r>
-      <w:r>
-        <w:t>o</w:t>
-      </w:r>
-      <w:r>
-        <w:t xml:space="preserve">n-prem </w:t>
-      </w:r>
-      <w:r>
-        <w:t>g</w:t>
-      </w:r>
-      <w:r>
-        <w:t xml:space="preserve">ateway </w:t>
-      </w:r>
-      <w:r>
-        <w:t>c</w:t>
-      </w:r>
-      <w:r>
-        <w:t>onnection</w:t>
-      </w:r>
-    </w:p>
-    <w:p>
-      <w:r>
-        <w:rPr>
-          <w:b/>
-          <w:bCs/>
-        </w:rPr>
-        <w:t>Shar</w:t>
-      </w:r>
-      <w:r>
-        <w:rPr>
-          <w:b/>
-          <w:bCs/>
-        </w:rPr>
+        <w:rPr>
+          <w:b/>
+          <w:bCs/>
+        </w:rPr>
+        <w:t>creationMethod</w:t>
+      </w:r>
+      <w:r>
+        <w:t xml:space="preserve"> </w:t>
+      </w:r>
+      <w:r>
+        <w:t xml:space="preserve">and </w:t>
+      </w:r>
+      <w:r>
+        <w:rPr>
+          <w:b/>
+          <w:bCs/>
+        </w:rPr>
+        <w:t>parameters</w:t>
+      </w:r>
+      <w:r>
+        <w:t xml:space="preserve">. </w:t>
+      </w:r>
+      <w:r>
+        <w:t xml:space="preserve">Before you can </w:t>
+      </w:r>
+      <w:r>
+        <w:t>understand how to set these properties</w:t>
+      </w:r>
+      <w:r>
+        <w:t xml:space="preserve">, you must learn </w:t>
+      </w:r>
+      <w:r>
+        <w:t xml:space="preserve">background information </w:t>
+      </w:r>
+      <w:r>
+        <w:t xml:space="preserve">about </w:t>
+      </w:r>
+      <w:r>
+        <w:t xml:space="preserve">the concept of </w:t>
+      </w:r>
+      <w:r>
+        <w:t xml:space="preserve">a </w:t>
+      </w:r>
+      <w:r>
+        <w:t>creation method.</w:t>
+      </w:r>
+    </w:p>
+    <w:p>
+      <w:r>
+        <w:t xml:space="preserve">A </w:t>
+      </w:r>
+      <w:r>
+        <w:rPr>
+          <w:b/>
+          <w:bCs/>
+          <w:i/>
+          <w:iCs/>
+        </w:rPr>
+        <w:t>creation method</w:t>
+      </w:r>
+      <w:r>
+        <w:t xml:space="preserve"> defines the set of named parameters used to create a connection</w:t>
+      </w:r>
+      <w:r>
+        <w:t xml:space="preserve"> for a specific connector type. </w:t>
+      </w:r>
+      <w:r>
+        <w:t>Every connect</w:t>
+      </w:r>
+      <w:r>
+        <w:t>or</w:t>
+      </w:r>
+      <w:r>
+        <w:t xml:space="preserve"> </w:t>
+      </w:r>
+      <w:r>
+        <w:t xml:space="preserve">is required to support </w:t>
+      </w:r>
+      <w:r>
+        <w:t xml:space="preserve">at least one </w:t>
+      </w:r>
+      <w:r>
+        <w:t xml:space="preserve">creation method. </w:t>
+      </w:r>
+      <w:r>
+        <w:t xml:space="preserve">For example, the </w:t>
+      </w:r>
+      <w:r>
+        <w:rPr>
+          <w:b/>
+          <w:bCs/>
+        </w:rPr>
+        <w:t>Web</w:t>
+      </w:r>
+      <w:r>
+        <w:t xml:space="preserve"> connector </w:t>
+      </w:r>
+      <w:r>
+        <w:t xml:space="preserve">provides </w:t>
+      </w:r>
+      <w:r>
+        <w:t xml:space="preserve">a creation method named </w:t>
+      </w:r>
+      <w:r>
+        <w:rPr>
+          <w:b/>
+          <w:bCs/>
+        </w:rPr>
+        <w:t>Web</w:t>
+      </w:r>
+      <w:r>
+        <w:t xml:space="preserve"> which</w:t>
+      </w:r>
+      <w:r>
+        <w:t xml:space="preserve"> defines </w:t>
+      </w:r>
+      <w:r>
+        <w:t xml:space="preserve">a parameters list with </w:t>
+      </w:r>
+      <w:r>
+        <w:t xml:space="preserve">a single </w:t>
+      </w:r>
+      <w:r>
+        <w:t xml:space="preserve">text </w:t>
+      </w:r>
+      <w:r>
+        <w:t xml:space="preserve">parameter named </w:t>
+      </w:r>
+      <w:r>
+        <w:rPr>
+          <w:b/>
+          <w:bCs/>
+        </w:rPr>
+        <w:t>url</w:t>
+      </w:r>
+      <w:r>
+        <w:t>.</w:t>
+      </w:r>
+    </w:p>
+    <w:p>
+      <w:pPr>
+        <w:pStyle w:val="CodeListing"/>
+      </w:pPr>
+      <w:r>
+        <w:t>"connectionDetails": {</w:t>
+      </w:r>
+    </w:p>
+    <w:p>
+      <w:pPr>
+        <w:pStyle w:val="CodeListing"/>
+      </w:pPr>
+      <w:r>
+        <w:t xml:space="preserve">  "type": "Web",</w:t>
+      </w:r>
+    </w:p>
+    <w:p>
+      <w:pPr>
+        <w:pStyle w:val="CodeListing"/>
+      </w:pPr>
+      <w:r>
+        <w:t xml:space="preserve">  "creationMethod": "Web",</w:t>
+      </w:r>
+    </w:p>
+    <w:p>
+      <w:pPr>
+        <w:pStyle w:val="CodeListing"/>
+      </w:pPr>
+      <w:r>
+        <w:t xml:space="preserve">  "parameters": [</w:t>
+      </w:r>
+    </w:p>
+    <w:p>
+      <w:pPr>
+        <w:pStyle w:val="CodeListing"/>
+      </w:pPr>
+      <w:r>
+        <w:t xml:space="preserve">    {</w:t>
+      </w:r>
+    </w:p>
+    <w:p>
+      <w:pPr>
+        <w:pStyle w:val="CodeListing"/>
+      </w:pPr>
+      <w:r>
+        <w:t xml:space="preserve">      “name": "url",</w:t>
+      </w:r>
+    </w:p>
+    <w:p>
+      <w:pPr>
+        <w:pStyle w:val="CodeListing"/>
+      </w:pPr>
+      <w:r>
+        <w:t xml:space="preserve">      "dataType": "Text",</w:t>
+      </w:r>
+    </w:p>
+    <w:p>
+      <w:pPr>
+        <w:pStyle w:val="CodeListing"/>
+      </w:pPr>
+      <w:r>
+        <w:t xml:space="preserve">      </w:t>
+      </w:r>
+      <w:r>
+        <w:t>"value": "https://github.com/FabricDevCamp/ProductSalesData/raw/main/data</w:t>
+      </w:r>
+      <w:r>
+        <w:t>”</w:t>
+      </w:r>
+    </w:p>
+    <w:p>
+      <w:pPr>
+        <w:pStyle w:val="CodeListing"/>
+      </w:pPr>
+      <w:r>
+        <w:t xml:space="preserve">    }</w:t>
+      </w:r>
+    </w:p>
+    <w:p>
+      <w:pPr>
+        <w:pStyle w:val="CodeListing"/>
+      </w:pPr>
+      <w:r>
+        <w:t xml:space="preserve">  ],</w:t>
+      </w:r>
+    </w:p>
+    <w:p>
+      <w:pPr>
+        <w:pStyle w:val="CodeListing"/>
+      </w:pPr>
+      <w:r>
+        <w:t>},</w:t>
+      </w:r>
+    </w:p>
+    <w:p>
+      <w:r>
+        <w:t xml:space="preserve">As you can see for the previous listing, the </w:t>
+      </w:r>
+      <w:r>
+        <w:rPr>
+          <w:b/>
+          <w:bCs/>
+        </w:rPr>
+        <w:t>creationMethod</w:t>
+      </w:r>
+      <w:r>
+        <w:t xml:space="preserve"> property value determines what parameters should be included in the </w:t>
+      </w:r>
+      <w:r>
+        <w:rPr>
+          <w:b/>
+          <w:bCs/>
+        </w:rPr>
+        <w:t>parameters</w:t>
+      </w:r>
+      <w:r>
+        <w:t xml:space="preserve"> section. The </w:t>
+      </w:r>
+      <w:r>
+        <w:rPr>
+          <w:b/>
+          <w:bCs/>
+        </w:rPr>
+        <w:t>parameters</w:t>
+      </w:r>
+      <w:r>
+        <w:t xml:space="preserve"> section is configured with an JSON array of parameters where each parameter is configured with the </w:t>
+      </w:r>
+      <w:r>
+        <w:rPr>
+          <w:b/>
+          <w:bCs/>
+        </w:rPr>
+        <w:t>name</w:t>
+      </w:r>
+      <w:r>
+        <w:t xml:space="preserve"> property, the </w:t>
+      </w:r>
+      <w:r>
+        <w:rPr>
+          <w:b/>
+          <w:bCs/>
+        </w:rPr>
+        <w:t>data</w:t>
+      </w:r>
+      <w:r>
+        <w:rPr>
+          <w:b/>
+          <w:bCs/>
+        </w:rPr>
+        <w:t>T</w:t>
+      </w:r>
+      <w:r>
+        <w:rPr>
+          <w:b/>
+          <w:bCs/>
+        </w:rPr>
+        <w:t>ype</w:t>
+      </w:r>
+      <w:r>
+        <w:t xml:space="preserve"> property and the </w:t>
+      </w:r>
+      <w:r>
+        <w:rPr>
+          <w:b/>
+          <w:bCs/>
+        </w:rPr>
+        <w:t>value</w:t>
+      </w:r>
+      <w:r>
+        <w:t xml:space="preserve"> property.</w:t>
+      </w:r>
+    </w:p>
+    <w:p>
+      <w:r>
+        <w:t xml:space="preserve">Now let’s look at an example using another connector. </w:t>
+      </w:r>
+      <w:r>
+        <w:t xml:space="preserve">The </w:t>
+      </w:r>
+      <w:r>
+        <w:rPr>
+          <w:b/>
+          <w:bCs/>
+        </w:rPr>
+        <w:t>SQL</w:t>
+      </w:r>
+      <w:r>
+        <w:t xml:space="preserve"> connector </w:t>
+      </w:r>
+      <w:r>
+        <w:t>provides</w:t>
+      </w:r>
+      <w:r>
+        <w:t xml:space="preserve"> a creation method named </w:t>
+      </w:r>
+      <w:r>
+        <w:rPr>
+          <w:b/>
+          <w:bCs/>
+        </w:rPr>
+        <w:t>Sql</w:t>
+      </w:r>
+      <w:r>
+        <w:t xml:space="preserve"> which</w:t>
+      </w:r>
+      <w:r>
+        <w:t xml:space="preserve"> defines </w:t>
+      </w:r>
+      <w:r>
+        <w:t xml:space="preserve">a parameters list with </w:t>
+      </w:r>
+      <w:r>
+        <w:t xml:space="preserve">two text </w:t>
+      </w:r>
+      <w:r>
+        <w:t xml:space="preserve">parameters named </w:t>
+      </w:r>
+      <w:r>
+        <w:rPr>
+          <w:b/>
+          <w:bCs/>
+        </w:rPr>
+        <w:t>server</w:t>
+      </w:r>
+      <w:r>
+        <w:t xml:space="preserve"> and </w:t>
+      </w:r>
+      <w:r>
+        <w:rPr>
+          <w:b/>
+          <w:bCs/>
+        </w:rPr>
+        <w:t>database</w:t>
+      </w:r>
+      <w:r>
+        <w:t>.</w:t>
+      </w:r>
+      <w:r>
+        <w:t xml:space="preserve"> You can create a connection to an Azure SQL database by constructing the </w:t>
+      </w:r>
+      <w:r>
+        <w:rPr>
+          <w:b/>
+          <w:bCs/>
+        </w:rPr>
+        <w:t>connectionDetails</w:t>
+      </w:r>
+      <w:r>
+        <w:t xml:space="preserve"> section as shown in the following JSON listing.</w:t>
+      </w:r>
+    </w:p>
+    <w:p>
+      <w:pPr>
+        <w:pStyle w:val="CodeListing"/>
+      </w:pPr>
+      <w:r>
+        <w:t>"connectionDetails": {</w:t>
+      </w:r>
+    </w:p>
+    <w:p>
+      <w:pPr>
+        <w:pStyle w:val="CodeListing"/>
+      </w:pPr>
+      <w:r>
+        <w:t xml:space="preserve">  "type": "SQL", </w:t>
+      </w:r>
+    </w:p>
+    <w:p>
+      <w:pPr>
+        <w:pStyle w:val="CodeListing"/>
+      </w:pPr>
+      <w:r>
+        <w:t xml:space="preserve">  "creationMethod": "Sql",</w:t>
+      </w:r>
+    </w:p>
+    <w:p>
+      <w:pPr>
+        <w:pStyle w:val="CodeListing"/>
+      </w:pPr>
+      <w:r>
+        <w:t xml:space="preserve">  "parameters": [</w:t>
+      </w:r>
+    </w:p>
+    <w:p>
+      <w:pPr>
+        <w:pStyle w:val="CodeListing"/>
+      </w:pPr>
+      <w:r>
+        <w:t xml:space="preserve">    {</w:t>
+      </w:r>
+    </w:p>
+    <w:p>
+      <w:pPr>
+        <w:pStyle w:val="CodeListing"/>
+      </w:pPr>
+      <w:r>
+        <w:t xml:space="preserve">      "name": "server",</w:t>
+      </w:r>
+    </w:p>
+    <w:p>
+      <w:pPr>
+        <w:pStyle w:val="CodeListing"/>
+      </w:pPr>
+      <w:r>
+        <w:t xml:space="preserve">      "dataType": "Text",</w:t>
+      </w:r>
+    </w:p>
+    <w:p>
+      <w:pPr>
+        <w:pStyle w:val="CodeListing"/>
+      </w:pPr>
+      <w:r>
+        <w:t xml:space="preserve">      "value": "devcamp.database.windows.net"</w:t>
+      </w:r>
+    </w:p>
+    <w:p>
+      <w:pPr>
+        <w:pStyle w:val="CodeListing"/>
+      </w:pPr>
+      <w:r>
+        <w:t xml:space="preserve">    },</w:t>
+      </w:r>
+    </w:p>
+    <w:p>
+      <w:pPr>
+        <w:pStyle w:val="CodeListing"/>
+      </w:pPr>
+      <w:r>
+        <w:t xml:space="preserve">    {</w:t>
+      </w:r>
+    </w:p>
+    <w:p>
+      <w:pPr>
+        <w:pStyle w:val="CodeListing"/>
+      </w:pPr>
+      <w:r>
+        <w:t xml:space="preserve">      "name": "database"</w:t>
+      </w:r>
+      <w:r>
+        <w:t>,</w:t>
+      </w:r>
+    </w:p>
+    <w:p>
+      <w:pPr>
+        <w:pStyle w:val="CodeListing"/>
+      </w:pPr>
+      <w:r>
+        <w:t xml:space="preserve">      "dataType": "Text",</w:t>
+      </w:r>
+    </w:p>
+    <w:p>
+      <w:pPr>
+        <w:pStyle w:val="CodeListing"/>
+      </w:pPr>
+      <w:r>
+        <w:t xml:space="preserve">      "value": "WingtipSales"</w:t>
+      </w:r>
+    </w:p>
+    <w:p>
+      <w:pPr>
+        <w:pStyle w:val="CodeListing"/>
+      </w:pPr>
+      <w:r>
+        <w:t xml:space="preserve">    }</w:t>
+      </w:r>
+    </w:p>
+    <w:p>
+      <w:pPr>
+        <w:pStyle w:val="CodeListing"/>
+      </w:pPr>
+      <w:r>
+        <w:t xml:space="preserve">  ]</w:t>
+      </w:r>
+    </w:p>
+    <w:p>
+      <w:pPr>
+        <w:pStyle w:val="CodeListing"/>
+      </w:pPr>
+      <w:r>
+        <w:t>}</w:t>
+      </w:r>
+    </w:p>
+    <w:p>
+      <w:r>
+        <w:t xml:space="preserve">Let’s examine one more example using a third connector. </w:t>
+      </w:r>
+      <w:r>
+        <w:t xml:space="preserve">The </w:t>
+      </w:r>
+      <w:r>
+        <w:rPr>
+          <w:b/>
+          <w:bCs/>
+        </w:rPr>
+        <w:t>AzureDataLakeStorage</w:t>
+      </w:r>
+      <w:r>
+        <w:t xml:space="preserve"> connector </w:t>
+      </w:r>
+      <w:r>
+        <w:t xml:space="preserve">provides </w:t>
+      </w:r>
+      <w:r>
+        <w:t xml:space="preserve">a creation method named </w:t>
+      </w:r>
+      <w:r>
+        <w:rPr>
+          <w:b/>
+          <w:bCs/>
+        </w:rPr>
+        <w:t>AzureDataLakeStorage</w:t>
+      </w:r>
+      <w:r>
+        <w:t xml:space="preserve"> </w:t>
+      </w:r>
+      <w:r>
+        <w:t xml:space="preserve">which </w:t>
+      </w:r>
+      <w:r>
+        <w:t xml:space="preserve">defines a parameters list with two text parameters named </w:t>
+      </w:r>
+      <w:r>
+        <w:rPr>
+          <w:b/>
+          <w:bCs/>
+        </w:rPr>
+        <w:t>server</w:t>
+      </w:r>
+      <w:r>
+        <w:t xml:space="preserve"> and </w:t>
+      </w:r>
+      <w:r>
+        <w:rPr>
+          <w:b/>
+          <w:bCs/>
+        </w:rPr>
+        <w:t>path</w:t>
+      </w:r>
+      <w:r>
+        <w:t>.</w:t>
+      </w:r>
+    </w:p>
+    <w:p>
+      <w:pPr>
+        <w:pStyle w:val="CodeListing"/>
+      </w:pPr>
+      <w:r>
+        <w:t>"connectionDetails": {</w:t>
+      </w:r>
+    </w:p>
+    <w:p>
+      <w:pPr>
+        <w:pStyle w:val="CodeListing"/>
+      </w:pPr>
+      <w:r>
+        <w:t xml:space="preserve">  "type": "AzureDataLakeStorage",</w:t>
+      </w:r>
+    </w:p>
+    <w:p>
+      <w:pPr>
+        <w:pStyle w:val="CodeListing"/>
+      </w:pPr>
+      <w:r>
+        <w:t xml:space="preserve">  "creationMethod": "AzureDataLakeStorage",</w:t>
+      </w:r>
+    </w:p>
+    <w:p>
+      <w:pPr>
+        <w:pStyle w:val="CodeListing"/>
+      </w:pPr>
+      <w:r>
+        <w:t xml:space="preserve">  "parameters": [</w:t>
+      </w:r>
+    </w:p>
+    <w:p>
+      <w:pPr>
+        <w:pStyle w:val="CodeListing"/>
+      </w:pPr>
+      <w:r>
+        <w:t xml:space="preserve">    {</w:t>
+      </w:r>
+    </w:p>
+    <w:p>
+      <w:pPr>
+        <w:pStyle w:val="CodeListing"/>
+      </w:pPr>
+      <w:r>
+        <w:t xml:space="preserve">      "name": "server",</w:t>
+      </w:r>
+    </w:p>
+    <w:p>
+      <w:pPr>
+        <w:pStyle w:val="CodeListing"/>
+      </w:pPr>
+      <w:r>
+        <w:t xml:space="preserve">      "dataType": "Text",</w:t>
+      </w:r>
+    </w:p>
+    <w:p>
+      <w:pPr>
+        <w:pStyle w:val="CodeListing"/>
+      </w:pPr>
+      <w:r>
+        <w:t xml:space="preserve">      "value": "https://devcampdemos.dfs.core.windows.net",</w:t>
+      </w:r>
+    </w:p>
+    <w:p>
+      <w:pPr>
+        <w:pStyle w:val="CodeListing"/>
+      </w:pPr>
+      <w:r>
+        <w:t xml:space="preserve">    },</w:t>
+      </w:r>
+    </w:p>
+    <w:p>
+      <w:pPr>
+        <w:pStyle w:val="CodeListing"/>
+      </w:pPr>
+      <w:r>
+        <w:t xml:space="preserve">    {</w:t>
+      </w:r>
+    </w:p>
+    <w:p>
+      <w:pPr>
+        <w:pStyle w:val="CodeListing"/>
+      </w:pPr>
+      <w:r>
+        <w:t xml:space="preserve">      </w:t>
+      </w:r>
+      <w:r>
+        <w:t>"name": "path",</w:t>
+      </w:r>
+    </w:p>
+    <w:p>
+      <w:pPr>
+        <w:pStyle w:val="CodeListing"/>
+      </w:pPr>
+      <w:r>
+        <w:t xml:space="preserve">      "dataType": "Text"      </w:t>
+      </w:r>
+    </w:p>
+    <w:p>
+      <w:pPr>
+        <w:pStyle w:val="CodeListing"/>
+      </w:pPr>
+      <w:r>
+        <w:t xml:space="preserve">      </w:t>
+      </w:r>
+      <w:r>
+        <w:t>"value": "/",</w:t>
+      </w:r>
+    </w:p>
+    <w:p>
+      <w:pPr>
+        <w:pStyle w:val="CodeListing"/>
+      </w:pPr>
+      <w:r>
+        <w:t xml:space="preserve">    }</w:t>
+      </w:r>
+    </w:p>
+    <w:p>
+      <w:pPr>
+        <w:pStyle w:val="CodeListing"/>
+      </w:pPr>
+      <w:r>
+        <w:t xml:space="preserve">  ]</w:t>
+      </w:r>
+    </w:p>
+    <w:p>
+      <w:pPr>
+        <w:pStyle w:val="CodeListing"/>
+      </w:pPr>
+      <w:r>
+        <w:t>},</w:t>
+      </w:r>
+    </w:p>
+    <w:p>
+      <w:r>
+        <w:t xml:space="preserve">The </w:t>
+      </w:r>
+      <w:r>
+        <w:t xml:space="preserve">high-level </w:t>
+      </w:r>
+      <w:r>
+        <w:t xml:space="preserve">design </w:t>
+      </w:r>
+      <w:r>
+        <w:t xml:space="preserve">used by connectors to </w:t>
+      </w:r>
+      <w:r>
+        <w:t>configur</w:t>
+      </w:r>
+      <w:r>
         <w:t>e</w:t>
       </w:r>
       <w:r>
-        <w:rPr>
-          <w:b/>
-          <w:bCs/>
-        </w:rPr>
-        <w:t xml:space="preserve">able </w:t>
-      </w:r>
-      <w:r>
-        <w:rPr>
-          <w:b/>
-          <w:bCs/>
-        </w:rPr>
-        <w:t>c</w:t>
-      </w:r>
-      <w:r>
-        <w:rPr>
-          <w:b/>
-          <w:bCs/>
-        </w:rPr>
-        <w:t xml:space="preserve">loud </w:t>
-      </w:r>
-      <w:r>
-        <w:rPr>
-          <w:b/>
-          <w:bCs/>
-        </w:rPr>
-        <w:t>c</w:t>
-      </w:r>
-      <w:r>
-        <w:rPr>
-          <w:b/>
-          <w:bCs/>
-        </w:rPr>
-        <w:t xml:space="preserve">onnections </w:t>
-      </w:r>
-      <w:r>
-        <w:t xml:space="preserve">are what Microsoft recommends when connecting to datasources that do not require a gateway. As its name implies, a </w:t>
+        <w:t xml:space="preserve"> creation methods make it possible for a connector to define </w:t>
+      </w:r>
+      <w:r>
+        <w:t>two or more creation methods. However, you will find all the connectors currently supported in Fabric only support a single creation method. In most cases, the connector authors have defined a single creation method using the same name as the connector itself. However, there are some connectors with creation methods whose name differs from the connector name.</w:t>
+      </w:r>
+    </w:p>
+    <w:p>
+      <w:pPr>
+        <w:pStyle w:val="Heading3"/>
+      </w:pPr>
+      <w:r>
+        <w:t>Credential Details and Credential Types</w:t>
+      </w:r>
+    </w:p>
+    <w:p>
+      <w:r>
+        <w:t xml:space="preserve">When </w:t>
+      </w:r>
+      <w:r>
+        <w:t xml:space="preserve">calling the </w:t>
+      </w:r>
+      <w:r>
+        <w:rPr>
+          <w:b/>
+          <w:bCs/>
+        </w:rPr>
+        <w:t>Create Connection</w:t>
+      </w:r>
+      <w:r>
+        <w:t xml:space="preserve"> </w:t>
+      </w:r>
+      <w:r>
+        <w:t xml:space="preserve">API, the creation request must include </w:t>
+      </w:r>
+      <w:r>
+        <w:t xml:space="preserve">metadata to indicate which type of </w:t>
+      </w:r>
+      <w:r>
+        <w:t xml:space="preserve">credentials </w:t>
+      </w:r>
+      <w:r>
+        <w:t xml:space="preserve">should be used </w:t>
+      </w:r>
+      <w:r>
+        <w:t xml:space="preserve">when connecting </w:t>
+      </w:r>
+      <w:r>
+        <w:t xml:space="preserve">to the </w:t>
+      </w:r>
+      <w:r>
+        <w:t xml:space="preserve">target datasource. </w:t>
+      </w:r>
+      <w:r>
+        <w:t xml:space="preserve">The metadata for </w:t>
+      </w:r>
+      <w:r>
+        <w:t xml:space="preserve">configuring connection </w:t>
+      </w:r>
+      <w:r>
+        <w:t xml:space="preserve">credentials </w:t>
+      </w:r>
+      <w:r>
+        <w:t xml:space="preserve">must </w:t>
+      </w:r>
+      <w:r>
+        <w:t xml:space="preserve">be included in the </w:t>
+      </w:r>
+      <w:r>
+        <w:rPr>
+          <w:b/>
+          <w:bCs/>
+        </w:rPr>
+        <w:t>credentialDetails</w:t>
+      </w:r>
+      <w:r>
+        <w:t xml:space="preserve"> section </w:t>
+      </w:r>
+      <w:r>
+        <w:t>as shown in the following JSON listing.</w:t>
+      </w:r>
+    </w:p>
+    <w:p>
+      <w:pPr>
+        <w:pStyle w:val="CodeListing"/>
+      </w:pPr>
+      <w:r>
+        <w:t>"credentialDetails": {</w:t>
+      </w:r>
+    </w:p>
+    <w:p>
+      <w:pPr>
+        <w:pStyle w:val="CodeListing"/>
+      </w:pPr>
+      <w:r>
+        <w:t xml:space="preserve">  "credentials": {</w:t>
+      </w:r>
+    </w:p>
+    <w:p>
+      <w:pPr>
+        <w:pStyle w:val="CodeListing"/>
+      </w:pPr>
+      <w:r>
+        <w:t xml:space="preserve">    "credentialType": "Anonymous"</w:t>
+      </w:r>
+    </w:p>
+    <w:p>
+      <w:pPr>
+        <w:pStyle w:val="CodeListing"/>
+      </w:pPr>
+      <w:r>
+        <w:t xml:space="preserve">  },</w:t>
+      </w:r>
+    </w:p>
+    <w:p>
+      <w:pPr>
+        <w:pStyle w:val="CodeListing"/>
+      </w:pPr>
+      <w:r>
+        <w:t xml:space="preserve">  "connectionEncryption": "NotEncrypted",</w:t>
+      </w:r>
+    </w:p>
+    <w:p>
+      <w:pPr>
+        <w:pStyle w:val="CodeListing"/>
+      </w:pPr>
+      <w:r>
+        <w:t xml:space="preserve">  "skipTestConnection": false,</w:t>
+      </w:r>
+    </w:p>
+    <w:p>
+      <w:pPr>
+        <w:pStyle w:val="CodeListing"/>
+      </w:pPr>
+      <w:r>
+        <w:t xml:space="preserve">  "singleSignOnType": "None"</w:t>
+      </w:r>
+    </w:p>
+    <w:p>
+      <w:pPr>
+        <w:pStyle w:val="CodeListing"/>
+      </w:pPr>
+      <w:r>
+        <w:t>},</w:t>
+      </w:r>
+    </w:p>
+    <w:p>
+      <w:r>
+        <w:t xml:space="preserve">The </w:t>
+      </w:r>
+      <w:r>
+        <w:rPr>
+          <w:b/>
+          <w:bCs/>
+        </w:rPr>
+        <w:t>credentialDetails</w:t>
+      </w:r>
+      <w:r>
+        <w:t xml:space="preserve"> property requires a child property named </w:t>
+      </w:r>
+      <w:r>
+        <w:rPr>
+          <w:b/>
+          <w:bCs/>
+        </w:rPr>
+        <w:t>credentials</w:t>
+      </w:r>
+      <w:r>
+        <w:t xml:space="preserve">. In turn, the </w:t>
+      </w:r>
+      <w:r>
+        <w:rPr>
+          <w:b/>
+          <w:bCs/>
+        </w:rPr>
+        <w:t>credentials</w:t>
+      </w:r>
+      <w:r>
+        <w:t xml:space="preserve"> property requires a child property named </w:t>
+      </w:r>
+      <w:r>
+        <w:rPr>
+          <w:b/>
+          <w:bCs/>
+        </w:rPr>
+        <w:t>credentialType</w:t>
+      </w:r>
+      <w:r>
+        <w:t xml:space="preserve">. The </w:t>
+      </w:r>
+      <w:r>
+        <w:rPr>
+          <w:b/>
+          <w:bCs/>
+        </w:rPr>
+        <w:t>credentialType</w:t>
+      </w:r>
+      <w:r>
+        <w:t xml:space="preserve"> property must be configured with one of the credential types supported in Fabric which are listed in the following table.</w:t>
+      </w:r>
+    </w:p>
+    <w:tbl>
+      <w:tblPr>
+        <w:tblStyle w:val="GridTable4"/>
+        <w:tblW w:w="0" w:type="auto"/>
+        <w:tblLook w:val="04A0" w:firstRow="1" w:lastRow="0" w:firstColumn="1" w:lastColumn="0" w:noHBand="0" w:noVBand="1"/>
+      </w:tblPr>
+      <w:tblGrid>
+        <w:gridCol w:w="3145"/>
+        <w:gridCol w:w="7200"/>
+      </w:tblGrid>
+      <w:tr>
+        <w:trPr>
+          <w:cnfStyle w:val="100000000000" w:firstRow="1" w:lastRow="0" w:firstColumn="0" w:lastColumn="0" w:oddVBand="0" w:evenVBand="0" w:oddHBand="0" w:evenHBand="0" w:firstRowFirstColumn="0" w:firstRowLastColumn="0" w:lastRowFirstColumn="0" w:lastRowLastColumn="0"/>
+        </w:trPr>
+        <w:tc>
+          <w:tcPr>
+            <w:cnfStyle w:val="001000000000" w:firstRow="0" w:lastRow="0" w:firstColumn="1" w:lastColumn="0" w:oddVBand="0" w:evenVBand="0" w:oddHBand="0" w:evenHBand="0" w:firstRowFirstColumn="0" w:firstRowLastColumn="0" w:lastRowFirstColumn="0" w:lastRowLastColumn="0"/>
+            <w:tcW w:w="3145" w:type="dxa"/>
+          </w:tcPr>
+          <w:p>
+            <w:pPr>
+              <w:ind w:left="70"/>
+              <w:rPr>
+                <w:sz w:val="18"/>
+                <w:szCs w:val="18"/>
+              </w:rPr>
+            </w:pPr>
+            <w:r>
+              <w:rPr>
+                <w:sz w:val="18"/>
+                <w:szCs w:val="18"/>
+              </w:rPr>
+              <w:t xml:space="preserve">Credential </w:t>
+            </w:r>
+            <w:r>
+              <w:rPr>
+                <w:sz w:val="18"/>
+                <w:szCs w:val="18"/>
+              </w:rPr>
+              <w:t>Type</w:t>
+            </w:r>
+          </w:p>
+        </w:tc>
+        <w:tc>
+          <w:tcPr>
+            <w:tcW w:w="7200" w:type="dxa"/>
+          </w:tcPr>
+          <w:p>
+            <w:pPr>
+              <w:ind w:left="70"/>
+              <w:cnfStyle w:val="100000000000" w:firstRow="1" w:lastRow="0" w:firstColumn="0" w:lastColumn="0" w:oddVBand="0" w:evenVBand="0" w:oddHBand="0" w:evenHBand="0" w:firstRowFirstColumn="0" w:firstRowLastColumn="0" w:lastRowFirstColumn="0" w:lastRowLastColumn="0"/>
+              <w:rPr>
+                <w:sz w:val="18"/>
+                <w:szCs w:val="18"/>
+              </w:rPr>
+            </w:pPr>
+            <w:r>
+              <w:rPr>
+                <w:sz w:val="18"/>
+                <w:szCs w:val="18"/>
+              </w:rPr>
+              <w:t>Description</w:t>
+            </w:r>
+          </w:p>
+        </w:tc>
+      </w:tr>
+      <w:tr>
+        <w:trPr>
+          <w:cnfStyle w:val="000000100000" w:firstRow="0" w:lastRow="0" w:firstColumn="0" w:lastColumn="0" w:oddVBand="0" w:evenVBand="0" w:oddHBand="1" w:evenHBand="0" w:firstRowFirstColumn="0" w:firstRowLastColumn="0" w:lastRowFirstColumn="0" w:lastRowLastColumn="0"/>
+        </w:trPr>
+        <w:tc>
+          <w:tcPr>
+            <w:cnfStyle w:val="001000000000" w:firstRow="0" w:lastRow="0" w:firstColumn="1" w:lastColumn="0" w:oddVBand="0" w:evenVBand="0" w:oddHBand="0" w:evenHBand="0" w:firstRowFirstColumn="0" w:firstRowLastColumn="0" w:lastRowFirstColumn="0" w:lastRowLastColumn="0"/>
+            <w:tcW w:w="3145" w:type="dxa"/>
+          </w:tcPr>
+          <w:p>
+            <w:pPr>
+              <w:ind w:left="70"/>
+              <w:rPr>
+                <w:sz w:val="18"/>
+                <w:szCs w:val="18"/>
+              </w:rPr>
+            </w:pPr>
+            <w:r>
+              <w:rPr>
+                <w:sz w:val="18"/>
+                <w:szCs w:val="18"/>
+              </w:rPr>
+              <w:t>Anonymous</w:t>
+            </w:r>
+          </w:p>
+        </w:tc>
+        <w:tc>
+          <w:tcPr>
+            <w:tcW w:w="7200" w:type="dxa"/>
+          </w:tcPr>
+          <w:p>
+            <w:pPr>
+              <w:ind w:left="70"/>
+              <w:cnfStyle w:val="000000100000" w:firstRow="0" w:lastRow="0" w:firstColumn="0" w:lastColumn="0" w:oddVBand="0" w:evenVBand="0" w:oddHBand="1" w:evenHBand="0" w:firstRowFirstColumn="0" w:firstRowLastColumn="0" w:lastRowFirstColumn="0" w:lastRowLastColumn="0"/>
+              <w:rPr>
+                <w:sz w:val="18"/>
+                <w:szCs w:val="18"/>
+              </w:rPr>
+            </w:pPr>
+          </w:p>
+        </w:tc>
+      </w:tr>
+      <w:tr>
+        <w:tc>
+          <w:tcPr>
+            <w:cnfStyle w:val="001000000000" w:firstRow="0" w:lastRow="0" w:firstColumn="1" w:lastColumn="0" w:oddVBand="0" w:evenVBand="0" w:oddHBand="0" w:evenHBand="0" w:firstRowFirstColumn="0" w:firstRowLastColumn="0" w:lastRowFirstColumn="0" w:lastRowLastColumn="0"/>
+            <w:tcW w:w="3145" w:type="dxa"/>
+          </w:tcPr>
+          <w:p>
+            <w:pPr>
+              <w:ind w:left="70"/>
+              <w:rPr>
+                <w:sz w:val="18"/>
+                <w:szCs w:val="18"/>
+              </w:rPr>
+            </w:pPr>
+            <w:r>
+              <w:rPr>
+                <w:sz w:val="18"/>
+                <w:szCs w:val="18"/>
+              </w:rPr>
+              <w:t>Basic</w:t>
+            </w:r>
+          </w:p>
+        </w:tc>
+        <w:tc>
+          <w:tcPr>
+            <w:tcW w:w="7200" w:type="dxa"/>
+          </w:tcPr>
+          <w:p>
+            <w:pPr>
+              <w:ind w:left="70"/>
+              <w:cnfStyle w:val="000000000000" w:firstRow="0" w:lastRow="0" w:firstColumn="0" w:lastColumn="0" w:oddVBand="0" w:evenVBand="0" w:oddHBand="0" w:evenHBand="0" w:firstRowFirstColumn="0" w:firstRowLastColumn="0" w:lastRowFirstColumn="0" w:lastRowLastColumn="0"/>
+              <w:rPr>
+                <w:sz w:val="18"/>
+                <w:szCs w:val="18"/>
+              </w:rPr>
+            </w:pPr>
+          </w:p>
+        </w:tc>
+      </w:tr>
+      <w:tr>
+        <w:trPr>
+          <w:cnfStyle w:val="000000100000" w:firstRow="0" w:lastRow="0" w:firstColumn="0" w:lastColumn="0" w:oddVBand="0" w:evenVBand="0" w:oddHBand="1" w:evenHBand="0" w:firstRowFirstColumn="0" w:firstRowLastColumn="0" w:lastRowFirstColumn="0" w:lastRowLastColumn="0"/>
+        </w:trPr>
+        <w:tc>
+          <w:tcPr>
+            <w:cnfStyle w:val="001000000000" w:firstRow="0" w:lastRow="0" w:firstColumn="1" w:lastColumn="0" w:oddVBand="0" w:evenVBand="0" w:oddHBand="0" w:evenHBand="0" w:firstRowFirstColumn="0" w:firstRowLastColumn="0" w:lastRowFirstColumn="0" w:lastRowLastColumn="0"/>
+            <w:tcW w:w="3145" w:type="dxa"/>
+          </w:tcPr>
+          <w:p>
+            <w:pPr>
+              <w:ind w:left="70"/>
+              <w:rPr>
+                <w:sz w:val="18"/>
+                <w:szCs w:val="18"/>
+              </w:rPr>
+            </w:pPr>
+            <w:r>
+              <w:rPr>
+                <w:sz w:val="18"/>
+                <w:szCs w:val="18"/>
+              </w:rPr>
+              <w:t>OAuth2</w:t>
+            </w:r>
+          </w:p>
+        </w:tc>
+        <w:tc>
+          <w:tcPr>
+            <w:tcW w:w="7200" w:type="dxa"/>
+          </w:tcPr>
+          <w:p>
+            <w:pPr>
+              <w:ind w:left="70"/>
+              <w:cnfStyle w:val="000000100000" w:firstRow="0" w:lastRow="0" w:firstColumn="0" w:lastColumn="0" w:oddVBand="0" w:evenVBand="0" w:oddHBand="1" w:evenHBand="0" w:firstRowFirstColumn="0" w:firstRowLastColumn="0" w:lastRowFirstColumn="0" w:lastRowLastColumn="0"/>
+              <w:rPr>
+                <w:sz w:val="18"/>
+                <w:szCs w:val="18"/>
+              </w:rPr>
+            </w:pPr>
+          </w:p>
+        </w:tc>
+      </w:tr>
+      <w:tr>
+        <w:tc>
+          <w:tcPr>
+            <w:cnfStyle w:val="001000000000" w:firstRow="0" w:lastRow="0" w:firstColumn="1" w:lastColumn="0" w:oddVBand="0" w:evenVBand="0" w:oddHBand="0" w:evenHBand="0" w:firstRowFirstColumn="0" w:firstRowLastColumn="0" w:lastRowFirstColumn="0" w:lastRowLastColumn="0"/>
+            <w:tcW w:w="3145" w:type="dxa"/>
+          </w:tcPr>
+          <w:p>
+            <w:pPr>
+              <w:ind w:left="70"/>
+              <w:rPr>
+                <w:sz w:val="18"/>
+                <w:szCs w:val="18"/>
+              </w:rPr>
+            </w:pPr>
+            <w:r>
+              <w:rPr>
+                <w:sz w:val="18"/>
+                <w:szCs w:val="18"/>
+              </w:rPr>
+              <w:t>Key</w:t>
+            </w:r>
+          </w:p>
+        </w:tc>
+        <w:tc>
+          <w:tcPr>
+            <w:tcW w:w="7200" w:type="dxa"/>
+          </w:tcPr>
+          <w:p>
+            <w:pPr>
+              <w:ind w:left="70"/>
+              <w:cnfStyle w:val="000000000000" w:firstRow="0" w:lastRow="0" w:firstColumn="0" w:lastColumn="0" w:oddVBand="0" w:evenVBand="0" w:oddHBand="0" w:evenHBand="0" w:firstRowFirstColumn="0" w:firstRowLastColumn="0" w:lastRowFirstColumn="0" w:lastRowLastColumn="0"/>
+              <w:rPr>
+                <w:sz w:val="18"/>
+                <w:szCs w:val="18"/>
+              </w:rPr>
+            </w:pPr>
+          </w:p>
+        </w:tc>
+      </w:tr>
+      <w:tr>
+        <w:trPr>
+          <w:cnfStyle w:val="000000100000" w:firstRow="0" w:lastRow="0" w:firstColumn="0" w:lastColumn="0" w:oddVBand="0" w:evenVBand="0" w:oddHBand="1" w:evenHBand="0" w:firstRowFirstColumn="0" w:firstRowLastColumn="0" w:lastRowFirstColumn="0" w:lastRowLastColumn="0"/>
+        </w:trPr>
+        <w:tc>
+          <w:tcPr>
+            <w:cnfStyle w:val="001000000000" w:firstRow="0" w:lastRow="0" w:firstColumn="1" w:lastColumn="0" w:oddVBand="0" w:evenVBand="0" w:oddHBand="0" w:evenHBand="0" w:firstRowFirstColumn="0" w:firstRowLastColumn="0" w:lastRowFirstColumn="0" w:lastRowLastColumn="0"/>
+            <w:tcW w:w="3145" w:type="dxa"/>
+          </w:tcPr>
+          <w:p>
+            <w:pPr>
+              <w:ind w:left="70"/>
+              <w:rPr>
+                <w:sz w:val="18"/>
+                <w:szCs w:val="18"/>
+              </w:rPr>
+            </w:pPr>
+            <w:r>
+              <w:rPr>
+                <w:sz w:val="18"/>
+                <w:szCs w:val="18"/>
+              </w:rPr>
+              <w:t>SharedAccessSignature</w:t>
+            </w:r>
+          </w:p>
+        </w:tc>
+        <w:tc>
+          <w:tcPr>
+            <w:tcW w:w="7200" w:type="dxa"/>
+          </w:tcPr>
+          <w:p>
+            <w:pPr>
+              <w:ind w:left="70"/>
+              <w:cnfStyle w:val="000000100000" w:firstRow="0" w:lastRow="0" w:firstColumn="0" w:lastColumn="0" w:oddVBand="0" w:evenVBand="0" w:oddHBand="1" w:evenHBand="0" w:firstRowFirstColumn="0" w:firstRowLastColumn="0" w:lastRowFirstColumn="0" w:lastRowLastColumn="0"/>
+              <w:rPr>
+                <w:sz w:val="18"/>
+                <w:szCs w:val="18"/>
+              </w:rPr>
+            </w:pPr>
+          </w:p>
+        </w:tc>
+      </w:tr>
+      <w:tr>
+        <w:tc>
+          <w:tcPr>
+            <w:cnfStyle w:val="001000000000" w:firstRow="0" w:lastRow="0" w:firstColumn="1" w:lastColumn="0" w:oddVBand="0" w:evenVBand="0" w:oddHBand="0" w:evenHBand="0" w:firstRowFirstColumn="0" w:firstRowLastColumn="0" w:lastRowFirstColumn="0" w:lastRowLastColumn="0"/>
+            <w:tcW w:w="3145" w:type="dxa"/>
+          </w:tcPr>
+          <w:p>
+            <w:pPr>
+              <w:ind w:left="70"/>
+              <w:rPr>
+                <w:sz w:val="18"/>
+                <w:szCs w:val="18"/>
+              </w:rPr>
+            </w:pPr>
+            <w:r>
+              <w:rPr>
+                <w:sz w:val="18"/>
+                <w:szCs w:val="18"/>
+              </w:rPr>
+              <w:t>ServicePrincipal</w:t>
+            </w:r>
+          </w:p>
+        </w:tc>
+        <w:tc>
+          <w:tcPr>
+            <w:tcW w:w="7200" w:type="dxa"/>
+          </w:tcPr>
+          <w:p>
+            <w:pPr>
+              <w:ind w:left="70"/>
+              <w:cnfStyle w:val="000000000000" w:firstRow="0" w:lastRow="0" w:firstColumn="0" w:lastColumn="0" w:oddVBand="0" w:evenVBand="0" w:oddHBand="0" w:evenHBand="0" w:firstRowFirstColumn="0" w:firstRowLastColumn="0" w:lastRowFirstColumn="0" w:lastRowLastColumn="0"/>
+              <w:rPr>
+                <w:sz w:val="18"/>
+                <w:szCs w:val="18"/>
+              </w:rPr>
+            </w:pPr>
+          </w:p>
+        </w:tc>
+      </w:tr>
+      <w:tr>
+        <w:trPr>
+          <w:cnfStyle w:val="000000100000" w:firstRow="0" w:lastRow="0" w:firstColumn="0" w:lastColumn="0" w:oddVBand="0" w:evenVBand="0" w:oddHBand="1" w:evenHBand="0" w:firstRowFirstColumn="0" w:firstRowLastColumn="0" w:lastRowFirstColumn="0" w:lastRowLastColumn="0"/>
+        </w:trPr>
+        <w:tc>
+          <w:tcPr>
+            <w:cnfStyle w:val="001000000000" w:firstRow="0" w:lastRow="0" w:firstColumn="1" w:lastColumn="0" w:oddVBand="0" w:evenVBand="0" w:oddHBand="0" w:evenHBand="0" w:firstRowFirstColumn="0" w:firstRowLastColumn="0" w:lastRowFirstColumn="0" w:lastRowLastColumn="0"/>
+            <w:tcW w:w="3145" w:type="dxa"/>
+          </w:tcPr>
+          <w:p>
+            <w:pPr>
+              <w:ind w:left="70"/>
+              <w:rPr>
+                <w:sz w:val="18"/>
+                <w:szCs w:val="18"/>
+              </w:rPr>
+            </w:pPr>
+            <w:r>
+              <w:rPr>
+                <w:sz w:val="18"/>
+                <w:szCs w:val="18"/>
+              </w:rPr>
+              <w:t>Windows</w:t>
+            </w:r>
+          </w:p>
+        </w:tc>
+        <w:tc>
+          <w:tcPr>
+            <w:tcW w:w="7200" w:type="dxa"/>
+          </w:tcPr>
+          <w:p>
+            <w:pPr>
+              <w:ind w:left="70"/>
+              <w:cnfStyle w:val="000000100000" w:firstRow="0" w:lastRow="0" w:firstColumn="0" w:lastColumn="0" w:oddVBand="0" w:evenVBand="0" w:oddHBand="1" w:evenHBand="0" w:firstRowFirstColumn="0" w:firstRowLastColumn="0" w:lastRowFirstColumn="0" w:lastRowLastColumn="0"/>
+              <w:rPr>
+                <w:sz w:val="18"/>
+                <w:szCs w:val="18"/>
+              </w:rPr>
+            </w:pPr>
+          </w:p>
+        </w:tc>
+      </w:tr>
+      <w:tr>
+        <w:tc>
+          <w:tcPr>
+            <w:cnfStyle w:val="001000000000" w:firstRow="0" w:lastRow="0" w:firstColumn="1" w:lastColumn="0" w:oddVBand="0" w:evenVBand="0" w:oddHBand="0" w:evenHBand="0" w:firstRowFirstColumn="0" w:firstRowLastColumn="0" w:lastRowFirstColumn="0" w:lastRowLastColumn="0"/>
+            <w:tcW w:w="3145" w:type="dxa"/>
+          </w:tcPr>
+          <w:p>
+            <w:pPr>
+              <w:ind w:left="70"/>
+              <w:rPr>
+                <w:sz w:val="18"/>
+                <w:szCs w:val="18"/>
+              </w:rPr>
+            </w:pPr>
+            <w:r>
+              <w:rPr>
+                <w:sz w:val="18"/>
+                <w:szCs w:val="18"/>
+              </w:rPr>
+              <w:t>WindowsWithoutImpersonation</w:t>
+            </w:r>
+          </w:p>
+        </w:tc>
+        <w:tc>
+          <w:tcPr>
+            <w:tcW w:w="7200" w:type="dxa"/>
+          </w:tcPr>
+          <w:p>
+            <w:pPr>
+              <w:ind w:left="70"/>
+              <w:cnfStyle w:val="000000000000" w:firstRow="0" w:lastRow="0" w:firstColumn="0" w:lastColumn="0" w:oddVBand="0" w:evenVBand="0" w:oddHBand="0" w:evenHBand="0" w:firstRowFirstColumn="0" w:firstRowLastColumn="0" w:lastRowFirstColumn="0" w:lastRowLastColumn="0"/>
+              <w:rPr>
+                <w:sz w:val="18"/>
+                <w:szCs w:val="18"/>
+              </w:rPr>
+            </w:pPr>
+          </w:p>
+        </w:tc>
+      </w:tr>
+      <w:tr>
+        <w:trPr>
+          <w:cnfStyle w:val="000000100000" w:firstRow="0" w:lastRow="0" w:firstColumn="0" w:lastColumn="0" w:oddVBand="0" w:evenVBand="0" w:oddHBand="1" w:evenHBand="0" w:firstRowFirstColumn="0" w:firstRowLastColumn="0" w:lastRowFirstColumn="0" w:lastRowLastColumn="0"/>
+        </w:trPr>
+        <w:tc>
+          <w:tcPr>
+            <w:cnfStyle w:val="001000000000" w:firstRow="0" w:lastRow="0" w:firstColumn="1" w:lastColumn="0" w:oddVBand="0" w:evenVBand="0" w:oddHBand="0" w:evenHBand="0" w:firstRowFirstColumn="0" w:firstRowLastColumn="0" w:lastRowFirstColumn="0" w:lastRowLastColumn="0"/>
+            <w:tcW w:w="3145" w:type="dxa"/>
+          </w:tcPr>
+          <w:p>
+            <w:pPr>
+              <w:ind w:left="70"/>
+              <w:rPr>
+                <w:sz w:val="18"/>
+                <w:szCs w:val="18"/>
+              </w:rPr>
+            </w:pPr>
+            <w:r>
+              <w:rPr>
+                <w:sz w:val="18"/>
+                <w:szCs w:val="18"/>
+              </w:rPr>
+              <w:t>WorkspaceIdentity</w:t>
+            </w:r>
+          </w:p>
+        </w:tc>
+        <w:tc>
+          <w:tcPr>
+            <w:tcW w:w="7200" w:type="dxa"/>
+          </w:tcPr>
+          <w:p>
+            <w:pPr>
+              <w:ind w:left="70"/>
+              <w:cnfStyle w:val="000000100000" w:firstRow="0" w:lastRow="0" w:firstColumn="0" w:lastColumn="0" w:oddVBand="0" w:evenVBand="0" w:oddHBand="1" w:evenHBand="0" w:firstRowFirstColumn="0" w:firstRowLastColumn="0" w:lastRowFirstColumn="0" w:lastRowLastColumn="0"/>
+              <w:rPr>
+                <w:sz w:val="18"/>
+                <w:szCs w:val="18"/>
+              </w:rPr>
+            </w:pPr>
+          </w:p>
+        </w:tc>
+      </w:tr>
+    </w:tbl>
+    <w:p>
+      <w:pPr>
+        <w:spacing w:before="120"/>
+      </w:pPr>
+      <w:r>
+        <w:t>In the previous example</w:t>
+      </w:r>
+      <w:r>
+        <w:t xml:space="preserve"> in which the </w:t>
+      </w:r>
+      <w:r>
+        <w:rPr>
+          <w:b/>
+          <w:bCs/>
+        </w:rPr>
+        <w:t>credentialType</w:t>
+      </w:r>
+      <w:r>
+        <w:t xml:space="preserve"> property is set to </w:t>
+      </w:r>
+      <w:r>
+        <w:rPr>
+          <w:b/>
+          <w:bCs/>
+        </w:rPr>
+        <w:t>Anonymous</w:t>
+      </w:r>
+      <w:r>
+        <w:t xml:space="preserve">, </w:t>
+      </w:r>
+      <w:r>
+        <w:t xml:space="preserve">there is no need to provide any additional properties in the </w:t>
+      </w:r>
+      <w:r>
+        <w:rPr>
+          <w:b/>
+          <w:bCs/>
+        </w:rPr>
+        <w:t>credentials</w:t>
+      </w:r>
+      <w:r>
+        <w:t xml:space="preserve"> section</w:t>
+      </w:r>
+      <w:r>
+        <w:t xml:space="preserve"> because there is no need to supply any actual credentials</w:t>
+      </w:r>
+      <w:r>
+        <w:t>.</w:t>
+      </w:r>
+    </w:p>
+    <w:p>
+      <w:pPr>
+        <w:pStyle w:val="CodeListing"/>
+      </w:pPr>
+      <w:r>
+        <w:t>"credentials": {</w:t>
+      </w:r>
+    </w:p>
+    <w:p>
+      <w:pPr>
+        <w:pStyle w:val="CodeListing"/>
+      </w:pPr>
+      <w:r>
+        <w:t xml:space="preserve">  "credentialType": "Anonymous"</w:t>
+      </w:r>
+    </w:p>
+    <w:p>
+      <w:pPr>
+        <w:pStyle w:val="CodeListing"/>
+      </w:pPr>
+      <w:r>
+        <w:t>}</w:t>
+      </w:r>
+    </w:p>
+    <w:p>
+      <w:pPr>
+        <w:spacing w:before="120"/>
+      </w:pPr>
+      <w:r>
+        <w:t xml:space="preserve"> However, you will need to </w:t>
+      </w:r>
+      <w:r>
+        <w:t xml:space="preserve">include </w:t>
+      </w:r>
+      <w:r>
+        <w:t xml:space="preserve">additional properties inside the </w:t>
+      </w:r>
+      <w:r>
+        <w:rPr>
+          <w:b/>
+          <w:bCs/>
+        </w:rPr>
+        <w:t>credentials</w:t>
+      </w:r>
+      <w:r>
+        <w:t xml:space="preserve"> section when using credential types</w:t>
+      </w:r>
+      <w:r>
+        <w:t xml:space="preserve"> other than </w:t>
+      </w:r>
+      <w:r>
+        <w:rPr>
+          <w:b/>
+          <w:bCs/>
+        </w:rPr>
+        <w:t>Anonymous</w:t>
+      </w:r>
+      <w:r>
+        <w:t xml:space="preserve">. </w:t>
+      </w:r>
+      <w:r>
+        <w:t>Consider a simple example</w:t>
+      </w:r>
+      <w:r>
+        <w:t xml:space="preserve"> of creating a connection using </w:t>
+      </w:r>
+      <w:r>
+        <w:t>an Azure storage account key</w:t>
+      </w:r>
+      <w:r>
+        <w:t xml:space="preserve"> as its credentials. </w:t>
+      </w:r>
+      <w:r>
+        <w:t>W</w:t>
+      </w:r>
+      <w:r>
+        <w:t xml:space="preserve">hen </w:t>
+      </w:r>
+      <w:r>
+        <w:t xml:space="preserve">setting the </w:t>
+      </w:r>
+      <w:r>
+        <w:rPr>
+          <w:b/>
+          <w:bCs/>
+        </w:rPr>
+        <w:t>credentialType</w:t>
+      </w:r>
+      <w:r>
+        <w:t xml:space="preserve"> property</w:t>
+      </w:r>
+      <w:r>
+        <w:t xml:space="preserve"> to </w:t>
+      </w:r>
+      <w:r>
+        <w:rPr>
+          <w:b/>
+          <w:bCs/>
+        </w:rPr>
+        <w:t>Key</w:t>
+      </w:r>
+      <w:r>
+        <w:t xml:space="preserve">, </w:t>
+      </w:r>
+      <w:r>
+        <w:t xml:space="preserve">you must </w:t>
+      </w:r>
+      <w:r>
+        <w:t xml:space="preserve">also </w:t>
+      </w:r>
+      <w:r>
+        <w:t xml:space="preserve">include the </w:t>
+      </w:r>
+      <w:r>
+        <w:rPr>
+          <w:b/>
+          <w:bCs/>
+        </w:rPr>
+        <w:t>key</w:t>
+      </w:r>
+      <w:r>
+        <w:t xml:space="preserve"> property </w:t>
+      </w:r>
+      <w:r>
+        <w:t xml:space="preserve">so you can configure </w:t>
+      </w:r>
+      <w:r>
+        <w:t xml:space="preserve">the key </w:t>
+      </w:r>
+      <w:r>
+        <w:t>credentials for the connection</w:t>
+      </w:r>
+      <w:r>
+        <w:t>.</w:t>
+      </w:r>
+    </w:p>
+    <w:p>
+      <w:pPr>
+        <w:pStyle w:val="CodeListing"/>
+      </w:pPr>
+      <w:r>
+        <w:t>"credentials": {</w:t>
+      </w:r>
+    </w:p>
+    <w:p>
+      <w:pPr>
+        <w:pStyle w:val="CodeListing"/>
+      </w:pPr>
+      <w:r>
+        <w:t xml:space="preserve">  "credentialType": "Key"   </w:t>
+      </w:r>
+    </w:p>
+    <w:p>
+      <w:pPr>
+        <w:pStyle w:val="CodeListing"/>
+      </w:pPr>
+      <w:r>
+        <w:t xml:space="preserve">  "key": "{AZURE_STORAGE_ACCOUNT_KEY_VALUE}" </w:t>
+      </w:r>
+    </w:p>
+    <w:p>
+      <w:pPr>
+        <w:pStyle w:val="CodeListing"/>
+      </w:pPr>
+      <w:r>
+        <w:t>}</w:t>
+      </w:r>
+    </w:p>
+    <w:p>
+      <w:pPr>
+        <w:spacing w:before="120"/>
+      </w:pPr>
+      <w:r>
+        <w:t xml:space="preserve">When setting the </w:t>
+      </w:r>
+      <w:r>
+        <w:rPr>
+          <w:b/>
+          <w:bCs/>
+        </w:rPr>
+        <w:t>credentialType</w:t>
+      </w:r>
+      <w:r>
+        <w:t xml:space="preserve"> property to </w:t>
+      </w:r>
+      <w:r>
+        <w:rPr>
+          <w:b/>
+          <w:bCs/>
+        </w:rPr>
+        <w:t>Basic</w:t>
+      </w:r>
+      <w:r>
+        <w:t xml:space="preserve">, you must also include the </w:t>
+      </w:r>
+      <w:r>
+        <w:rPr>
+          <w:b/>
+          <w:bCs/>
+        </w:rPr>
+        <w:t>username</w:t>
+      </w:r>
+      <w:r>
+        <w:t xml:space="preserve"> </w:t>
+      </w:r>
+      <w:r>
+        <w:t xml:space="preserve">and </w:t>
+      </w:r>
+      <w:r>
+        <w:rPr>
+          <w:b/>
+          <w:bCs/>
+        </w:rPr>
+        <w:t>password</w:t>
+      </w:r>
+      <w:r>
+        <w:t xml:space="preserve"> propert</w:t>
+      </w:r>
+      <w:r>
+        <w:t>ies</w:t>
+      </w:r>
+      <w:r>
+        <w:t xml:space="preserve"> </w:t>
+      </w:r>
+      <w:r>
+        <w:t xml:space="preserve">so you can configure credentials </w:t>
+      </w:r>
+      <w:r>
+        <w:t xml:space="preserve">to a datasource </w:t>
+      </w:r>
+      <w:r>
+        <w:t xml:space="preserve">that supports basic authentication </w:t>
+      </w:r>
+      <w:r>
+        <w:t>such as an Azure SQL database</w:t>
+      </w:r>
+      <w:r>
+        <w:t>.</w:t>
+      </w:r>
+    </w:p>
+    <w:p>
+      <w:pPr>
+        <w:pStyle w:val="CodeListing"/>
+      </w:pPr>
+      <w:r>
+        <w:t>"credentials": {</w:t>
+      </w:r>
+    </w:p>
+    <w:p>
+      <w:pPr>
+        <w:pStyle w:val="CodeListing"/>
+      </w:pPr>
+      <w:r>
+        <w:t xml:space="preserve">  "credentialType": "Basic",</w:t>
+      </w:r>
+    </w:p>
+    <w:p>
+      <w:pPr>
+        <w:pStyle w:val="CodeListing"/>
+      </w:pPr>
+      <w:r>
+        <w:t xml:space="preserve">  "username": "</w:t>
+      </w:r>
+      <w:r>
+        <w:t>Sql</w:t>
+      </w:r>
+      <w:r>
+        <w:t>User01",</w:t>
+      </w:r>
+    </w:p>
+    <w:p>
+      <w:pPr>
+        <w:pStyle w:val="CodeListing"/>
+      </w:pPr>
+      <w:r>
+        <w:t xml:space="preserve">  "password": "{</w:t>
+      </w:r>
+      <w:r>
+        <w:t>SQL_</w:t>
+      </w:r>
+      <w:r>
+        <w:t>USER_PASSWORD}",</w:t>
+      </w:r>
+    </w:p>
+    <w:p>
+      <w:pPr>
+        <w:pStyle w:val="CodeListing"/>
+      </w:pPr>
+      <w:r>
+        <w:t>}</w:t>
+      </w:r>
+    </w:p>
+    <w:p>
+      <w:r>
+        <w:t xml:space="preserve">In addition to the </w:t>
+      </w:r>
+      <w:r>
+        <w:rPr>
+          <w:b/>
+          <w:bCs/>
+        </w:rPr>
+        <w:t>credentials</w:t>
+      </w:r>
+      <w:r>
+        <w:t xml:space="preserve"> property</w:t>
+      </w:r>
+      <w:r>
+        <w:t xml:space="preserve">, </w:t>
+      </w:r>
+      <w:r>
+        <w:t xml:space="preserve">the </w:t>
+      </w:r>
+      <w:r>
+        <w:rPr>
+          <w:b/>
+          <w:bCs/>
+        </w:rPr>
+        <w:t>credentialDetails</w:t>
+      </w:r>
+      <w:r>
+        <w:t xml:space="preserve"> section requires </w:t>
+      </w:r>
+      <w:r>
+        <w:t xml:space="preserve">three other properties named </w:t>
+      </w:r>
+      <w:r>
+        <w:rPr>
+          <w:b/>
+          <w:bCs/>
+        </w:rPr>
+        <w:t>connectionEncryption</w:t>
+      </w:r>
+      <w:r>
+        <w:t xml:space="preserve">, </w:t>
+      </w:r>
+      <w:r>
+        <w:rPr>
+          <w:b/>
+          <w:bCs/>
+        </w:rPr>
+        <w:t>skipTestConnection</w:t>
+      </w:r>
+      <w:r>
+        <w:t xml:space="preserve"> and </w:t>
+      </w:r>
+      <w:r>
+        <w:rPr>
+          <w:b/>
+          <w:bCs/>
+        </w:rPr>
+        <w:t>singleSignOnType</w:t>
+      </w:r>
+      <w:r>
+        <w:t>.</w:t>
+      </w:r>
+      <w:r>
+        <w:t xml:space="preserve"> </w:t>
+      </w:r>
+      <w:r>
+        <w:t>It’s important that you understand when and how these properties affect a connection’s behavior.</w:t>
+      </w:r>
+    </w:p>
+    <w:p>
+      <w:r>
+        <w:t xml:space="preserve">The </w:t>
+      </w:r>
+      <w:r>
+        <w:rPr>
+          <w:b/>
+          <w:bCs/>
+        </w:rPr>
+        <w:t>connectionEncryption</w:t>
+      </w:r>
+      <w:r>
+        <w:t xml:space="preserve"> </w:t>
+      </w:r>
+      <w:r>
+        <w:t>property indicate</w:t>
       </w:r>
       <w:r>
         <w:t>s</w:t>
       </w:r>
       <w:r>
-        <w:t>hareable cloud connection</w:t>
-      </w:r>
-      <w:r>
-        <w:rPr>
-          <w:b/>
-          <w:bCs/>
-        </w:rPr>
+        <w:t xml:space="preserve"> whether </w:t>
+      </w:r>
+      <w:r>
+        <w:t xml:space="preserve">data moving </w:t>
+      </w:r>
+      <w:r>
+        <w:t xml:space="preserve">through the </w:t>
+      </w:r>
+      <w:r>
+        <w:t xml:space="preserve">connection should be encrypted by the server. </w:t>
+      </w:r>
+      <w:r>
+        <w:t xml:space="preserve">This type of </w:t>
+      </w:r>
+      <w:r>
+        <w:t xml:space="preserve">connection </w:t>
+      </w:r>
+      <w:r>
+        <w:t xml:space="preserve">encryption is supported by SQL-based datasources such as </w:t>
+      </w:r>
+      <w:r>
+        <w:t xml:space="preserve">SQL Server, </w:t>
+      </w:r>
+      <w:r>
+        <w:t xml:space="preserve">Azure SQL, My SQL and </w:t>
+      </w:r>
+      <w:r>
+        <w:t>PostgreSQL</w:t>
+      </w:r>
+      <w:r>
+        <w:t xml:space="preserve">. Connectors for these datasource support </w:t>
+      </w:r>
+      <w:r>
+        <w:rPr>
+          <w:b/>
+          <w:bCs/>
+        </w:rPr>
+        <w:t>connectionEncryption</w:t>
+      </w:r>
+      <w:r>
+        <w:t xml:space="preserve"> property values of </w:t>
+      </w:r>
+      <w:r>
+        <w:rPr>
+          <w:b/>
+          <w:bCs/>
+        </w:rPr>
+        <w:t>NotEncrypted</w:t>
+      </w:r>
+      <w:r>
+        <w:t xml:space="preserve"> or </w:t>
+      </w:r>
+      <w:r>
+        <w:rPr>
+          <w:b/>
+          <w:bCs/>
+        </w:rPr>
+        <w:t>Encrypted</w:t>
+      </w:r>
+      <w:r>
+        <w:t xml:space="preserve">. Many connectors do not support this type of encrypted connection and therefore only support a </w:t>
+      </w:r>
+      <w:r>
+        <w:rPr>
+          <w:b/>
+          <w:bCs/>
+        </w:rPr>
+        <w:t>connectionEncryption</w:t>
+      </w:r>
+      <w:r>
+        <w:t xml:space="preserve"> property value of </w:t>
+      </w:r>
+      <w:r>
+        <w:rPr>
+          <w:b/>
+          <w:bCs/>
+        </w:rPr>
+        <w:t>NotEncrypted</w:t>
+      </w:r>
+      <w:r>
+        <w:t xml:space="preserve">. </w:t>
+      </w:r>
+    </w:p>
+    <w:p>
+      <w:r>
+        <w:t xml:space="preserve">The </w:t>
+      </w:r>
+      <w:r>
+        <w:rPr>
+          <w:b/>
+          <w:bCs/>
+        </w:rPr>
+        <w:t>skipTestConnection</w:t>
+      </w:r>
+      <w:r>
+        <w:t xml:space="preserve"> is a property which is used to enable a feature to </w:t>
+      </w:r>
+      <w:r>
+        <w:t xml:space="preserve">bypass the automatic </w:t>
+      </w:r>
+      <w:r>
+        <w:t xml:space="preserve">connectivity </w:t>
+      </w:r>
+      <w:r>
+        <w:t xml:space="preserve">test when </w:t>
+      </w:r>
+      <w:r>
+        <w:t xml:space="preserve">creating a connection. A value of true is only supported handful of connectors including Web and OData connectors. Enabling this feature allows </w:t>
+      </w:r>
+      <w:r>
+        <w:t xml:space="preserve">you to proceed even </w:t>
+      </w:r>
+      <w:r>
+        <w:t xml:space="preserve">in a scenario where </w:t>
+      </w:r>
+      <w:r>
+        <w:t>the initial connection attempt fails</w:t>
+      </w:r>
+      <w:r>
+        <w:t xml:space="preserve"> and it </w:t>
+      </w:r>
+      <w:r>
+        <w:t>typically used when you know the datasource is temporarily unavailable or when you want to quickly create a connection and test later</w:t>
+      </w:r>
+      <w:r>
+        <w:t>.</w:t>
+      </w:r>
+    </w:p>
+    <w:p>
+      <w:r>
+        <w:t xml:space="preserve">The </w:t>
+      </w:r>
+      <w:r>
+        <w:rPr>
+          <w:b/>
+          <w:bCs/>
+        </w:rPr>
+        <w:t>singleSignOnType</w:t>
+      </w:r>
+      <w:r>
+        <w:t xml:space="preserve"> property indicates whether the connection is configured to support single sign on. The main idea of single sign on is that the current user’s identity is propagated through the connection and is used to connect to datasource. </w:t>
+      </w:r>
+      <w:r>
+        <w:t xml:space="preserve">In a concurrent environment with multiple </w:t>
+      </w:r>
+      <w:r>
+        <w:t xml:space="preserve">users, each </w:t>
+      </w:r>
+      <w:r>
+        <w:t xml:space="preserve">physical connection is created dynamically based on the </w:t>
+      </w:r>
+      <w:r>
+        <w:t>iden</w:t>
+      </w:r>
+      <w:r>
+        <w:t>tity of the current user.</w:t>
+      </w:r>
+    </w:p>
+    <w:p>
+      <w:r>
+        <w:t xml:space="preserve">When </w:t>
+      </w:r>
+      <w:r>
+        <w:t xml:space="preserve">creating connections for </w:t>
+      </w:r>
+      <w:r>
+        <w:t>a Fabric solution, it</w:t>
+      </w:r>
+      <w:r>
+        <w:t>’</w:t>
+      </w:r>
+      <w:r>
+        <w:t xml:space="preserve">s </w:t>
+      </w:r>
+      <w:r>
+        <w:t xml:space="preserve">a best practice to avoid using single sign on and instead </w:t>
+      </w:r>
+      <w:r>
+        <w:t xml:space="preserve">to set </w:t>
+      </w:r>
+      <w:r>
+        <w:t xml:space="preserve">connection </w:t>
+      </w:r>
+      <w:r>
+        <w:t xml:space="preserve">credentials based on fixed identity. As Fabric users use the connection directly or indirectly, the same fixed identity is used whenever </w:t>
+      </w:r>
+      <w:r>
+        <w:t xml:space="preserve">Fabric </w:t>
+      </w:r>
+      <w:r>
+        <w:t>establish</w:t>
+      </w:r>
+      <w:r>
+        <w:t>es</w:t>
+      </w:r>
+      <w:r>
+        <w:t xml:space="preserve"> a physical connection across the network.</w:t>
+      </w:r>
+      <w:r>
+        <w:t xml:space="preserve"> That means that the most common </w:t>
+      </w:r>
+      <w:r>
+        <w:rPr>
+          <w:b/>
+          <w:bCs/>
+        </w:rPr>
+        <w:t>singleSignOnType</w:t>
+      </w:r>
+      <w:r>
+        <w:t xml:space="preserve"> property value is </w:t>
+      </w:r>
+      <w:r>
+        <w:rPr>
+          <w:b/>
+          <w:bCs/>
+        </w:rPr>
+        <w:t>None</w:t>
+      </w:r>
+      <w:r>
+        <w:t>.</w:t>
+      </w:r>
+    </w:p>
+    <w:p>
+      <w:r>
+        <w:t xml:space="preserve">In many cases, the three properties named </w:t>
+      </w:r>
+      <w:r>
+        <w:rPr>
+          <w:b/>
+          <w:bCs/>
+        </w:rPr>
+        <w:t>connectionEncryption</w:t>
+      </w:r>
+      <w:r>
+        <w:t xml:space="preserve">, </w:t>
+      </w:r>
+      <w:r>
+        <w:rPr>
+          <w:b/>
+          <w:bCs/>
+        </w:rPr>
+        <w:t>skipTestConnection</w:t>
+      </w:r>
+      <w:r>
+        <w:t xml:space="preserve"> and </w:t>
+      </w:r>
+      <w:r>
+        <w:rPr>
+          <w:b/>
+          <w:bCs/>
+        </w:rPr>
+        <w:t>singleSignOnType</w:t>
+      </w:r>
+      <w:r>
         <w:t xml:space="preserve"> </w:t>
       </w:r>
       <w:r>
-        <w:t>can be shared with other users and service principals</w:t>
-      </w:r>
-      <w:r>
-        <w:t xml:space="preserve"> using role assignments</w:t>
-      </w:r>
-      <w:r>
-        <w:t xml:space="preserve">. </w:t>
-      </w:r>
-      <w:r>
-        <w:t xml:space="preserve">The creator of a </w:t>
-      </w:r>
-      <w:r>
-        <w:t>shareable cloud connection</w:t>
-      </w:r>
-      <w:r>
-        <w:rPr>
-          <w:b/>
-          <w:bCs/>
-        </w:rPr>
+        <w:t>will</w:t>
+      </w:r>
+      <w:r>
+        <w:t xml:space="preserve"> have </w:t>
+      </w:r>
+      <w:r>
+        <w:t xml:space="preserve">no relevance for </w:t>
+      </w:r>
+      <w:r>
+        <w:t xml:space="preserve">the connection you are creating. </w:t>
+      </w:r>
+      <w:r>
+        <w:t xml:space="preserve">However, </w:t>
+      </w:r>
+      <w:r>
+        <w:t xml:space="preserve">you still need to include these </w:t>
+      </w:r>
+      <w:r>
+        <w:t xml:space="preserve">three </w:t>
+      </w:r>
+      <w:r>
+        <w:t xml:space="preserve">properties in a request to create a connection </w:t>
+      </w:r>
+      <w:r>
+        <w:t xml:space="preserve">using the property values </w:t>
+      </w:r>
+      <w:r>
+        <w:t xml:space="preserve">shown </w:t>
+      </w:r>
+      <w:r>
+        <w:t>in the following JSON listing</w:t>
+      </w:r>
+      <w:r>
+        <w:t>.</w:t>
+      </w:r>
+    </w:p>
+    <w:p>
+      <w:pPr>
+        <w:pStyle w:val="CodeListing"/>
+      </w:pPr>
+      <w:r>
+        <w:t>"credentialDetails": {</w:t>
+      </w:r>
+    </w:p>
+    <w:p>
+      <w:pPr>
+        <w:pStyle w:val="CodeListing"/>
+      </w:pPr>
+      <w:r>
+        <w:t xml:space="preserve">  "credentials": { </w:t>
+      </w:r>
+      <w:r>
+        <w:t>...</w:t>
+      </w:r>
+      <w:r>
+        <w:t xml:space="preserve"> },</w:t>
+      </w:r>
+    </w:p>
+    <w:p>
+      <w:pPr>
+        <w:pStyle w:val="CodeListing"/>
+      </w:pPr>
+      <w:r>
+        <w:t xml:space="preserve">  "connectionEncryption": "NotEncrypted",</w:t>
+      </w:r>
+    </w:p>
+    <w:p>
+      <w:pPr>
+        <w:pStyle w:val="CodeListing"/>
+      </w:pPr>
+      <w:r>
+        <w:t xml:space="preserve">  "skipTestConnection": false,</w:t>
+      </w:r>
+    </w:p>
+    <w:p>
+      <w:pPr>
+        <w:pStyle w:val="CodeListing"/>
+      </w:pPr>
+      <w:r>
+        <w:t xml:space="preserve">  "singleSignOnType": "None"</w:t>
+      </w:r>
+    </w:p>
+    <w:p>
+      <w:pPr>
+        <w:pStyle w:val="CodeListing"/>
+      </w:pPr>
+      <w:r>
+        <w:t>}</w:t>
+      </w:r>
+    </w:p>
+    <w:p>
+      <w:pPr>
+        <w:pStyle w:val="Heading3"/>
+      </w:pPr>
+      <w:r>
+        <w:t>Discover Supported Connection Type</w:t>
+      </w:r>
+      <w:r>
         <w:t xml:space="preserve"> </w:t>
       </w:r>
       <w:r>
-        <w:t xml:space="preserve">is automatically </w:t>
-      </w:r>
-      <w:r>
-        <w:t xml:space="preserve">assigned the </w:t>
-      </w:r>
-      <w:r>
-        <w:rPr>
-          <w:b/>
-          <w:bCs/>
-        </w:rPr>
-        <w:t>Owner</w:t>
-      </w:r>
-      <w:r>
-        <w:t xml:space="preserve"> role</w:t>
-      </w:r>
-      <w:r>
-        <w:t xml:space="preserve">. </w:t>
-      </w:r>
-      <w:r>
-        <w:t>You can configure o</w:t>
-      </w:r>
-      <w:r>
-        <w:t xml:space="preserve">ther users and service principals </w:t>
-      </w:r>
-      <w:r>
-        <w:t xml:space="preserve">with access by adding connection role assignment based on the roles of </w:t>
-      </w:r>
-      <w:r>
-        <w:rPr>
-          <w:b/>
-          <w:bCs/>
-        </w:rPr>
-        <w:t>User</w:t>
-      </w:r>
-      <w:r>
-        <w:t xml:space="preserve">, </w:t>
-      </w:r>
-      <w:r>
-        <w:rPr>
-          <w:b/>
-          <w:bCs/>
-        </w:rPr>
-        <w:t>User</w:t>
-      </w:r>
-      <w:r>
-        <w:rPr>
-          <w:b/>
-          <w:bCs/>
-        </w:rPr>
-        <w:t xml:space="preserve"> with </w:t>
-      </w:r>
-      <w:r>
-        <w:rPr>
-          <w:b/>
-          <w:bCs/>
-        </w:rPr>
-        <w:t>Reshare</w:t>
-      </w:r>
-      <w:r>
-        <w:t xml:space="preserve"> or </w:t>
-      </w:r>
-      <w:r>
-        <w:rPr>
-          <w:b/>
-          <w:bCs/>
-        </w:rPr>
-        <w:t>Owner</w:t>
-      </w:r>
-      <w:r>
-        <w:t>.</w:t>
+        <w:t>Capabilities</w:t>
+      </w:r>
+    </w:p>
+    <w:p>
+      <w:r>
+        <w:t>Ddddd</w:t>
+      </w:r>
+    </w:p>
+    <w:p>
+      <w:pPr>
+        <w:pStyle w:val="CodeListing"/>
+      </w:pPr>
+      <w:r>
+        <w:t>{</w:t>
+      </w:r>
+    </w:p>
+    <w:p>
+      <w:pPr>
+        <w:pStyle w:val="CodeListing"/>
+      </w:pPr>
+      <w:r>
+        <w:t xml:space="preserve">  "type": "Web",</w:t>
+      </w:r>
+    </w:p>
+    <w:p>
+      <w:pPr>
+        <w:pStyle w:val="CodeListing"/>
+      </w:pPr>
+      <w:r>
+        <w:t xml:space="preserve">  "creationMethods": [</w:t>
+      </w:r>
+    </w:p>
+    <w:p>
+      <w:pPr>
+        <w:pStyle w:val="CodeListing"/>
+      </w:pPr>
+      <w:r>
+        <w:t xml:space="preserve">    {</w:t>
+      </w:r>
+    </w:p>
+    <w:p>
+      <w:pPr>
+        <w:pStyle w:val="CodeListing"/>
+      </w:pPr>
+      <w:r>
+        <w:t xml:space="preserve">      "name": "Web",</w:t>
+      </w:r>
+    </w:p>
+    <w:p>
+      <w:pPr>
+        <w:pStyle w:val="CodeListing"/>
+      </w:pPr>
+      <w:r>
+        <w:t xml:space="preserve">      "parameters": [</w:t>
+      </w:r>
+    </w:p>
+    <w:p>
+      <w:pPr>
+        <w:pStyle w:val="CodeListing"/>
+      </w:pPr>
+      <w:r>
+        <w:t xml:space="preserve">        { "name": "url", "dataType": "Text", "required": true, "allowedValues": null }</w:t>
+      </w:r>
+    </w:p>
+    <w:p>
+      <w:pPr>
+        <w:pStyle w:val="CodeListing"/>
+      </w:pPr>
+      <w:r>
+        <w:t xml:space="preserve">      ]</w:t>
+      </w:r>
+    </w:p>
+    <w:p>
+      <w:pPr>
+        <w:pStyle w:val="CodeListing"/>
+      </w:pPr>
+      <w:r>
+        <w:t xml:space="preserve">    }</w:t>
+      </w:r>
+    </w:p>
+    <w:p>
+      <w:pPr>
+        <w:pStyle w:val="CodeListing"/>
+      </w:pPr>
+      <w:r>
+        <w:t xml:space="preserve">  ],</w:t>
+      </w:r>
+    </w:p>
+    <w:p>
+      <w:pPr>
+        <w:pStyle w:val="CodeListing"/>
+      </w:pPr>
+      <w:r>
+        <w:t xml:space="preserve">  "supportedCredentialTypes": [ "Anonymous", "Basic", "OAuth2", "ServicePrincipal" ],</w:t>
+      </w:r>
+    </w:p>
+    <w:p>
+      <w:pPr>
+        <w:pStyle w:val="CodeListing"/>
+      </w:pPr>
+      <w:r>
+        <w:t xml:space="preserve">  "supportedConnectionEncryptionTypes": [ "NotEncrypted" ],</w:t>
+      </w:r>
+    </w:p>
+    <w:p>
+      <w:pPr>
+        <w:pStyle w:val="CodeListing"/>
+      </w:pPr>
+      <w:r>
+        <w:t xml:space="preserve">  "supportsSkipTestConnection": true</w:t>
+      </w:r>
+    </w:p>
+    <w:p>
+      <w:pPr>
+        <w:pStyle w:val="CodeListing"/>
+      </w:pPr>
+      <w:r>
+        <w:t>},</w:t>
+      </w:r>
+    </w:p>
+    <w:p>
+      <w:r>
+        <w:t>xx</w:t>
+      </w:r>
+    </w:p>
+    <w:p>
+      <w:pPr>
+        <w:pStyle w:val="CodeListing"/>
+      </w:pPr>
+      <w:r>
+        <w:t>{</w:t>
+      </w:r>
+    </w:p>
+    <w:p>
+      <w:pPr>
+        <w:pStyle w:val="CodeListing"/>
+      </w:pPr>
+      <w:r>
+        <w:t xml:space="preserve">  "type": "SQL",</w:t>
+      </w:r>
+    </w:p>
+    <w:p>
+      <w:pPr>
+        <w:pStyle w:val="CodeListing"/>
+      </w:pPr>
+      <w:r>
+        <w:t xml:space="preserve">  "creationMethods": [</w:t>
       </w:r>
       <w:r>
         <w:t xml:space="preserve"> </w:t>
       </w:r>
     </w:p>
     <w:p>
-      <w:r>
-        <w:rPr>
-          <w:b/>
-          <w:bCs/>
-        </w:rPr>
-        <w:t xml:space="preserve">Personal </w:t>
-      </w:r>
-      <w:r>
-        <w:rPr>
-          <w:b/>
-          <w:bCs/>
-        </w:rPr>
-        <w:t>c</w:t>
-      </w:r>
-      <w:r>
-        <w:rPr>
-          <w:b/>
-          <w:bCs/>
-        </w:rPr>
-        <w:t xml:space="preserve">loud </w:t>
-      </w:r>
-      <w:r>
-        <w:rPr>
-          <w:b/>
-          <w:bCs/>
-        </w:rPr>
-        <w:t>c</w:t>
-      </w:r>
-      <w:r>
-        <w:rPr>
-          <w:b/>
-          <w:bCs/>
-        </w:rPr>
-        <w:t>onnections</w:t>
+      <w:pPr>
+        <w:pStyle w:val="CodeListing"/>
+      </w:pPr>
+      <w:r>
+        <w:t xml:space="preserve">    {</w:t>
+      </w:r>
+    </w:p>
+    <w:p>
+      <w:pPr>
+        <w:pStyle w:val="CodeListing"/>
+      </w:pPr>
+      <w:r>
+        <w:t xml:space="preserve">      "name": "Sql",</w:t>
+      </w:r>
+    </w:p>
+    <w:p>
+      <w:pPr>
+        <w:pStyle w:val="CodeListing"/>
+      </w:pPr>
+      <w:r>
+        <w:t xml:space="preserve">      "parameters": [</w:t>
+      </w:r>
+    </w:p>
+    <w:p>
+      <w:pPr>
+        <w:pStyle w:val="CodeListing"/>
+      </w:pPr>
+      <w:r>
+        <w:t xml:space="preserve">        {</w:t>
       </w:r>
       <w:r>
         <w:t xml:space="preserve"> </w:t>
       </w:r>
       <w:r>
-        <w:t xml:space="preserve">represent the </w:t>
-      </w:r>
-      <w:r>
-        <w:t>original</w:t>
-      </w:r>
-      <w:r>
-        <w:t xml:space="preserve"> type of connection </w:t>
-      </w:r>
-      <w:r>
-        <w:t xml:space="preserve">used in </w:t>
-      </w:r>
-      <w:r>
-        <w:t xml:space="preserve">Power BI </w:t>
-      </w:r>
-      <w:r>
-        <w:t>since its inception</w:t>
-      </w:r>
-      <w:r>
-        <w:t xml:space="preserve">. The </w:t>
-      </w:r>
-      <w:r>
-        <w:t xml:space="preserve">main </w:t>
-      </w:r>
-      <w:r>
-        <w:t xml:space="preserve">problem with </w:t>
-      </w:r>
-      <w:r>
-        <w:t>personal cloud connection</w:t>
-      </w:r>
-      <w:r>
-        <w:t xml:space="preserve">s </w:t>
-      </w:r>
-      <w:r>
-        <w:t xml:space="preserve">is that they </w:t>
-      </w:r>
-      <w:r>
-        <w:t xml:space="preserve">cannot be shared. Each </w:t>
-      </w:r>
-      <w:r>
-        <w:t>p</w:t>
-      </w:r>
-      <w:r>
-        <w:t>ersonal cloud connection</w:t>
-      </w:r>
-      <w:r>
-        <w:t xml:space="preserve"> is </w:t>
-      </w:r>
-      <w:r>
-        <w:t xml:space="preserve">exclusively </w:t>
-      </w:r>
-      <w:r>
-        <w:t xml:space="preserve">owned and used by a single user or service principal. </w:t>
-      </w:r>
-      <w:r>
-        <w:t>P</w:t>
-      </w:r>
-      <w:r>
-        <w:t>ersonal cloud connection</w:t>
-      </w:r>
-      <w:r>
-        <w:t>s</w:t>
+        <w:t>"name": "server",</w:t>
       </w:r>
       <w:r>
         <w:t xml:space="preserve"> </w:t>
       </w:r>
       <w:r>
-        <w:t>should be considered as a legacy type of connection that should only be used in scenarios which require backwards compatibility</w:t>
-      </w:r>
-      <w:r>
-        <w:t>.</w:t>
-      </w:r>
-    </w:p>
-    <w:p>
-      <w:pPr>
-        <w:pStyle w:val="Callout"/>
-      </w:pPr>
-      <w:r>
-        <w:t>Programming g</w:t>
-      </w:r>
-      <w:r>
-        <w:t>ateway</w:t>
-      </w:r>
-      <w:r>
-        <w:t>s</w:t>
+        <w:t>"dataType": "Text",</w:t>
       </w:r>
       <w:r>
         <w:t xml:space="preserve"> </w:t>
       </w:r>
       <w:r>
-        <w:t xml:space="preserve">and gateway </w:t>
-      </w:r>
-      <w:r>
-        <w:t xml:space="preserve">connections are covered in a </w:t>
-      </w:r>
-      <w:r>
-        <w:t xml:space="preserve">later </w:t>
-      </w:r>
-      <w:r>
-        <w:t xml:space="preserve">chapter. This chapter </w:t>
-      </w:r>
-      <w:r>
-        <w:t xml:space="preserve">is exclusively </w:t>
-      </w:r>
-      <w:r>
-        <w:t>focuse</w:t>
-      </w:r>
-      <w:r>
-        <w:t>d</w:t>
-      </w:r>
-      <w:r>
-        <w:t xml:space="preserve"> on </w:t>
-      </w:r>
-      <w:r>
-        <w:t>building your understanding of shar</w:t>
-      </w:r>
-      <w:r>
-        <w:t>e</w:t>
-      </w:r>
-      <w:r>
-        <w:t xml:space="preserve">able cloud connections and creating them </w:t>
-      </w:r>
-      <w:r>
-        <w:t>using the Fabric REST API</w:t>
-      </w:r>
-      <w:r>
-        <w:t>s</w:t>
-      </w:r>
-      <w:r>
-        <w:t>.</w:t>
-      </w:r>
-    </w:p>
-    <w:p>
-      <w:pPr>
-        <w:pStyle w:val="Heading3"/>
-      </w:pPr>
-      <w:r>
-        <w:t>Credential Types</w:t>
-      </w:r>
-    </w:p>
-    <w:p>
-      <w:r>
-        <w:t>When creating connections using the Fabric REST APIs, the creation request must include credentials supported by the target datasource. Fabric supports creating connections using the following credentials types.</w:t>
-      </w:r>
-    </w:p>
-    <w:p>
-      <w:pPr>
-        <w:pStyle w:val="ListParagraph"/>
-        <w:numPr>
-          <w:ilvl w:val="0"/>
-          <w:numId w:val="25"/>
-        </w:numPr>
-      </w:pPr>
-      <w:r>
-        <w:t>Anonymous</w:t>
-      </w:r>
-    </w:p>
-    <w:p>
-      <w:pPr>
-        <w:pStyle w:val="ListParagraph"/>
-        <w:numPr>
-          <w:ilvl w:val="0"/>
-          <w:numId w:val="25"/>
-        </w:numPr>
-      </w:pPr>
-      <w:r>
-        <w:t>Basic</w:t>
-      </w:r>
-    </w:p>
-    <w:p>
-      <w:pPr>
-        <w:pStyle w:val="ListParagraph"/>
-        <w:numPr>
-          <w:ilvl w:val="0"/>
-          <w:numId w:val="25"/>
-        </w:numPr>
-      </w:pPr>
-      <w:r>
-        <w:t>OAuth2</w:t>
-      </w:r>
-    </w:p>
-    <w:p>
-      <w:pPr>
-        <w:pStyle w:val="ListParagraph"/>
-        <w:numPr>
-          <w:ilvl w:val="0"/>
-          <w:numId w:val="25"/>
-        </w:numPr>
-      </w:pPr>
-      <w:r>
-        <w:t>Key</w:t>
-      </w:r>
-    </w:p>
-    <w:p>
-      <w:pPr>
-        <w:pStyle w:val="ListParagraph"/>
-        <w:numPr>
-          <w:ilvl w:val="0"/>
-          <w:numId w:val="25"/>
-        </w:numPr>
-      </w:pPr>
-      <w:r>
-        <w:t>SharedAccessSignature</w:t>
-      </w:r>
-    </w:p>
-    <w:p>
-      <w:pPr>
-        <w:pStyle w:val="ListParagraph"/>
-        <w:numPr>
-          <w:ilvl w:val="0"/>
-          <w:numId w:val="25"/>
-        </w:numPr>
-      </w:pPr>
-      <w:r>
-        <w:t>ServicePrincipal</w:t>
-      </w:r>
-    </w:p>
-    <w:p>
-      <w:pPr>
-        <w:pStyle w:val="ListParagraph"/>
-        <w:numPr>
-          <w:ilvl w:val="0"/>
-          <w:numId w:val="25"/>
-        </w:numPr>
-      </w:pPr>
-      <w:r>
-        <w:t>Windows</w:t>
-      </w:r>
-    </w:p>
-    <w:p>
-      <w:pPr>
-        <w:pStyle w:val="ListParagraph"/>
-        <w:numPr>
-          <w:ilvl w:val="0"/>
-          <w:numId w:val="25"/>
-        </w:numPr>
-      </w:pPr>
-      <w:r>
-        <w:t>WindowsWithoutImpersonation</w:t>
-      </w:r>
-    </w:p>
-    <w:p>
-      <w:pPr>
-        <w:pStyle w:val="ListParagraph"/>
-        <w:numPr>
-          <w:ilvl w:val="0"/>
-          <w:numId w:val="25"/>
-        </w:numPr>
-      </w:pPr>
-      <w:r>
-        <w:t>WorkspaceIdentity</w:t>
-      </w:r>
-    </w:p>
-    <w:p/>
-    <w:p>
-      <w:r>
-        <w:t>Encryption</w:t>
+        <w:t>"required": true,</w:t>
       </w:r>
       <w:r>
         <w:t xml:space="preserve"> </w:t>
       </w:r>
       <w:r>
-        <w:t>Types</w:t>
-      </w:r>
-      <w:r>
-        <w:t xml:space="preserve"> can have a value of either</w:t>
-      </w:r>
-      <w:r>
-        <w:t xml:space="preserve"> NotEncrypted</w:t>
-      </w:r>
-      <w:r>
-        <w:t xml:space="preserve"> or </w:t>
-      </w:r>
-      <w:r>
-        <w:t>Encrypted</w:t>
-      </w:r>
-    </w:p>
-    <w:p>
-      <w:r>
-        <w:t>Skip Connection Test</w:t>
-      </w:r>
-    </w:p>
-    <w:p>
-      <w:r>
-        <w:t>Single signon type</w:t>
+        <w:t>"allowedValues": null</w:t>
+      </w:r>
+      <w:r>
+        <w:t xml:space="preserve"> </w:t>
+      </w:r>
+      <w:r>
+        <w:t>},</w:t>
+      </w:r>
+    </w:p>
+    <w:p>
+      <w:pPr>
+        <w:pStyle w:val="CodeListing"/>
+      </w:pPr>
+      <w:r>
+        <w:t xml:space="preserve">        {</w:t>
+      </w:r>
+      <w:r>
+        <w:t xml:space="preserve"> </w:t>
+      </w:r>
+      <w:r>
+        <w:t>"name": "database",</w:t>
+      </w:r>
+      <w:r>
+        <w:t xml:space="preserve"> </w:t>
+      </w:r>
+      <w:r>
+        <w:t>"dataType": "Text",</w:t>
+      </w:r>
+      <w:r>
+        <w:t xml:space="preserve"> </w:t>
+      </w:r>
+      <w:r>
+        <w:t>"required": false,</w:t>
+      </w:r>
+      <w:r>
+        <w:t xml:space="preserve"> </w:t>
+      </w:r>
+      <w:r>
+        <w:t>"allowedValues": null</w:t>
+      </w:r>
+      <w:r>
+        <w:t xml:space="preserve"> </w:t>
+      </w:r>
+      <w:r>
+        <w:t>}</w:t>
+      </w:r>
+    </w:p>
+    <w:p>
+      <w:pPr>
+        <w:pStyle w:val="CodeListing"/>
+      </w:pPr>
+      <w:r>
+        <w:t xml:space="preserve">      ]</w:t>
+      </w:r>
+    </w:p>
+    <w:p>
+      <w:pPr>
+        <w:pStyle w:val="CodeListing"/>
+      </w:pPr>
+      <w:r>
+        <w:t xml:space="preserve">    }</w:t>
+      </w:r>
+    </w:p>
+    <w:p>
+      <w:pPr>
+        <w:pStyle w:val="CodeListing"/>
+      </w:pPr>
+      <w:r>
+        <w:t xml:space="preserve">  ],</w:t>
+      </w:r>
+    </w:p>
+    <w:p>
+      <w:pPr>
+        <w:pStyle w:val="CodeListing"/>
+      </w:pPr>
+      <w:r>
+        <w:t xml:space="preserve">  "supportedCredentialTypes": [ "Basic", "OAuth2", "ServicePrincipal" ],</w:t>
+      </w:r>
+    </w:p>
+    <w:p>
+      <w:pPr>
+        <w:pStyle w:val="CodeListing"/>
+      </w:pPr>
+      <w:r>
+        <w:t xml:space="preserve">  "supportedConnectionEncryptionTypes": [ "NotEncrypted", "Encrypted" ],</w:t>
+      </w:r>
+    </w:p>
+    <w:p>
+      <w:pPr>
+        <w:pStyle w:val="CodeListing"/>
+      </w:pPr>
+      <w:r>
+        <w:t xml:space="preserve">  "supportsSkipTestConnection": false</w:t>
+      </w:r>
+    </w:p>
+    <w:p>
+      <w:pPr>
+        <w:pStyle w:val="CodeListing"/>
+      </w:pPr>
+      <w:r>
+        <w:t>},</w:t>
+      </w:r>
+    </w:p>
+    <w:p>
+      <w:r>
+        <w:t>C</w:t>
+      </w:r>
+    </w:p>
+    <w:p>
+      <w:pPr>
+        <w:pStyle w:val="CodeListing"/>
+        <w:rPr>
+          <w:sz w:val="15"/>
+          <w:szCs w:val="15"/>
+        </w:rPr>
+      </w:pPr>
+      <w:r>
+        <w:rPr>
+          <w:sz w:val="15"/>
+          <w:szCs w:val="15"/>
+        </w:rPr>
+        <w:t>{</w:t>
+      </w:r>
+    </w:p>
+    <w:p>
+      <w:pPr>
+        <w:pStyle w:val="CodeListing"/>
+        <w:rPr>
+          <w:sz w:val="15"/>
+          <w:szCs w:val="15"/>
+        </w:rPr>
+      </w:pPr>
+      <w:r>
+        <w:rPr>
+          <w:sz w:val="15"/>
+          <w:szCs w:val="15"/>
+        </w:rPr>
+        <w:t xml:space="preserve">  "type": "AzureDataLakeStorage",</w:t>
+      </w:r>
+    </w:p>
+    <w:p>
+      <w:pPr>
+        <w:pStyle w:val="CodeListing"/>
+        <w:rPr>
+          <w:sz w:val="15"/>
+          <w:szCs w:val="15"/>
+        </w:rPr>
+      </w:pPr>
+      <w:r>
+        <w:rPr>
+          <w:sz w:val="15"/>
+          <w:szCs w:val="15"/>
+        </w:rPr>
+        <w:t xml:space="preserve">  "creationMethods": [</w:t>
+      </w:r>
+    </w:p>
+    <w:p>
+      <w:pPr>
+        <w:pStyle w:val="CodeListing"/>
+        <w:rPr>
+          <w:sz w:val="15"/>
+          <w:szCs w:val="15"/>
+        </w:rPr>
+      </w:pPr>
+      <w:r>
+        <w:rPr>
+          <w:sz w:val="15"/>
+          <w:szCs w:val="15"/>
+        </w:rPr>
+        <w:t xml:space="preserve">    {</w:t>
+      </w:r>
+    </w:p>
+    <w:p>
+      <w:pPr>
+        <w:pStyle w:val="CodeListing"/>
+        <w:rPr>
+          <w:sz w:val="15"/>
+          <w:szCs w:val="15"/>
+        </w:rPr>
+      </w:pPr>
+      <w:r>
+        <w:rPr>
+          <w:sz w:val="15"/>
+          <w:szCs w:val="15"/>
+        </w:rPr>
+        <w:t xml:space="preserve">      "name": "AzureDataLakeStorage",</w:t>
+      </w:r>
+    </w:p>
+    <w:p>
+      <w:pPr>
+        <w:pStyle w:val="CodeListing"/>
+        <w:rPr>
+          <w:sz w:val="15"/>
+          <w:szCs w:val="15"/>
+        </w:rPr>
+      </w:pPr>
+      <w:r>
+        <w:rPr>
+          <w:sz w:val="15"/>
+          <w:szCs w:val="15"/>
+        </w:rPr>
+        <w:t xml:space="preserve">      "parameters": [</w:t>
+      </w:r>
+    </w:p>
+    <w:p>
+      <w:pPr>
+        <w:pStyle w:val="CodeListing"/>
+        <w:rPr>
+          <w:sz w:val="15"/>
+          <w:szCs w:val="15"/>
+        </w:rPr>
+      </w:pPr>
+      <w:r>
+        <w:rPr>
+          <w:sz w:val="15"/>
+          <w:szCs w:val="15"/>
+        </w:rPr>
+        <w:t xml:space="preserve">        {</w:t>
+      </w:r>
+      <w:r>
+        <w:rPr>
+          <w:sz w:val="15"/>
+          <w:szCs w:val="15"/>
+        </w:rPr>
+        <w:t xml:space="preserve"> </w:t>
+      </w:r>
+      <w:r>
+        <w:rPr>
+          <w:sz w:val="15"/>
+          <w:szCs w:val="15"/>
+        </w:rPr>
+        <w:t>"name": "server",</w:t>
+      </w:r>
+      <w:r>
+        <w:rPr>
+          <w:sz w:val="15"/>
+          <w:szCs w:val="15"/>
+        </w:rPr>
+        <w:t xml:space="preserve"> </w:t>
+      </w:r>
+      <w:r>
+        <w:rPr>
+          <w:sz w:val="15"/>
+          <w:szCs w:val="15"/>
+        </w:rPr>
+        <w:t>"dataType": "Text",</w:t>
+      </w:r>
+      <w:r>
+        <w:rPr>
+          <w:sz w:val="15"/>
+          <w:szCs w:val="15"/>
+        </w:rPr>
+        <w:t xml:space="preserve"> </w:t>
+      </w:r>
+      <w:r>
+        <w:rPr>
+          <w:sz w:val="15"/>
+          <w:szCs w:val="15"/>
+        </w:rPr>
+        <w:t>"required": true,</w:t>
+      </w:r>
+      <w:r>
+        <w:rPr>
+          <w:sz w:val="15"/>
+          <w:szCs w:val="15"/>
+        </w:rPr>
+        <w:t xml:space="preserve"> </w:t>
+      </w:r>
+      <w:r>
+        <w:rPr>
+          <w:sz w:val="15"/>
+          <w:szCs w:val="15"/>
+        </w:rPr>
+        <w:t>"allowedValues": null</w:t>
+      </w:r>
+      <w:r>
+        <w:rPr>
+          <w:sz w:val="15"/>
+          <w:szCs w:val="15"/>
+        </w:rPr>
+        <w:t xml:space="preserve"> </w:t>
+      </w:r>
+      <w:r>
+        <w:rPr>
+          <w:sz w:val="15"/>
+          <w:szCs w:val="15"/>
+        </w:rPr>
+        <w:t>},</w:t>
+      </w:r>
+    </w:p>
+    <w:p>
+      <w:pPr>
+        <w:pStyle w:val="CodeListing"/>
+        <w:rPr>
+          <w:sz w:val="15"/>
+          <w:szCs w:val="15"/>
+        </w:rPr>
+      </w:pPr>
+      <w:r>
+        <w:rPr>
+          <w:sz w:val="15"/>
+          <w:szCs w:val="15"/>
+        </w:rPr>
+        <w:t xml:space="preserve">        {</w:t>
+      </w:r>
+      <w:r>
+        <w:rPr>
+          <w:sz w:val="15"/>
+          <w:szCs w:val="15"/>
+        </w:rPr>
+        <w:t xml:space="preserve"> </w:t>
+      </w:r>
+      <w:r>
+        <w:rPr>
+          <w:sz w:val="15"/>
+          <w:szCs w:val="15"/>
+        </w:rPr>
+        <w:t>"name": "path",</w:t>
+      </w:r>
+      <w:r>
+        <w:rPr>
+          <w:sz w:val="15"/>
+          <w:szCs w:val="15"/>
+        </w:rPr>
+        <w:t xml:space="preserve"> </w:t>
+      </w:r>
+      <w:r>
+        <w:rPr>
+          <w:sz w:val="15"/>
+          <w:szCs w:val="15"/>
+        </w:rPr>
+        <w:t>"dataType": "Text",</w:t>
+      </w:r>
+      <w:r>
+        <w:rPr>
+          <w:sz w:val="15"/>
+          <w:szCs w:val="15"/>
+        </w:rPr>
+        <w:t xml:space="preserve"> </w:t>
+      </w:r>
+      <w:r>
+        <w:rPr>
+          <w:sz w:val="15"/>
+          <w:szCs w:val="15"/>
+        </w:rPr>
+        <w:t>"required": true,</w:t>
+      </w:r>
+      <w:r>
+        <w:rPr>
+          <w:sz w:val="15"/>
+          <w:szCs w:val="15"/>
+        </w:rPr>
+        <w:t xml:space="preserve"> </w:t>
+      </w:r>
+      <w:r>
+        <w:rPr>
+          <w:sz w:val="15"/>
+          <w:szCs w:val="15"/>
+        </w:rPr>
+        <w:t>"allowedValues": null</w:t>
+      </w:r>
+      <w:r>
+        <w:rPr>
+          <w:sz w:val="15"/>
+          <w:szCs w:val="15"/>
+        </w:rPr>
+        <w:t xml:space="preserve"> </w:t>
+      </w:r>
+      <w:r>
+        <w:rPr>
+          <w:sz w:val="15"/>
+          <w:szCs w:val="15"/>
+        </w:rPr>
+        <w:t>}</w:t>
+      </w:r>
+    </w:p>
+    <w:p>
+      <w:pPr>
+        <w:pStyle w:val="CodeListing"/>
+        <w:rPr>
+          <w:sz w:val="15"/>
+          <w:szCs w:val="15"/>
+        </w:rPr>
+      </w:pPr>
+      <w:r>
+        <w:rPr>
+          <w:sz w:val="15"/>
+          <w:szCs w:val="15"/>
+        </w:rPr>
+        <w:t xml:space="preserve">      ]</w:t>
+      </w:r>
+    </w:p>
+    <w:p>
+      <w:pPr>
+        <w:pStyle w:val="CodeListing"/>
+        <w:rPr>
+          <w:sz w:val="15"/>
+          <w:szCs w:val="15"/>
+        </w:rPr>
+      </w:pPr>
+      <w:r>
+        <w:rPr>
+          <w:sz w:val="15"/>
+          <w:szCs w:val="15"/>
+        </w:rPr>
+        <w:t xml:space="preserve">    }</w:t>
+      </w:r>
+    </w:p>
+    <w:p>
+      <w:pPr>
+        <w:pStyle w:val="CodeListing"/>
+        <w:rPr>
+          <w:sz w:val="15"/>
+          <w:szCs w:val="15"/>
+        </w:rPr>
+      </w:pPr>
+      <w:r>
+        <w:rPr>
+          <w:sz w:val="15"/>
+          <w:szCs w:val="15"/>
+        </w:rPr>
+        <w:t xml:space="preserve">  ],</w:t>
+      </w:r>
+    </w:p>
+    <w:p>
+      <w:pPr>
+        <w:pStyle w:val="CodeListing"/>
+        <w:rPr>
+          <w:sz w:val="15"/>
+          <w:szCs w:val="15"/>
+        </w:rPr>
+      </w:pPr>
+      <w:r>
+        <w:rPr>
+          <w:sz w:val="15"/>
+          <w:szCs w:val="15"/>
+        </w:rPr>
+        <w:t xml:space="preserve">  "supportedCredentialTypes": [ "Key", "OAuth2", "SharedAccessSignature", "ServicePrincipal", "WorkspaceIdentity" ],</w:t>
+      </w:r>
+    </w:p>
+    <w:p>
+      <w:pPr>
+        <w:pStyle w:val="CodeListing"/>
+        <w:rPr>
+          <w:sz w:val="15"/>
+          <w:szCs w:val="15"/>
+        </w:rPr>
+      </w:pPr>
+      <w:r>
+        <w:rPr>
+          <w:sz w:val="15"/>
+          <w:szCs w:val="15"/>
+        </w:rPr>
+        <w:t xml:space="preserve">  "supportedConnectionEncryptionTypes": [ "NotEncrypted" ],</w:t>
+      </w:r>
+    </w:p>
+    <w:p>
+      <w:pPr>
+        <w:pStyle w:val="CodeListing"/>
+        <w:rPr>
+          <w:sz w:val="15"/>
+          <w:szCs w:val="15"/>
+        </w:rPr>
+      </w:pPr>
+      <w:r>
+        <w:rPr>
+          <w:sz w:val="15"/>
+          <w:szCs w:val="15"/>
+        </w:rPr>
+        <w:t xml:space="preserve">  "supportsSkipTestConnection": false</w:t>
+      </w:r>
+    </w:p>
+    <w:p>
+      <w:pPr>
+        <w:pStyle w:val="CodeListing"/>
+        <w:rPr>
+          <w:sz w:val="15"/>
+          <w:szCs w:val="15"/>
+        </w:rPr>
+      </w:pPr>
+      <w:r>
+        <w:rPr>
+          <w:sz w:val="15"/>
+          <w:szCs w:val="15"/>
+        </w:rPr>
+        <w:t>}</w:t>
+      </w:r>
+    </w:p>
+    <w:p>
+      <w:r>
+        <w:t>X</w:t>
+      </w:r>
+      <w:r>
+        <w:t>x</w:t>
+      </w:r>
+    </w:p>
+    <w:p>
+      <w:pPr>
+        <w:pStyle w:val="CodeListing"/>
+      </w:pPr>
+      <w:r>
+        <w:rPr>
+          <w:sz w:val="15"/>
+          <w:szCs w:val="15"/>
+        </w:rPr>
+        <w:t>"allowedValues": null</w:t>
+      </w:r>
+    </w:p>
+    <w:p>
+      <w:r>
+        <w:t>xxx</w:t>
+      </w:r>
+    </w:p>
+    <w:p>
+      <w:pPr>
+        <w:pStyle w:val="CodeListing"/>
+      </w:pPr>
+      <w:r>
+        <w:t>"allowedValues": [ "enabled", "disabled" ]</w:t>
+      </w:r>
+    </w:p>
+    <w:p>
+      <w:r>
+        <w:t>xxx</w:t>
       </w:r>
     </w:p>
     <w:p>
@@ -1740,215 +6096,238 @@
         <w:t>xxxx</w:t>
       </w:r>
     </w:p>
+    <w:p>
+      <w:pPr>
+        <w:pStyle w:val="Heading2"/>
+      </w:pPr>
+      <w:r>
+        <w:t xml:space="preserve">Program </w:t>
+      </w:r>
+      <w:r>
+        <w:t>Connection</w:t>
+      </w:r>
+      <w:r>
+        <w:t xml:space="preserve"> </w:t>
+      </w:r>
+      <w:r>
+        <w:t>CRUD Operations</w:t>
+      </w:r>
+    </w:p>
+    <w:p>
+      <w:r>
+        <w:t>Ll,l,,</w:t>
+      </w:r>
+    </w:p>
+    <w:p>
+      <w:pPr>
+        <w:pStyle w:val="Heading3"/>
+      </w:pPr>
+      <w:r>
+        <w:t>Create Connection</w:t>
+      </w:r>
+    </w:p>
+    <w:p>
+      <w:pPr>
+        <w:pStyle w:val="Heading3"/>
+      </w:pPr>
+      <w:r>
+        <w:t>List Connections</w:t>
+      </w:r>
+    </w:p>
+    <w:p>
+      <w:r>
+        <w:t>Ccccc</w:t>
+      </w:r>
+    </w:p>
+    <w:p>
+      <w:pPr>
+        <w:pStyle w:val="Heading3"/>
+      </w:pPr>
+      <w:r>
+        <w:t>Get Connection</w:t>
+      </w:r>
+    </w:p>
+    <w:p>
+      <w:pPr>
+        <w:pStyle w:val="Heading3"/>
+      </w:pPr>
+      <w:r>
+        <w:t>Update Connection</w:t>
+      </w:r>
+    </w:p>
+    <w:p>
+      <w:pPr>
+        <w:pStyle w:val="Heading3"/>
+      </w:pPr>
+      <w:r>
+        <w:t>Delete Connection</w:t>
+      </w:r>
+    </w:p>
+    <w:p>
+      <w:pPr>
+        <w:pStyle w:val="Heading2"/>
+      </w:pPr>
+      <w:r>
+        <w:t>Program</w:t>
+      </w:r>
+      <w:r>
+        <w:t xml:space="preserve"> Connection Role Assignment</w:t>
+      </w:r>
+      <w:r>
+        <w:t>s</w:t>
+      </w:r>
+    </w:p>
+    <w:p>
+      <w:pPr>
+        <w:pStyle w:val="Heading3"/>
+      </w:pPr>
+      <w:r>
+        <w:t>Add Connection Role Assignment</w:t>
+      </w:r>
+    </w:p>
+    <w:p>
+      <w:pPr>
+        <w:pStyle w:val="Heading3"/>
+      </w:pPr>
+      <w:r>
+        <w:t>List Connection Role Assignments</w:t>
+      </w:r>
+    </w:p>
+    <w:p>
+      <w:pPr>
+        <w:pStyle w:val="Heading3"/>
+      </w:pPr>
+      <w:r>
+        <w:t>Delete Connection Role Assignment</w:t>
+      </w:r>
+    </w:p>
+    <w:p>
+      <w:pPr>
+        <w:pStyle w:val="Heading2"/>
+      </w:pPr>
+      <w:r>
+        <w:t>Create Connections for Common Scenarios</w:t>
+      </w:r>
+    </w:p>
+    <w:p>
+      <w:r>
+        <w:t>Content to come</w:t>
+      </w:r>
+    </w:p>
+    <w:p>
+      <w:pPr>
+        <w:pStyle w:val="Heading3"/>
+      </w:pPr>
+      <w:r>
+        <w:t>Creat</w:t>
+      </w:r>
+      <w:r>
+        <w:t>e</w:t>
+      </w:r>
+      <w:r>
+        <w:t xml:space="preserve"> a Azure SQL </w:t>
+      </w:r>
+      <w:r>
+        <w:t>Connections</w:t>
+      </w:r>
+      <w:r>
+        <w:t xml:space="preserve"> using Basic Credentials</w:t>
+      </w:r>
+    </w:p>
+    <w:p>
+      <w:r>
+        <w:t>Content to come</w:t>
+      </w:r>
+    </w:p>
+    <w:p>
+      <w:pPr>
+        <w:pStyle w:val="Heading3"/>
+      </w:pPr>
+      <w:r>
+        <w:t>Creat</w:t>
+      </w:r>
+      <w:r>
+        <w:t>e</w:t>
+      </w:r>
+      <w:r>
+        <w:t xml:space="preserve"> </w:t>
+      </w:r>
+      <w:r>
+        <w:t>an Azure Storage Connection using Service Principal Credentials</w:t>
+      </w:r>
+    </w:p>
+    <w:p>
+      <w:r>
+        <w:t>Content to come</w:t>
+      </w:r>
+    </w:p>
+    <w:p>
+      <w:pPr>
+        <w:pStyle w:val="Heading3"/>
+      </w:pPr>
+      <w:r>
+        <w:t>Creat</w:t>
+      </w:r>
+      <w:r>
+        <w:t>e</w:t>
+      </w:r>
+      <w:r>
+        <w:t xml:space="preserve"> an Azure Storage Connection using </w:t>
+      </w:r>
+      <w:r>
+        <w:t>Workspace Identity</w:t>
+      </w:r>
+    </w:p>
+    <w:p>
+      <w:r>
+        <w:t>Content to come</w:t>
+      </w:r>
+    </w:p>
+    <w:p>
+      <w:pPr>
+        <w:pStyle w:val="Heading3"/>
+      </w:pPr>
+      <w:r>
+        <w:t>Creat</w:t>
+      </w:r>
+      <w:r>
+        <w:t>e</w:t>
+      </w:r>
+      <w:r>
+        <w:t xml:space="preserve"> a</w:t>
+      </w:r>
+      <w:r>
+        <w:t xml:space="preserve"> OneLake Shortcut using a Connection</w:t>
+      </w:r>
+    </w:p>
+    <w:p>
+      <w:r>
+        <w:t>Content to come</w:t>
+      </w:r>
+    </w:p>
+    <w:p>
+      <w:pPr>
+        <w:pStyle w:val="Heading3"/>
+      </w:pPr>
+      <w:r>
+        <w:t xml:space="preserve">Bind a </w:t>
+      </w:r>
+      <w:r>
+        <w:t xml:space="preserve">Connection </w:t>
+      </w:r>
+      <w:r>
+        <w:t>to a Semantic Model</w:t>
+      </w:r>
+    </w:p>
+    <w:p>
+      <w:r>
+        <w:t>Content to come</w:t>
+      </w:r>
+    </w:p>
     <w:p/>
     <w:p/>
-    <w:p>
-      <w:pPr>
-        <w:pStyle w:val="Heading3"/>
-      </w:pPr>
-      <w:r>
-        <w:t xml:space="preserve">Supported </w:t>
-      </w:r>
-      <w:r>
-        <w:t xml:space="preserve">Connection </w:t>
-      </w:r>
-      <w:r>
-        <w:t xml:space="preserve">Types </w:t>
-      </w:r>
-    </w:p>
     <w:p/>
-    <w:p>
-      <w:pPr>
-        <w:pStyle w:val="Heading3"/>
-      </w:pPr>
-      <w:r>
-        <w:t>Creation Methods</w:t>
-      </w:r>
-      <w:r>
-        <w:t xml:space="preserve"> and Parameters</w:t>
-      </w:r>
-    </w:p>
-    <w:p>
-      <w:r>
-        <w:t>Creation method defines a name and set of parameters.</w:t>
-      </w:r>
-    </w:p>
-    <w:p>
-      <w:r>
-        <w:t xml:space="preserve">There are many different connection types. They are supported by underlying connects. </w:t>
-      </w:r>
-    </w:p>
     <w:p/>
-    <w:p>
-      <w:pPr>
-        <w:pStyle w:val="Heading2"/>
-      </w:pPr>
-      <w:r>
-        <w:t>Program CRUD Operations for Connection</w:t>
-      </w:r>
-    </w:p>
-    <w:p>
-      <w:pPr>
-        <w:pStyle w:val="Heading3"/>
-      </w:pPr>
-      <w:r>
-        <w:t>List Connections</w:t>
-      </w:r>
-    </w:p>
-    <w:p>
-      <w:pPr>
-        <w:pStyle w:val="Heading3"/>
-      </w:pPr>
-      <w:r>
-        <w:t>Create Connection</w:t>
-      </w:r>
-    </w:p>
-    <w:p>
-      <w:r>
-        <w:t>Ccccc</w:t>
-      </w:r>
-    </w:p>
-    <w:p>
-      <w:pPr>
-        <w:pStyle w:val="Heading3"/>
-      </w:pPr>
-      <w:r>
-        <w:t>Get Connection</w:t>
-      </w:r>
-    </w:p>
-    <w:p>
-      <w:pPr>
-        <w:pStyle w:val="Heading3"/>
-      </w:pPr>
-      <w:r>
-        <w:t>Update Connection</w:t>
-      </w:r>
-    </w:p>
-    <w:p>
-      <w:pPr>
-        <w:pStyle w:val="Heading3"/>
-      </w:pPr>
-      <w:r>
-        <w:t>Delete Connection</w:t>
-      </w:r>
-    </w:p>
-    <w:p>
-      <w:pPr>
-        <w:pStyle w:val="Heading2"/>
-      </w:pPr>
-      <w:r>
-        <w:t>Program</w:t>
-      </w:r>
-      <w:r>
-        <w:t xml:space="preserve"> Connection Role Assignment</w:t>
-      </w:r>
-      <w:r>
-        <w:t>s</w:t>
-      </w:r>
-    </w:p>
-    <w:p>
-      <w:pPr>
-        <w:pStyle w:val="Heading3"/>
-      </w:pPr>
-      <w:r>
-        <w:t>Add Connection Role Assignment</w:t>
-      </w:r>
-    </w:p>
-    <w:p>
-      <w:pPr>
-        <w:pStyle w:val="Heading3"/>
-      </w:pPr>
-      <w:r>
-        <w:t>List Connection Role Assignments</w:t>
-      </w:r>
-    </w:p>
-    <w:p>
-      <w:pPr>
-        <w:pStyle w:val="Heading3"/>
-      </w:pPr>
-      <w:r>
-        <w:t>Delete Connection Role Assignment</w:t>
-      </w:r>
-    </w:p>
-    <w:p>
-      <w:pPr>
-        <w:pStyle w:val="Heading3"/>
-      </w:pPr>
-      <w:r>
-        <w:t>Creat</w:t>
-      </w:r>
-      <w:r>
-        <w:t>e</w:t>
-      </w:r>
-      <w:r>
-        <w:t xml:space="preserve"> an Anonymous Web Connection</w:t>
-      </w:r>
-    </w:p>
-    <w:p>
-      <w:r>
-        <w:t>Content to come</w:t>
-      </w:r>
-    </w:p>
-    <w:p>
-      <w:pPr>
-        <w:pStyle w:val="Heading3"/>
-      </w:pPr>
-      <w:r>
-        <w:t>Creat</w:t>
-      </w:r>
-      <w:r>
-        <w:t>e</w:t>
-      </w:r>
-      <w:r>
-        <w:t xml:space="preserve"> a Azure SQL </w:t>
-      </w:r>
-      <w:r>
-        <w:t>Connections</w:t>
-      </w:r>
-      <w:r>
-        <w:t xml:space="preserve"> using Basic Credentials</w:t>
-      </w:r>
-    </w:p>
-    <w:p>
-      <w:r>
-        <w:t>Content to come</w:t>
-      </w:r>
-    </w:p>
-    <w:p>
-      <w:pPr>
-        <w:pStyle w:val="Heading3"/>
-      </w:pPr>
-      <w:r>
-        <w:t>Creat</w:t>
-      </w:r>
-      <w:r>
-        <w:t>e</w:t>
-      </w:r>
-      <w:r>
-        <w:t xml:space="preserve"> </w:t>
-      </w:r>
-      <w:r>
-        <w:t>an Azure Storage Connection using Service Principal Credentials</w:t>
-      </w:r>
-    </w:p>
-    <w:p>
-      <w:r>
-        <w:t>Content to come</w:t>
-      </w:r>
-    </w:p>
-    <w:p>
-      <w:pPr>
-        <w:pStyle w:val="Heading2"/>
-      </w:pPr>
-      <w:r>
-        <w:t>Discover Supported Connection Types</w:t>
-      </w:r>
-    </w:p>
-    <w:p>
-      <w:pPr>
-        <w:pStyle w:val="Heading2"/>
-      </w:pPr>
-    </w:p>
     <w:sectPr>
       <w:pgSz w:w="12240" w:h="15840"/>
       <w:pgMar w:top="720" w:right="720" w:bottom="720" w:left="720" w:header="720" w:footer="720" w:gutter="0"/>
@@ -4934,6 +9313,119 @@
     <w:nsid w:val="77A6725A"/>
     <w:multiLevelType w:val="hybridMultilevel"/>
     <w:tmpl w:val="655AA4FA"/>
+    <w:lvl w:ilvl="0" w:tplc="04090001">
+      <w:start w:val="1"/>
+      <w:numFmt w:val="bullet"/>
+      <w:lvlText w:val=""/>
+      <w:lvlJc w:val="left"/>
+      <w:pPr>
+        <w:ind w:left="720" w:hanging="360"/>
+      </w:pPr>
+      <w:rPr>
+        <w:rFonts w:ascii="Symbol" w:hAnsi="Symbol" w:hint="default"/>
+      </w:rPr>
+    </w:lvl>
+    <w:lvl w:ilvl="1" w:tplc="04090003" w:tentative="1">
+      <w:start w:val="1"/>
+      <w:numFmt w:val="bullet"/>
+      <w:lvlText w:val="o"/>
+      <w:lvlJc w:val="left"/>
+      <w:pPr>
+        <w:ind w:left="1440" w:hanging="360"/>
+      </w:pPr>
+      <w:rPr>
+        <w:rFonts w:ascii="Courier New" w:hAnsi="Courier New" w:cs="Courier New" w:hint="default"/>
+      </w:rPr>
+    </w:lvl>
+    <w:lvl w:ilvl="2" w:tplc="04090005" w:tentative="1">
+      <w:start w:val="1"/>
+      <w:numFmt w:val="bullet"/>
+      <w:lvlText w:val=""/>
+      <w:lvlJc w:val="left"/>
+      <w:pPr>
+        <w:ind w:left="2160" w:hanging="360"/>
+      </w:pPr>
+      <w:rPr>
+        <w:rFonts w:ascii="Wingdings" w:hAnsi="Wingdings" w:hint="default"/>
+      </w:rPr>
+    </w:lvl>
+    <w:lvl w:ilvl="3" w:tplc="04090001" w:tentative="1">
+      <w:start w:val="1"/>
+      <w:numFmt w:val="bullet"/>
+      <w:lvlText w:val=""/>
+      <w:lvlJc w:val="left"/>
+      <w:pPr>
+        <w:ind w:left="2880" w:hanging="360"/>
+      </w:pPr>
+      <w:rPr>
+        <w:rFonts w:ascii="Symbol" w:hAnsi="Symbol" w:hint="default"/>
+      </w:rPr>
+    </w:lvl>
+    <w:lvl w:ilvl="4" w:tplc="04090003" w:tentative="1">
+      <w:start w:val="1"/>
+      <w:numFmt w:val="bullet"/>
+      <w:lvlText w:val="o"/>
+      <w:lvlJc w:val="left"/>
+      <w:pPr>
+        <w:ind w:left="3600" w:hanging="360"/>
+      </w:pPr>
+      <w:rPr>
+        <w:rFonts w:ascii="Courier New" w:hAnsi="Courier New" w:cs="Courier New" w:hint="default"/>
+      </w:rPr>
+    </w:lvl>
+    <w:lvl w:ilvl="5" w:tplc="04090005" w:tentative="1">
+      <w:start w:val="1"/>
+      <w:numFmt w:val="bullet"/>
+      <w:lvlText w:val=""/>
+      <w:lvlJc w:val="left"/>
+      <w:pPr>
+        <w:ind w:left="4320" w:hanging="360"/>
+      </w:pPr>
+      <w:rPr>
+        <w:rFonts w:ascii="Wingdings" w:hAnsi="Wingdings" w:hint="default"/>
+      </w:rPr>
+    </w:lvl>
+    <w:lvl w:ilvl="6" w:tplc="04090001" w:tentative="1">
+      <w:start w:val="1"/>
+      <w:numFmt w:val="bullet"/>
+      <w:lvlText w:val=""/>
+      <w:lvlJc w:val="left"/>
+      <w:pPr>
+        <w:ind w:left="5040" w:hanging="360"/>
+      </w:pPr>
+      <w:rPr>
+        <w:rFonts w:ascii="Symbol" w:hAnsi="Symbol" w:hint="default"/>
+      </w:rPr>
+    </w:lvl>
+    <w:lvl w:ilvl="7" w:tplc="04090003" w:tentative="1">
+      <w:start w:val="1"/>
+      <w:numFmt w:val="bullet"/>
+      <w:lvlText w:val="o"/>
+      <w:lvlJc w:val="left"/>
+      <w:pPr>
+        <w:ind w:left="5760" w:hanging="360"/>
+      </w:pPr>
+      <w:rPr>
+        <w:rFonts w:ascii="Courier New" w:hAnsi="Courier New" w:cs="Courier New" w:hint="default"/>
+      </w:rPr>
+    </w:lvl>
+    <w:lvl w:ilvl="8" w:tplc="04090005" w:tentative="1">
+      <w:start w:val="1"/>
+      <w:numFmt w:val="bullet"/>
+      <w:lvlText w:val=""/>
+      <w:lvlJc w:val="left"/>
+      <w:pPr>
+        <w:ind w:left="6480" w:hanging="360"/>
+      </w:pPr>
+      <w:rPr>
+        <w:rFonts w:ascii="Wingdings" w:hAnsi="Wingdings" w:hint="default"/>
+      </w:rPr>
+    </w:lvl>
+  </w:abstractNum>
+  <w:abstractNum w:abstractNumId="28" w15:restartNumberingAfterBreak="0">
+    <w:nsid w:val="77E30DE0"/>
+    <w:multiLevelType w:val="hybridMultilevel"/>
+    <w:tmpl w:val="DEDC22C8"/>
     <w:lvl w:ilvl="0" w:tplc="04090001">
       <w:start w:val="1"/>
       <w:numFmt w:val="bullet"/>
@@ -5126,6 +9618,9 @@
   </w:num>
   <w:num w:numId="28" w16cid:durableId="1666277185">
     <w:abstractNumId w:val="1"/>
+  </w:num>
+  <w:num w:numId="29" w16cid:durableId="959145273">
+    <w:abstractNumId w:val="28"/>
   </w:num>
 </w:numbering>
 </file>
@@ -5735,6 +10230,7 @@
   <w:style w:type="character" w:default="1" w:styleId="DefaultParagraphFont">
     <w:name w:val="Default Paragraph Font"/>
     <w:uiPriority w:val="1"/>
+    <w:semiHidden/>
     <w:unhideWhenUsed/>
   </w:style>
   <w:style w:type="table" w:default="1" w:styleId="TableNormal">
@@ -6158,6 +10654,245 @@
       </w:tblBorders>
     </w:tblPr>
   </w:style>
+  <w:style w:type="table" w:styleId="GridTable4">
+    <w:name w:val="Grid Table 4"/>
+    <w:basedOn w:val="TableNormal"/>
+    <w:uiPriority w:val="49"/>
+    <w:rsid w:val="00035EA8"/>
+    <w:pPr>
+      <w:spacing w:after="0" w:line="240" w:lineRule="auto"/>
+    </w:pPr>
+    <w:tblPr>
+      <w:tblStyleRowBandSize w:val="1"/>
+      <w:tblStyleColBandSize w:val="1"/>
+      <w:tblBorders>
+        <w:top w:val="single" w:sz="4" w:space="0" w:color="666666" w:themeColor="text1" w:themeTint="99"/>
+        <w:left w:val="single" w:sz="4" w:space="0" w:color="666666" w:themeColor="text1" w:themeTint="99"/>
+        <w:bottom w:val="single" w:sz="4" w:space="0" w:color="666666" w:themeColor="text1" w:themeTint="99"/>
+        <w:right w:val="single" w:sz="4" w:space="0" w:color="666666" w:themeColor="text1" w:themeTint="99"/>
+        <w:insideH w:val="single" w:sz="4" w:space="0" w:color="666666" w:themeColor="text1" w:themeTint="99"/>
+        <w:insideV w:val="single" w:sz="4" w:space="0" w:color="666666" w:themeColor="text1" w:themeTint="99"/>
+      </w:tblBorders>
+    </w:tblPr>
+    <w:tblStylePr w:type="firstRow">
+      <w:rPr>
+        <w:b/>
+        <w:bCs/>
+        <w:color w:val="FFFFFF" w:themeColor="background1"/>
+      </w:rPr>
+      <w:tblPr/>
+      <w:tcPr>
+        <w:tcBorders>
+          <w:top w:val="single" w:sz="4" w:space="0" w:color="000000" w:themeColor="text1"/>
+          <w:left w:val="single" w:sz="4" w:space="0" w:color="000000" w:themeColor="text1"/>
+          <w:bottom w:val="single" w:sz="4" w:space="0" w:color="000000" w:themeColor="text1"/>
+          <w:right w:val="single" w:sz="4" w:space="0" w:color="000000" w:themeColor="text1"/>
+          <w:insideH w:val="nil"/>
+          <w:insideV w:val="nil"/>
+        </w:tcBorders>
+        <w:shd w:val="clear" w:color="auto" w:fill="000000" w:themeFill="text1"/>
+      </w:tcPr>
+    </w:tblStylePr>
+    <w:tblStylePr w:type="lastRow">
+      <w:rPr>
+        <w:b/>
+        <w:bCs/>
+      </w:rPr>
+      <w:tblPr/>
+      <w:tcPr>
+        <w:tcBorders>
+          <w:top w:val="double" w:sz="4" w:space="0" w:color="000000" w:themeColor="text1"/>
+        </w:tcBorders>
+      </w:tcPr>
+    </w:tblStylePr>
+    <w:tblStylePr w:type="firstCol">
+      <w:rPr>
+        <w:b/>
+        <w:bCs/>
+      </w:rPr>
+    </w:tblStylePr>
+    <w:tblStylePr w:type="lastCol">
+      <w:rPr>
+        <w:b/>
+        <w:bCs/>
+      </w:rPr>
+    </w:tblStylePr>
+    <w:tblStylePr w:type="band1Vert">
+      <w:tblPr/>
+      <w:tcPr>
+        <w:shd w:val="clear" w:color="auto" w:fill="CCCCCC" w:themeFill="text1" w:themeFillTint="33"/>
+      </w:tcPr>
+    </w:tblStylePr>
+    <w:tblStylePr w:type="band1Horz">
+      <w:tblPr/>
+      <w:tcPr>
+        <w:shd w:val="clear" w:color="auto" w:fill="CCCCCC" w:themeFill="text1" w:themeFillTint="33"/>
+      </w:tcPr>
+    </w:tblStylePr>
+  </w:style>
+  <w:style w:type="table" w:styleId="GridTable1Light">
+    <w:name w:val="Grid Table 1 Light"/>
+    <w:basedOn w:val="TableNormal"/>
+    <w:uiPriority w:val="46"/>
+    <w:rsid w:val="000B7E07"/>
+    <w:pPr>
+      <w:spacing w:after="0" w:line="240" w:lineRule="auto"/>
+    </w:pPr>
+    <w:tblPr>
+      <w:tblStyleRowBandSize w:val="1"/>
+      <w:tblStyleColBandSize w:val="1"/>
+      <w:tblBorders>
+        <w:top w:val="single" w:sz="4" w:space="0" w:color="999999" w:themeColor="text1" w:themeTint="66"/>
+        <w:left w:val="single" w:sz="4" w:space="0" w:color="999999" w:themeColor="text1" w:themeTint="66"/>
+        <w:bottom w:val="single" w:sz="4" w:space="0" w:color="999999" w:themeColor="text1" w:themeTint="66"/>
+        <w:right w:val="single" w:sz="4" w:space="0" w:color="999999" w:themeColor="text1" w:themeTint="66"/>
+        <w:insideH w:val="single" w:sz="4" w:space="0" w:color="999999" w:themeColor="text1" w:themeTint="66"/>
+        <w:insideV w:val="single" w:sz="4" w:space="0" w:color="999999" w:themeColor="text1" w:themeTint="66"/>
+      </w:tblBorders>
+    </w:tblPr>
+    <w:tblStylePr w:type="firstRow">
+      <w:rPr>
+        <w:b/>
+        <w:bCs/>
+      </w:rPr>
+      <w:tblPr/>
+      <w:tcPr>
+        <w:tcBorders>
+          <w:bottom w:val="single" w:sz="12" w:space="0" w:color="666666" w:themeColor="text1" w:themeTint="99"/>
+        </w:tcBorders>
+      </w:tcPr>
+    </w:tblStylePr>
+    <w:tblStylePr w:type="lastRow">
+      <w:rPr>
+        <w:b/>
+        <w:bCs/>
+      </w:rPr>
+      <w:tblPr/>
+      <w:tcPr>
+        <w:tcBorders>
+          <w:top w:val="double" w:sz="2" w:space="0" w:color="666666" w:themeColor="text1" w:themeTint="99"/>
+        </w:tcBorders>
+      </w:tcPr>
+    </w:tblStylePr>
+    <w:tblStylePr w:type="firstCol">
+      <w:rPr>
+        <w:b/>
+        <w:bCs/>
+      </w:rPr>
+    </w:tblStylePr>
+    <w:tblStylePr w:type="lastCol">
+      <w:rPr>
+        <w:b/>
+        <w:bCs/>
+      </w:rPr>
+    </w:tblStylePr>
+  </w:style>
+  <w:style w:type="table" w:styleId="GridTable5Dark">
+    <w:name w:val="Grid Table 5 Dark"/>
+    <w:basedOn w:val="TableNormal"/>
+    <w:uiPriority w:val="50"/>
+    <w:rsid w:val="00664788"/>
+    <w:pPr>
+      <w:spacing w:after="0" w:line="240" w:lineRule="auto"/>
+    </w:pPr>
+    <w:tblPr>
+      <w:tblStyleRowBandSize w:val="1"/>
+      <w:tblStyleColBandSize w:val="1"/>
+      <w:tblBorders>
+        <w:top w:val="single" w:sz="4" w:space="0" w:color="FFFFFF" w:themeColor="background1"/>
+        <w:left w:val="single" w:sz="4" w:space="0" w:color="FFFFFF" w:themeColor="background1"/>
+        <w:bottom w:val="single" w:sz="4" w:space="0" w:color="FFFFFF" w:themeColor="background1"/>
+        <w:right w:val="single" w:sz="4" w:space="0" w:color="FFFFFF" w:themeColor="background1"/>
+        <w:insideH w:val="single" w:sz="4" w:space="0" w:color="FFFFFF" w:themeColor="background1"/>
+        <w:insideV w:val="single" w:sz="4" w:space="0" w:color="FFFFFF" w:themeColor="background1"/>
+      </w:tblBorders>
+    </w:tblPr>
+    <w:tcPr>
+      <w:shd w:val="clear" w:color="auto" w:fill="CCCCCC" w:themeFill="text1" w:themeFillTint="33"/>
+    </w:tcPr>
+    <w:tblStylePr w:type="firstRow">
+      <w:rPr>
+        <w:b/>
+        <w:bCs/>
+        <w:color w:val="FFFFFF" w:themeColor="background1"/>
+      </w:rPr>
+      <w:tblPr/>
+      <w:tcPr>
+        <w:tcBorders>
+          <w:top w:val="single" w:sz="4" w:space="0" w:color="FFFFFF" w:themeColor="background1"/>
+          <w:left w:val="single" w:sz="4" w:space="0" w:color="FFFFFF" w:themeColor="background1"/>
+          <w:right w:val="single" w:sz="4" w:space="0" w:color="FFFFFF" w:themeColor="background1"/>
+          <w:insideH w:val="nil"/>
+          <w:insideV w:val="nil"/>
+        </w:tcBorders>
+        <w:shd w:val="clear" w:color="auto" w:fill="000000" w:themeFill="text1"/>
+      </w:tcPr>
+    </w:tblStylePr>
+    <w:tblStylePr w:type="lastRow">
+      <w:rPr>
+        <w:b/>
+        <w:bCs/>
+        <w:color w:val="FFFFFF" w:themeColor="background1"/>
+      </w:rPr>
+      <w:tblPr/>
+      <w:tcPr>
+        <w:tcBorders>
+          <w:left w:val="single" w:sz="4" w:space="0" w:color="FFFFFF" w:themeColor="background1"/>
+          <w:bottom w:val="single" w:sz="4" w:space="0" w:color="FFFFFF" w:themeColor="background1"/>
+          <w:right w:val="single" w:sz="4" w:space="0" w:color="FFFFFF" w:themeColor="background1"/>
+          <w:insideH w:val="nil"/>
+          <w:insideV w:val="nil"/>
+        </w:tcBorders>
+        <w:shd w:val="clear" w:color="auto" w:fill="000000" w:themeFill="text1"/>
+      </w:tcPr>
+    </w:tblStylePr>
+    <w:tblStylePr w:type="firstCol">
+      <w:rPr>
+        <w:b/>
+        <w:bCs/>
+        <w:color w:val="FFFFFF" w:themeColor="background1"/>
+      </w:rPr>
+      <w:tblPr/>
+      <w:tcPr>
+        <w:tcBorders>
+          <w:top w:val="single" w:sz="4" w:space="0" w:color="FFFFFF" w:themeColor="background1"/>
+          <w:left w:val="single" w:sz="4" w:space="0" w:color="FFFFFF" w:themeColor="background1"/>
+          <w:bottom w:val="single" w:sz="4" w:space="0" w:color="FFFFFF" w:themeColor="background1"/>
+          <w:insideV w:val="nil"/>
+        </w:tcBorders>
+        <w:shd w:val="clear" w:color="auto" w:fill="000000" w:themeFill="text1"/>
+      </w:tcPr>
+    </w:tblStylePr>
+    <w:tblStylePr w:type="lastCol">
+      <w:rPr>
+        <w:b/>
+        <w:bCs/>
+        <w:color w:val="FFFFFF" w:themeColor="background1"/>
+      </w:rPr>
+      <w:tblPr/>
+      <w:tcPr>
+        <w:tcBorders>
+          <w:top w:val="single" w:sz="4" w:space="0" w:color="FFFFFF" w:themeColor="background1"/>
+          <w:bottom w:val="single" w:sz="4" w:space="0" w:color="FFFFFF" w:themeColor="background1"/>
+          <w:right w:val="single" w:sz="4" w:space="0" w:color="FFFFFF" w:themeColor="background1"/>
+          <w:insideV w:val="nil"/>
+        </w:tcBorders>
+        <w:shd w:val="clear" w:color="auto" w:fill="000000" w:themeFill="text1"/>
+      </w:tcPr>
+    </w:tblStylePr>
+    <w:tblStylePr w:type="band1Vert">
+      <w:tblPr/>
+      <w:tcPr>
+        <w:shd w:val="clear" w:color="auto" w:fill="999999" w:themeFill="text1" w:themeFillTint="66"/>
+      </w:tcPr>
+    </w:tblStylePr>
+    <w:tblStylePr w:type="band1Horz">
+      <w:tblPr/>
+      <w:tcPr>
+        <w:shd w:val="clear" w:color="auto" w:fill="999999" w:themeFill="text1" w:themeFillTint="66"/>
+      </w:tcPr>
+    </w:tblStylePr>
+  </w:style>
 </w:styles>
 </file>
 
